--- a/ТЗ по ГОСТ 34.602-89;.docx
+++ b/ТЗ по ГОСТ 34.602-89;.docx
@@ -761,7 +761,7 @@
           </w:tcPr>
           <w:p>
             <w:pPr>
-              <w:jc w:val="both"/>
+              <w:jc w:val="center"/>
               <w:rPr>
                 <w:rFonts w:ascii="Times New Roman" w:hAnsi="Times New Roman" w:cs="Times New Roman"/>
                 <w:sz w:val="28"/>
@@ -772,7 +772,7 @@
           </w:p>
           <w:p>
             <w:pPr>
-              <w:jc w:val="both"/>
+              <w:jc w:val="center"/>
               <w:rPr>
                 <w:rFonts w:ascii="Times New Roman" w:hAnsi="Times New Roman" w:cs="Times New Roman"/>
                 <w:sz w:val="28"/>
@@ -783,7 +783,7 @@
           </w:p>
           <w:p>
             <w:pPr>
-              <w:jc w:val="both"/>
+              <w:jc w:val="center"/>
               <w:rPr>
                 <w:rFonts w:ascii="Times New Roman" w:hAnsi="Times New Roman" w:cs="Times New Roman"/>
                 <w:sz w:val="28"/>
@@ -929,7 +929,7 @@
     <w:p>
       <w:pPr>
         <w:spacing w:after="0" w:line="240" w:lineRule="auto"/>
-        <w:jc w:val="both"/>
+        <w:jc w:val="center"/>
         <w:rPr>
           <w:rFonts w:ascii="Times New Roman" w:hAnsi="Times New Roman" w:cs="Times New Roman"/>
           <w:sz w:val="28"/>
@@ -2630,6 +2630,7 @@
                 <w:rFonts w:ascii="Times New Roman" w:eastAsia="Times New Roman" w:hAnsi="Times New Roman" w:cs="Times New Roman"/>
                 <w:sz w:val="28"/>
                 <w:szCs w:val="28"/>
+                <w:lang w:val="ru-RU"/>
               </w:rPr>
             </w:pPr>
           </w:p>
@@ -12104,18 +12105,17 @@
 <w:hdr xmlns:wpc="http://schemas.microsoft.com/office/word/2010/wordprocessingCanvas" xmlns:cx="http://schemas.microsoft.com/office/drawing/2014/chartex" xmlns:cx1="http://schemas.microsoft.com/office/drawing/2015/9/8/chartex" xmlns:cx2="http://schemas.microsoft.com/office/drawing/2015/10/21/chartex" xmlns:cx3="http://schemas.microsoft.com/office/drawing/2016/5/9/chartex" xmlns:cx4="http://schemas.microsoft.com/office/drawing/2016/5/10/chartex" xmlns:cx5="http://schemas.microsoft.com/office/drawing/2016/5/11/chartex" xmlns:cx6="http://schemas.microsoft.com/office/drawing/2016/5/12/chartex" xmlns:cx7="http://schemas.microsoft.com/office/drawing/2016/5/13/chartex" xmlns:cx8="http://schemas.microsoft.com/office/drawing/2016/5/14/chartex" xmlns:mc="http://schemas.openxmlformats.org/markup-compatibility/2006" xmlns:aink="http://schemas.microsoft.com/office/drawing/2016/ink" xmlns:am3d="http://schemas.microsoft.com/office/drawing/2017/model3d" xmlns:o="urn:schemas-microsoft-com:office:office" xmlns:r="http://schemas.openxmlformats.org/officeDocument/2006/relationships" xmlns:m="http://schemas.openxmlformats.org/officeDocument/2006/math" xmlns:v="urn:schemas-microsoft-com:vml" xmlns:wp14="http://schemas.microsoft.com/office/word/2010/wordprocessingDrawing" xmlns:wp="http://schemas.openxmlformats.org/drawingml/2006/wordprocessingDrawing" xmlns:w10="urn:schemas-microsoft-com:office:word" xmlns:w="http://schemas.openxmlformats.org/wordprocessingml/2006/main" xmlns:w14="http://schemas.microsoft.com/office/word/2010/wordml" xmlns:w15="http://schemas.microsoft.com/office/word/2012/wordml" xmlns:w16cex="http://schemas.microsoft.com/office/word/2018/wordml/cex" xmlns:w16cid="http://schemas.microsoft.com/office/word/2016/wordml/cid" xmlns:w16="http://schemas.microsoft.com/office/word/2018/wordml" xmlns:w16sdtdh="http://schemas.microsoft.com/office/word/2020/wordml/sdtdatahash" xmlns:w16se="http://schemas.microsoft.com/office/word/2015/wordml/symex" xmlns:wpg="http://schemas.microsoft.com/office/word/2010/wordprocessingGroup" xmlns:wpi="http://schemas.microsoft.com/office/word/2010/wordprocessingInk" xmlns:wne="http://schemas.microsoft.com/office/word/2006/wordml" xmlns:wps="http://schemas.microsoft.com/office/word/2010/wordprocessingShape" mc:Ignorable="w14 w15 w16se w16cid w16 w16cex w16sdtdh wp14">
   <w:sdt>
     <w:sdtPr>
-      <w:id w:val="-1623224746"/>
+      <w:id w:val="887310377"/>
       <w:docPartObj>
         <w:docPartGallery w:val="Page Numbers (Top of Page)"/>
         <w:docPartUnique/>
       </w:docPartObj>
     </w:sdtPr>
-    <w:sdtEndPr/>
     <w:sdtContent>
       <w:p>
         <w:pPr>
           <w:pStyle w:val="a4"/>
-          <w:jc w:val="right"/>
+          <w:jc w:val="center"/>
         </w:pPr>
         <w:r>
           <w:fldChar w:fldCharType="begin"/>

--- a/ТЗ по ГОСТ 34.602-89;.docx
+++ b/ТЗ по ГОСТ 34.602-89;.docx
@@ -3118,7 +3118,7 @@
           <w:numId w:val="2"/>
         </w:numPr>
         <w:spacing w:after="0" w:line="240" w:lineRule="auto"/>
-        <w:ind w:left="1985" w:hanging="567"/>
+        <w:ind w:left="0" w:firstLine="1276"/>
         <w:contextualSpacing w:val="0"/>
         <w:jc w:val="both"/>
         <w:rPr>
@@ -3146,7 +3146,7 @@
           <w:numId w:val="2"/>
         </w:numPr>
         <w:spacing w:after="0" w:line="240" w:lineRule="auto"/>
-        <w:ind w:left="1985" w:hanging="567"/>
+        <w:ind w:left="0" w:firstLine="1276"/>
         <w:contextualSpacing w:val="0"/>
         <w:jc w:val="both"/>
         <w:rPr>
@@ -3174,7 +3174,7 @@
           <w:numId w:val="2"/>
         </w:numPr>
         <w:spacing w:after="0" w:line="240" w:lineRule="auto"/>
-        <w:ind w:left="1985" w:hanging="567"/>
+        <w:ind w:left="0" w:firstLine="1276"/>
         <w:contextualSpacing w:val="0"/>
         <w:jc w:val="both"/>
         <w:rPr>
@@ -3230,7 +3230,7 @@
           <w:numId w:val="3"/>
         </w:numPr>
         <w:spacing w:after="0" w:line="240" w:lineRule="auto"/>
-        <w:ind w:left="1985" w:hanging="567"/>
+        <w:ind w:left="0" w:firstLine="851"/>
         <w:contextualSpacing w:val="0"/>
         <w:jc w:val="both"/>
         <w:rPr>
@@ -3258,7 +3258,7 @@
           <w:numId w:val="3"/>
         </w:numPr>
         <w:spacing w:after="0" w:line="240" w:lineRule="auto"/>
-        <w:ind w:left="1985" w:hanging="567"/>
+        <w:ind w:left="0" w:firstLine="851"/>
         <w:contextualSpacing w:val="0"/>
         <w:jc w:val="both"/>
         <w:rPr>
@@ -3286,7 +3286,7 @@
           <w:numId w:val="3"/>
         </w:numPr>
         <w:spacing w:after="0" w:line="240" w:lineRule="auto"/>
-        <w:ind w:left="1985" w:hanging="567"/>
+        <w:ind w:left="0" w:firstLine="851"/>
         <w:contextualSpacing w:val="0"/>
         <w:jc w:val="both"/>
         <w:rPr>
@@ -3375,7 +3375,7 @@
           <w:numId w:val="6"/>
         </w:numPr>
         <w:spacing w:after="0" w:line="240" w:lineRule="auto"/>
-        <w:ind w:left="1985" w:hanging="567"/>
+        <w:ind w:left="0" w:firstLine="1276"/>
         <w:contextualSpacing w:val="0"/>
         <w:jc w:val="both"/>
         <w:rPr>
@@ -3514,28 +3514,53 @@
           <w:szCs w:val="28"/>
           <w:lang w:val="ru-RU"/>
         </w:rPr>
-        <w:t>Сведения об источниках и порядке финансирования работ</w:t>
-      </w:r>
-      <w:proofErr w:type="gramStart"/>
-      <w:r>
-        <w:rPr>
-          <w:rFonts w:ascii="Times New Roman" w:hAnsi="Times New Roman" w:cs="Times New Roman"/>
-          <w:sz w:val="28"/>
-          <w:szCs w:val="28"/>
-          <w:lang w:val="ru-RU"/>
-        </w:rPr>
-        <w:t>:</w:t>
-      </w:r>
-      <w:r>
-        <w:rPr>
-          <w:rFonts w:ascii="Times New Roman" w:hAnsi="Times New Roman" w:cs="Times New Roman"/>
-          <w:sz w:val="28"/>
-          <w:szCs w:val="28"/>
-          <w:lang w:val="ru-RU"/>
-        </w:rPr>
-        <w:t xml:space="preserve"> ;</w:t>
-      </w:r>
-      <w:proofErr w:type="gramEnd"/>
+        <w:t>Сведения об источниках и порядке финансирования работ:</w:t>
+      </w:r>
+      <w:r>
+        <w:rPr>
+          <w:rFonts w:ascii="Times New Roman" w:hAnsi="Times New Roman" w:cs="Times New Roman"/>
+          <w:sz w:val="28"/>
+          <w:szCs w:val="28"/>
+          <w:lang w:val="ru-RU"/>
+        </w:rPr>
+        <w:t xml:space="preserve"> </w:t>
+      </w:r>
+      <w:r>
+        <w:rPr>
+          <w:rFonts w:ascii="Times New Roman" w:hAnsi="Times New Roman" w:cs="Times New Roman"/>
+          <w:sz w:val="28"/>
+          <w:szCs w:val="28"/>
+          <w:lang w:val="ru-RU"/>
+        </w:rPr>
+        <w:t>[</w:t>
+      </w:r>
+      <w:r>
+        <w:rPr>
+          <w:rFonts w:ascii="Times New Roman" w:hAnsi="Times New Roman" w:cs="Times New Roman"/>
+          <w:sz w:val="28"/>
+          <w:szCs w:val="28"/>
+          <w:lang w:val="ru-RU"/>
+        </w:rPr>
+        <w:t>Сведения</w:t>
+      </w:r>
+      <w:r>
+        <w:rPr>
+          <w:rFonts w:ascii="Times New Roman" w:hAnsi="Times New Roman" w:cs="Times New Roman"/>
+          <w:sz w:val="28"/>
+          <w:szCs w:val="28"/>
+          <w:lang w:val="ru-RU"/>
+        </w:rPr>
+        <w:t>]</w:t>
+      </w:r>
+      <w:r>
+        <w:rPr>
+          <w:rFonts w:ascii="Times New Roman" w:hAnsi="Times New Roman" w:cs="Times New Roman"/>
+          <w:sz w:val="28"/>
+          <w:szCs w:val="28"/>
+          <w:lang w:val="ru-RU"/>
+        </w:rPr>
+        <w:t>;</w:t>
+      </w:r>
     </w:p>
     <w:p>
       <w:pPr>
@@ -3652,6 +3677,8 @@
     </w:p>
     <w:p>
       <w:pPr>
+        <w:spacing w:after="0" w:line="240" w:lineRule="auto"/>
+        <w:ind w:firstLine="851"/>
         <w:rPr>
           <w:rFonts w:ascii="Times New Roman" w:hAnsi="Times New Roman" w:cs="Times New Roman"/>
           <w:sz w:val="28"/>
@@ -3777,6 +3804,7 @@
         </w:numPr>
         <w:spacing w:after="0" w:line="240" w:lineRule="auto"/>
         <w:ind w:left="0" w:firstLine="851"/>
+        <w:contextualSpacing w:val="0"/>
         <w:jc w:val="both"/>
         <w:rPr>
           <w:rFonts w:ascii="Times New Roman" w:hAnsi="Times New Roman" w:cs="Times New Roman"/>
@@ -3813,6 +3841,7 @@
         </w:numPr>
         <w:spacing w:after="0" w:line="240" w:lineRule="auto"/>
         <w:ind w:left="0" w:firstLine="851"/>
+        <w:contextualSpacing w:val="0"/>
         <w:jc w:val="both"/>
         <w:rPr>
           <w:rFonts w:ascii="Times New Roman" w:hAnsi="Times New Roman" w:cs="Times New Roman"/>
@@ -3849,6 +3878,7 @@
         </w:numPr>
         <w:spacing w:after="0" w:line="240" w:lineRule="auto"/>
         <w:ind w:left="0" w:firstLine="851"/>
+        <w:contextualSpacing w:val="0"/>
         <w:jc w:val="both"/>
         <w:rPr>
           <w:rFonts w:ascii="Times New Roman" w:hAnsi="Times New Roman" w:cs="Times New Roman"/>
@@ -3885,6 +3915,7 @@
         </w:numPr>
         <w:spacing w:after="0" w:line="240" w:lineRule="auto"/>
         <w:ind w:left="0" w:firstLine="851"/>
+        <w:contextualSpacing w:val="0"/>
         <w:jc w:val="both"/>
         <w:rPr>
           <w:rFonts w:ascii="Times New Roman" w:hAnsi="Times New Roman" w:cs="Times New Roman"/>
@@ -3961,6 +3992,7 @@
         </w:numPr>
         <w:spacing w:after="0" w:line="240" w:lineRule="auto"/>
         <w:ind w:left="0" w:firstLine="851"/>
+        <w:contextualSpacing w:val="0"/>
         <w:jc w:val="both"/>
         <w:rPr>
           <w:rFonts w:ascii="Times New Roman" w:hAnsi="Times New Roman" w:cs="Times New Roman"/>
@@ -3987,7 +4019,8 @@
           <w:numId w:val="9"/>
         </w:numPr>
         <w:spacing w:after="0" w:line="240" w:lineRule="auto"/>
-        <w:ind w:left="1985" w:hanging="567"/>
+        <w:ind w:left="0" w:firstLine="1276"/>
+        <w:contextualSpacing w:val="0"/>
         <w:jc w:val="both"/>
         <w:rPr>
           <w:rFonts w:ascii="Times New Roman" w:hAnsi="Times New Roman" w:cs="Times New Roman"/>
@@ -4032,7 +4065,8 @@
           <w:numId w:val="9"/>
         </w:numPr>
         <w:spacing w:after="0" w:line="240" w:lineRule="auto"/>
-        <w:ind w:left="1985" w:hanging="567"/>
+        <w:ind w:left="0" w:firstLine="1276"/>
+        <w:contextualSpacing w:val="0"/>
         <w:jc w:val="both"/>
         <w:rPr>
           <w:rFonts w:ascii="Times New Roman" w:hAnsi="Times New Roman" w:cs="Times New Roman"/>
@@ -4078,6 +4112,7 @@
         </w:numPr>
         <w:spacing w:after="0" w:line="240" w:lineRule="auto"/>
         <w:ind w:left="0" w:firstLine="851"/>
+        <w:contextualSpacing w:val="0"/>
         <w:jc w:val="both"/>
         <w:rPr>
           <w:rFonts w:ascii="Times New Roman" w:hAnsi="Times New Roman" w:cs="Times New Roman"/>
@@ -4104,7 +4139,8 @@
           <w:numId w:val="10"/>
         </w:numPr>
         <w:spacing w:after="0" w:line="240" w:lineRule="auto"/>
-        <w:ind w:left="1985" w:hanging="567"/>
+        <w:ind w:left="0" w:firstLine="1276"/>
+        <w:contextualSpacing w:val="0"/>
         <w:jc w:val="both"/>
         <w:rPr>
           <w:rFonts w:ascii="Times New Roman" w:hAnsi="Times New Roman" w:cs="Times New Roman"/>
@@ -4149,7 +4185,8 @@
           <w:numId w:val="10"/>
         </w:numPr>
         <w:spacing w:after="0" w:line="240" w:lineRule="auto"/>
-        <w:ind w:left="1985" w:hanging="567"/>
+        <w:ind w:left="0" w:firstLine="1276"/>
+        <w:contextualSpacing w:val="0"/>
         <w:jc w:val="both"/>
         <w:rPr>
           <w:rFonts w:ascii="Times New Roman" w:hAnsi="Times New Roman" w:cs="Times New Roman"/>
@@ -4177,6 +4214,7 @@
         </w:numPr>
         <w:spacing w:after="0" w:line="240" w:lineRule="auto"/>
         <w:ind w:left="0" w:firstLine="851"/>
+        <w:contextualSpacing w:val="0"/>
         <w:jc w:val="both"/>
         <w:rPr>
           <w:rFonts w:ascii="Times New Roman" w:hAnsi="Times New Roman" w:cs="Times New Roman"/>
@@ -4203,7 +4241,8 @@
           <w:numId w:val="11"/>
         </w:numPr>
         <w:spacing w:after="0" w:line="240" w:lineRule="auto"/>
-        <w:ind w:left="1985" w:hanging="567"/>
+        <w:ind w:left="0" w:firstLine="1276"/>
+        <w:contextualSpacing w:val="0"/>
         <w:jc w:val="both"/>
         <w:rPr>
           <w:rFonts w:ascii="Times New Roman" w:hAnsi="Times New Roman" w:cs="Times New Roman"/>
@@ -4248,7 +4287,8 @@
           <w:numId w:val="11"/>
         </w:numPr>
         <w:spacing w:after="0" w:line="240" w:lineRule="auto"/>
-        <w:ind w:left="1985" w:hanging="567"/>
+        <w:ind w:left="0" w:firstLine="1276"/>
+        <w:contextualSpacing w:val="0"/>
         <w:jc w:val="both"/>
         <w:rPr>
           <w:rFonts w:ascii="Times New Roman" w:hAnsi="Times New Roman" w:cs="Times New Roman"/>
@@ -4287,6 +4327,8 @@
     </w:p>
     <w:p>
       <w:pPr>
+        <w:spacing w:after="0" w:line="240" w:lineRule="auto"/>
+        <w:ind w:firstLine="851"/>
         <w:rPr>
           <w:rFonts w:ascii="Times New Roman" w:hAnsi="Times New Roman" w:cs="Times New Roman"/>
           <w:b/>
@@ -4316,6 +4358,7 @@
           <w:numId w:val="1"/>
         </w:numPr>
         <w:spacing w:after="0" w:line="240" w:lineRule="auto"/>
+        <w:ind w:left="0" w:firstLine="851"/>
         <w:contextualSpacing w:val="0"/>
         <w:jc w:val="both"/>
         <w:rPr>
@@ -4345,6 +4388,7 @@
         <w:pStyle w:val="a8"/>
         <w:spacing w:after="0" w:line="240" w:lineRule="auto"/>
         <w:ind w:left="0" w:firstLine="851"/>
+        <w:contextualSpacing w:val="0"/>
         <w:jc w:val="both"/>
         <w:rPr>
           <w:rFonts w:ascii="Times New Roman" w:hAnsi="Times New Roman" w:cs="Times New Roman"/>
@@ -4377,6 +4421,7 @@
         <w:pStyle w:val="a8"/>
         <w:spacing w:after="0" w:line="240" w:lineRule="auto"/>
         <w:ind w:left="0" w:firstLine="851"/>
+        <w:contextualSpacing w:val="0"/>
         <w:jc w:val="both"/>
         <w:rPr>
           <w:rFonts w:ascii="Times New Roman" w:hAnsi="Times New Roman" w:cs="Times New Roman"/>
@@ -4400,6 +4445,7 @@
         <w:pStyle w:val="a8"/>
         <w:spacing w:after="0" w:line="240" w:lineRule="auto"/>
         <w:ind w:left="0" w:firstLine="851"/>
+        <w:contextualSpacing w:val="0"/>
         <w:jc w:val="both"/>
         <w:rPr>
           <w:rFonts w:ascii="Times New Roman" w:hAnsi="Times New Roman" w:cs="Times New Roman"/>
@@ -4427,6 +4473,7 @@
         </w:numPr>
         <w:spacing w:after="0" w:line="240" w:lineRule="auto"/>
         <w:ind w:left="0" w:firstLine="851"/>
+        <w:contextualSpacing w:val="0"/>
         <w:jc w:val="both"/>
         <w:rPr>
           <w:rFonts w:ascii="Times New Roman" w:hAnsi="Times New Roman" w:cs="Times New Roman"/>
@@ -4463,6 +4510,7 @@
         </w:numPr>
         <w:spacing w:after="0" w:line="240" w:lineRule="auto"/>
         <w:ind w:left="0" w:firstLine="851"/>
+        <w:contextualSpacing w:val="0"/>
         <w:jc w:val="both"/>
         <w:rPr>
           <w:rFonts w:ascii="Times New Roman" w:hAnsi="Times New Roman" w:cs="Times New Roman"/>
@@ -4517,6 +4565,7 @@
         </w:numPr>
         <w:spacing w:after="0" w:line="240" w:lineRule="auto"/>
         <w:ind w:left="0" w:firstLine="851"/>
+        <w:contextualSpacing w:val="0"/>
         <w:jc w:val="both"/>
         <w:rPr>
           <w:rFonts w:ascii="Times New Roman" w:hAnsi="Times New Roman" w:cs="Times New Roman"/>
@@ -4571,6 +4620,7 @@
         </w:numPr>
         <w:spacing w:after="0" w:line="240" w:lineRule="auto"/>
         <w:ind w:left="0" w:firstLine="851"/>
+        <w:contextualSpacing w:val="0"/>
         <w:jc w:val="both"/>
         <w:rPr>
           <w:rFonts w:ascii="Times New Roman" w:hAnsi="Times New Roman" w:cs="Times New Roman"/>
@@ -4594,6 +4644,7 @@
         <w:pStyle w:val="a8"/>
         <w:spacing w:after="0" w:line="240" w:lineRule="auto"/>
         <w:ind w:left="0" w:firstLine="851"/>
+        <w:contextualSpacing w:val="0"/>
         <w:jc w:val="both"/>
         <w:rPr>
           <w:rFonts w:ascii="Times New Roman" w:hAnsi="Times New Roman" w:cs="Times New Roman"/>
@@ -4626,6 +4677,7 @@
         <w:pStyle w:val="a8"/>
         <w:spacing w:after="0" w:line="240" w:lineRule="auto"/>
         <w:ind w:left="0" w:firstLine="851"/>
+        <w:contextualSpacing w:val="0"/>
         <w:jc w:val="both"/>
         <w:rPr>
           <w:rFonts w:ascii="Times New Roman" w:hAnsi="Times New Roman" w:cs="Times New Roman"/>
@@ -4653,6 +4705,7 @@
         </w:numPr>
         <w:spacing w:after="0" w:line="240" w:lineRule="auto"/>
         <w:ind w:left="0" w:firstLine="851"/>
+        <w:contextualSpacing w:val="0"/>
         <w:jc w:val="both"/>
         <w:rPr>
           <w:rFonts w:ascii="Times New Roman" w:hAnsi="Times New Roman" w:cs="Times New Roman"/>
@@ -4689,6 +4742,7 @@
         </w:numPr>
         <w:spacing w:after="0" w:line="240" w:lineRule="auto"/>
         <w:ind w:left="0" w:firstLine="851"/>
+        <w:contextualSpacing w:val="0"/>
         <w:jc w:val="both"/>
         <w:rPr>
           <w:rFonts w:ascii="Times New Roman" w:hAnsi="Times New Roman" w:cs="Times New Roman"/>
@@ -4743,6 +4797,7 @@
         </w:numPr>
         <w:spacing w:after="0" w:line="240" w:lineRule="auto"/>
         <w:ind w:left="0" w:firstLine="851"/>
+        <w:contextualSpacing w:val="0"/>
         <w:jc w:val="both"/>
         <w:rPr>
           <w:rFonts w:ascii="Times New Roman" w:hAnsi="Times New Roman" w:cs="Times New Roman"/>
@@ -4802,6 +4857,7 @@
         <w:pStyle w:val="a8"/>
         <w:spacing w:after="0" w:line="240" w:lineRule="auto"/>
         <w:ind w:left="0" w:firstLine="851"/>
+        <w:contextualSpacing w:val="0"/>
         <w:jc w:val="both"/>
         <w:rPr>
           <w:rFonts w:ascii="Times New Roman" w:hAnsi="Times New Roman" w:cs="Times New Roman"/>
@@ -4829,6 +4885,7 @@
         </w:numPr>
         <w:spacing w:after="0" w:line="240" w:lineRule="auto"/>
         <w:ind w:left="0" w:firstLine="851"/>
+        <w:contextualSpacing w:val="0"/>
         <w:jc w:val="both"/>
         <w:rPr>
           <w:rFonts w:ascii="Times New Roman" w:hAnsi="Times New Roman" w:cs="Times New Roman"/>
@@ -4883,6 +4940,7 @@
         </w:numPr>
         <w:spacing w:after="0" w:line="240" w:lineRule="auto"/>
         <w:ind w:left="0" w:firstLine="851"/>
+        <w:contextualSpacing w:val="0"/>
         <w:jc w:val="both"/>
         <w:rPr>
           <w:rFonts w:ascii="Times New Roman" w:hAnsi="Times New Roman" w:cs="Times New Roman"/>
@@ -4958,6 +5016,8 @@
     </w:p>
     <w:p>
       <w:pPr>
+        <w:spacing w:after="0" w:line="240" w:lineRule="auto"/>
+        <w:ind w:firstLine="851"/>
         <w:rPr>
           <w:rFonts w:ascii="Times New Roman" w:hAnsi="Times New Roman" w:cs="Times New Roman"/>
           <w:sz w:val="28"/>
@@ -4984,6 +5044,7 @@
         </w:numPr>
         <w:spacing w:after="0" w:line="240" w:lineRule="auto"/>
         <w:ind w:left="0" w:firstLine="851"/>
+        <w:contextualSpacing w:val="0"/>
         <w:jc w:val="both"/>
         <w:rPr>
           <w:rFonts w:ascii="Times New Roman" w:hAnsi="Times New Roman" w:cs="Times New Roman"/>
@@ -5016,6 +5077,7 @@
         </w:numPr>
         <w:spacing w:after="0" w:line="240" w:lineRule="auto"/>
         <w:ind w:left="0" w:firstLine="851"/>
+        <w:contextualSpacing w:val="0"/>
         <w:jc w:val="both"/>
         <w:rPr>
           <w:rFonts w:ascii="Times New Roman" w:hAnsi="Times New Roman" w:cs="Times New Roman"/>
@@ -6335,6 +6397,7 @@
         </w:numPr>
         <w:spacing w:after="0" w:line="240" w:lineRule="auto"/>
         <w:ind w:left="0" w:firstLine="851"/>
+        <w:contextualSpacing w:val="0"/>
         <w:jc w:val="both"/>
         <w:rPr>
           <w:rFonts w:ascii="Times New Roman" w:hAnsi="Times New Roman" w:cs="Times New Roman"/>
@@ -6362,9 +6425,11 @@
         <w:pStyle w:val="a8"/>
         <w:numPr>
           <w:ilvl w:val="0"/>
-          <w:numId w:val="16"/>
+          <w:numId w:val="42"/>
         </w:numPr>
         <w:spacing w:after="0" w:line="240" w:lineRule="auto"/>
+        <w:ind w:left="0" w:firstLine="851"/>
+        <w:contextualSpacing w:val="0"/>
         <w:jc w:val="both"/>
         <w:rPr>
           <w:rFonts w:ascii="Times New Roman" w:hAnsi="Times New Roman" w:cs="Times New Roman"/>
@@ -6388,6 +6453,7 @@
         <w:pStyle w:val="a8"/>
         <w:spacing w:after="0" w:line="240" w:lineRule="auto"/>
         <w:ind w:left="0" w:firstLine="851"/>
+        <w:contextualSpacing w:val="0"/>
         <w:jc w:val="both"/>
         <w:rPr>
           <w:rFonts w:ascii="Times New Roman" w:hAnsi="Times New Roman" w:cs="Times New Roman"/>
@@ -6451,6 +6517,7 @@
         </w:numPr>
         <w:spacing w:after="0" w:line="240" w:lineRule="auto"/>
         <w:ind w:left="0" w:firstLine="851"/>
+        <w:contextualSpacing w:val="0"/>
         <w:jc w:val="both"/>
         <w:rPr>
           <w:rFonts w:ascii="Times New Roman" w:hAnsi="Times New Roman" w:cs="Times New Roman"/>
@@ -6486,6 +6553,7 @@
         </w:numPr>
         <w:spacing w:after="0" w:line="240" w:lineRule="auto"/>
         <w:ind w:left="0" w:firstLine="851"/>
+        <w:contextualSpacing w:val="0"/>
         <w:jc w:val="both"/>
         <w:rPr>
           <w:rFonts w:ascii="Times New Roman" w:hAnsi="Times New Roman" w:cs="Times New Roman"/>
@@ -6522,6 +6590,7 @@
         </w:numPr>
         <w:spacing w:after="0" w:line="240" w:lineRule="auto"/>
         <w:ind w:left="0" w:firstLine="851"/>
+        <w:contextualSpacing w:val="0"/>
         <w:jc w:val="both"/>
         <w:rPr>
           <w:rFonts w:ascii="Times New Roman" w:hAnsi="Times New Roman" w:cs="Times New Roman"/>
@@ -6558,6 +6627,7 @@
         </w:numPr>
         <w:spacing w:after="0" w:line="240" w:lineRule="auto"/>
         <w:ind w:left="0" w:firstLine="851"/>
+        <w:contextualSpacing w:val="0"/>
         <w:jc w:val="both"/>
         <w:rPr>
           <w:rFonts w:ascii="Times New Roman" w:hAnsi="Times New Roman" w:cs="Times New Roman"/>
@@ -6581,6 +6651,7 @@
         <w:pStyle w:val="a8"/>
         <w:spacing w:after="0" w:line="240" w:lineRule="auto"/>
         <w:ind w:left="0" w:firstLine="851"/>
+        <w:contextualSpacing w:val="0"/>
         <w:jc w:val="both"/>
         <w:rPr>
           <w:rFonts w:ascii="Times New Roman" w:hAnsi="Times New Roman" w:cs="Times New Roman"/>
@@ -6644,6 +6715,7 @@
         </w:numPr>
         <w:spacing w:after="0" w:line="240" w:lineRule="auto"/>
         <w:ind w:left="0" w:firstLine="851"/>
+        <w:contextualSpacing w:val="0"/>
         <w:jc w:val="both"/>
         <w:rPr>
           <w:rFonts w:ascii="Times New Roman" w:hAnsi="Times New Roman" w:cs="Times New Roman"/>
@@ -6680,6 +6752,7 @@
         </w:numPr>
         <w:spacing w:after="0" w:line="240" w:lineRule="auto"/>
         <w:ind w:left="0" w:firstLine="851"/>
+        <w:contextualSpacing w:val="0"/>
         <w:jc w:val="both"/>
         <w:rPr>
           <w:rFonts w:ascii="Times New Roman" w:hAnsi="Times New Roman" w:cs="Times New Roman"/>
@@ -6716,6 +6789,7 @@
         </w:numPr>
         <w:spacing w:after="0" w:line="240" w:lineRule="auto"/>
         <w:ind w:left="0" w:firstLine="851"/>
+        <w:contextualSpacing w:val="0"/>
         <w:jc w:val="both"/>
         <w:rPr>
           <w:rFonts w:ascii="Times New Roman" w:hAnsi="Times New Roman" w:cs="Times New Roman"/>
@@ -6739,6 +6813,7 @@
         <w:pStyle w:val="a8"/>
         <w:spacing w:after="0" w:line="240" w:lineRule="auto"/>
         <w:ind w:left="0" w:firstLine="851"/>
+        <w:contextualSpacing w:val="0"/>
         <w:jc w:val="both"/>
         <w:rPr>
           <w:rFonts w:ascii="Times New Roman" w:hAnsi="Times New Roman" w:cs="Times New Roman"/>
@@ -6802,6 +6877,7 @@
         </w:numPr>
         <w:spacing w:after="0" w:line="240" w:lineRule="auto"/>
         <w:ind w:left="0" w:firstLine="851"/>
+        <w:contextualSpacing w:val="0"/>
         <w:jc w:val="both"/>
         <w:rPr>
           <w:rFonts w:ascii="Times New Roman" w:hAnsi="Times New Roman" w:cs="Times New Roman"/>
@@ -6838,6 +6914,7 @@
         </w:numPr>
         <w:spacing w:after="0" w:line="240" w:lineRule="auto"/>
         <w:ind w:left="0" w:firstLine="851"/>
+        <w:contextualSpacing w:val="0"/>
         <w:jc w:val="both"/>
         <w:rPr>
           <w:rFonts w:ascii="Times New Roman" w:hAnsi="Times New Roman" w:cs="Times New Roman"/>
@@ -6874,6 +6951,7 @@
         </w:numPr>
         <w:spacing w:after="0" w:line="240" w:lineRule="auto"/>
         <w:ind w:left="0" w:firstLine="851"/>
+        <w:contextualSpacing w:val="0"/>
         <w:jc w:val="both"/>
         <w:rPr>
           <w:rFonts w:ascii="Times New Roman" w:hAnsi="Times New Roman" w:cs="Times New Roman"/>
@@ -6895,31 +6973,37 @@
     <w:p>
       <w:pPr>
         <w:pStyle w:val="a8"/>
-        <w:spacing w:after="0" w:line="240" w:lineRule="auto"/>
-        <w:ind w:left="0" w:firstLine="851"/>
-        <w:jc w:val="both"/>
-        <w:rPr>
-          <w:rFonts w:ascii="Times New Roman" w:hAnsi="Times New Roman" w:cs="Times New Roman"/>
-          <w:sz w:val="28"/>
-          <w:szCs w:val="28"/>
-          <w:lang w:val="ru-RU"/>
-        </w:rPr>
-      </w:pPr>
-      <w:r>
-        <w:rPr>
-          <w:rFonts w:ascii="Times New Roman" w:hAnsi="Times New Roman" w:cs="Times New Roman"/>
-          <w:sz w:val="28"/>
-          <w:szCs w:val="28"/>
-          <w:lang w:val="ru-RU"/>
-        </w:rPr>
-        <w:t>2. Временной регламент:</w:t>
-      </w:r>
-    </w:p>
-    <w:p>
-      <w:pPr>
-        <w:pStyle w:val="a8"/>
-        <w:spacing w:after="0" w:line="240" w:lineRule="auto"/>
-        <w:ind w:left="0" w:firstLine="851"/>
+        <w:numPr>
+          <w:ilvl w:val="0"/>
+          <w:numId w:val="42"/>
+        </w:numPr>
+        <w:spacing w:after="0" w:line="240" w:lineRule="auto"/>
+        <w:ind w:left="0" w:firstLine="851"/>
+        <w:contextualSpacing w:val="0"/>
+        <w:jc w:val="both"/>
+        <w:rPr>
+          <w:rFonts w:ascii="Times New Roman" w:hAnsi="Times New Roman" w:cs="Times New Roman"/>
+          <w:sz w:val="28"/>
+          <w:szCs w:val="28"/>
+          <w:lang w:val="ru-RU"/>
+        </w:rPr>
+      </w:pPr>
+      <w:r>
+        <w:rPr>
+          <w:rFonts w:ascii="Times New Roman" w:hAnsi="Times New Roman" w:cs="Times New Roman"/>
+          <w:sz w:val="28"/>
+          <w:szCs w:val="28"/>
+          <w:lang w:val="ru-RU"/>
+        </w:rPr>
+        <w:t>Временной регламент:</w:t>
+      </w:r>
+    </w:p>
+    <w:p>
+      <w:pPr>
+        <w:pStyle w:val="a8"/>
+        <w:spacing w:after="0" w:line="240" w:lineRule="auto"/>
+        <w:ind w:left="0" w:firstLine="851"/>
+        <w:contextualSpacing w:val="0"/>
         <w:jc w:val="both"/>
         <w:rPr>
           <w:rFonts w:ascii="Times New Roman" w:hAnsi="Times New Roman" w:cs="Times New Roman"/>
@@ -6961,6 +7045,7 @@
         <w:pStyle w:val="a8"/>
         <w:spacing w:after="0" w:line="240" w:lineRule="auto"/>
         <w:ind w:left="0" w:firstLine="851"/>
+        <w:contextualSpacing w:val="0"/>
         <w:jc w:val="both"/>
         <w:rPr>
           <w:rFonts w:ascii="Times New Roman" w:hAnsi="Times New Roman" w:cs="Times New Roman"/>
@@ -7002,6 +7087,7 @@
         <w:pStyle w:val="a8"/>
         <w:spacing w:after="0" w:line="240" w:lineRule="auto"/>
         <w:ind w:left="0" w:firstLine="851"/>
+        <w:contextualSpacing w:val="0"/>
         <w:jc w:val="both"/>
         <w:rPr>
           <w:rFonts w:ascii="Times New Roman" w:hAnsi="Times New Roman" w:cs="Times New Roman"/>
@@ -7041,31 +7127,37 @@
     <w:p>
       <w:pPr>
         <w:pStyle w:val="a8"/>
-        <w:spacing w:after="0" w:line="240" w:lineRule="auto"/>
-        <w:ind w:left="0" w:firstLine="851"/>
-        <w:jc w:val="both"/>
-        <w:rPr>
-          <w:rFonts w:ascii="Times New Roman" w:hAnsi="Times New Roman" w:cs="Times New Roman"/>
-          <w:sz w:val="28"/>
-          <w:szCs w:val="28"/>
-          <w:lang w:val="ru-RU"/>
-        </w:rPr>
-      </w:pPr>
-      <w:r>
-        <w:rPr>
-          <w:rFonts w:ascii="Times New Roman" w:hAnsi="Times New Roman" w:cs="Times New Roman"/>
-          <w:sz w:val="28"/>
-          <w:szCs w:val="28"/>
-          <w:lang w:val="ru-RU"/>
-        </w:rPr>
-        <w:t>3. Требования к качеству реализации:</w:t>
-      </w:r>
-    </w:p>
-    <w:p>
-      <w:pPr>
-        <w:pStyle w:val="a8"/>
-        <w:spacing w:after="0" w:line="240" w:lineRule="auto"/>
-        <w:ind w:left="0" w:firstLine="851"/>
+        <w:numPr>
+          <w:ilvl w:val="0"/>
+          <w:numId w:val="42"/>
+        </w:numPr>
+        <w:spacing w:after="0" w:line="240" w:lineRule="auto"/>
+        <w:ind w:left="0" w:firstLine="851"/>
+        <w:contextualSpacing w:val="0"/>
+        <w:jc w:val="both"/>
+        <w:rPr>
+          <w:rFonts w:ascii="Times New Roman" w:hAnsi="Times New Roman" w:cs="Times New Roman"/>
+          <w:sz w:val="28"/>
+          <w:szCs w:val="28"/>
+          <w:lang w:val="ru-RU"/>
+        </w:rPr>
+      </w:pPr>
+      <w:r>
+        <w:rPr>
+          <w:rFonts w:ascii="Times New Roman" w:hAnsi="Times New Roman" w:cs="Times New Roman"/>
+          <w:sz w:val="28"/>
+          <w:szCs w:val="28"/>
+          <w:lang w:val="ru-RU"/>
+        </w:rPr>
+        <w:t>Требования к качеству реализации:</w:t>
+      </w:r>
+    </w:p>
+    <w:p>
+      <w:pPr>
+        <w:pStyle w:val="a8"/>
+        <w:spacing w:after="0" w:line="240" w:lineRule="auto"/>
+        <w:ind w:left="0" w:firstLine="851"/>
+        <w:contextualSpacing w:val="0"/>
         <w:jc w:val="both"/>
         <w:rPr>
           <w:rFonts w:ascii="Times New Roman" w:hAnsi="Times New Roman" w:cs="Times New Roman"/>
@@ -7089,6 +7181,31 @@
         <w:pStyle w:val="a8"/>
         <w:spacing w:after="0" w:line="240" w:lineRule="auto"/>
         <w:ind w:left="0" w:firstLine="851"/>
+        <w:contextualSpacing w:val="0"/>
+        <w:jc w:val="both"/>
+        <w:rPr>
+          <w:rFonts w:ascii="Times New Roman" w:hAnsi="Times New Roman" w:cs="Times New Roman"/>
+          <w:sz w:val="28"/>
+          <w:szCs w:val="28"/>
+          <w:lang w:val="ru-RU"/>
+        </w:rPr>
+      </w:pPr>
+      <w:r>
+        <w:rPr>
+          <w:rFonts w:ascii="Times New Roman" w:hAnsi="Times New Roman" w:cs="Times New Roman"/>
+          <w:sz w:val="28"/>
+          <w:szCs w:val="28"/>
+          <w:lang w:val="ru-RU"/>
+        </w:rPr>
+        <w:t xml:space="preserve">    Подсистема мониторинга успеваемости: Выдача результатов анализа с точностью не менее 90%, удобный интерфейс для просмотра данных.</w:t>
+      </w:r>
+    </w:p>
+    <w:p>
+      <w:pPr>
+        <w:pStyle w:val="a8"/>
+        <w:spacing w:after="0" w:line="240" w:lineRule="auto"/>
+        <w:ind w:left="0" w:firstLine="851"/>
+        <w:contextualSpacing w:val="0"/>
         <w:jc w:val="both"/>
         <w:rPr>
           <w:rFonts w:ascii="Times New Roman" w:hAnsi="Times New Roman" w:cs="Times New Roman"/>
@@ -7105,60 +7222,43 @@
           <w:lang w:val="ru-RU"/>
         </w:rPr>
         <w:lastRenderedPageBreak/>
-        <w:t xml:space="preserve">    Подсистема мониторинга успеваемости: Выдача результатов анализа с точностью не менее 90%, удобный интерфейс для просмотра данных.</w:t>
-      </w:r>
-    </w:p>
-    <w:p>
-      <w:pPr>
-        <w:pStyle w:val="a8"/>
-        <w:spacing w:after="0" w:line="240" w:lineRule="auto"/>
-        <w:ind w:left="0" w:firstLine="851"/>
-        <w:jc w:val="both"/>
-        <w:rPr>
-          <w:rFonts w:ascii="Times New Roman" w:hAnsi="Times New Roman" w:cs="Times New Roman"/>
-          <w:sz w:val="28"/>
-          <w:szCs w:val="28"/>
-          <w:lang w:val="ru-RU"/>
-        </w:rPr>
-      </w:pPr>
-      <w:r>
-        <w:rPr>
-          <w:rFonts w:ascii="Times New Roman" w:hAnsi="Times New Roman" w:cs="Times New Roman"/>
-          <w:sz w:val="28"/>
-          <w:szCs w:val="28"/>
-          <w:lang w:val="ru-RU"/>
-        </w:rPr>
         <w:t xml:space="preserve">    Подсистема генерации отчетов: Форма отчетов – четкая и информативная, выходные данные в форматах Excel и PDF.</w:t>
       </w:r>
     </w:p>
     <w:p>
       <w:pPr>
         <w:pStyle w:val="a8"/>
-        <w:spacing w:after="0" w:line="240" w:lineRule="auto"/>
-        <w:ind w:left="0" w:firstLine="851"/>
-        <w:jc w:val="both"/>
-        <w:rPr>
-          <w:rFonts w:ascii="Times New Roman" w:hAnsi="Times New Roman" w:cs="Times New Roman"/>
-          <w:sz w:val="28"/>
-          <w:szCs w:val="28"/>
-          <w:lang w:val="ru-RU"/>
-        </w:rPr>
-      </w:pPr>
-      <w:r>
-        <w:rPr>
-          <w:rFonts w:ascii="Times New Roman" w:hAnsi="Times New Roman" w:cs="Times New Roman"/>
-          <w:sz w:val="28"/>
-          <w:szCs w:val="28"/>
-          <w:lang w:val="ru-RU"/>
-        </w:rPr>
-        <w:t>4. Перечень и критерии отказов:</w:t>
-      </w:r>
-    </w:p>
-    <w:p>
-      <w:pPr>
-        <w:pStyle w:val="a8"/>
-        <w:spacing w:after="0" w:line="240" w:lineRule="auto"/>
-        <w:ind w:left="0" w:firstLine="851"/>
+        <w:numPr>
+          <w:ilvl w:val="0"/>
+          <w:numId w:val="42"/>
+        </w:numPr>
+        <w:spacing w:after="0" w:line="240" w:lineRule="auto"/>
+        <w:ind w:left="0" w:firstLine="851"/>
+        <w:contextualSpacing w:val="0"/>
+        <w:jc w:val="both"/>
+        <w:rPr>
+          <w:rFonts w:ascii="Times New Roman" w:hAnsi="Times New Roman" w:cs="Times New Roman"/>
+          <w:sz w:val="28"/>
+          <w:szCs w:val="28"/>
+          <w:lang w:val="ru-RU"/>
+        </w:rPr>
+      </w:pPr>
+      <w:r>
+        <w:rPr>
+          <w:rFonts w:ascii="Times New Roman" w:hAnsi="Times New Roman" w:cs="Times New Roman"/>
+          <w:sz w:val="28"/>
+          <w:szCs w:val="28"/>
+          <w:lang w:val="ru-RU"/>
+        </w:rPr>
+        <w:t>Перечень и критерии отказов:</w:t>
+      </w:r>
+    </w:p>
+    <w:p>
+      <w:pPr>
+        <w:pStyle w:val="a8"/>
+        <w:spacing w:after="0" w:line="240" w:lineRule="auto"/>
+        <w:ind w:left="0" w:firstLine="851"/>
+        <w:contextualSpacing w:val="0"/>
         <w:jc w:val="both"/>
         <w:rPr>
           <w:rFonts w:ascii="Times New Roman" w:hAnsi="Times New Roman" w:cs="Times New Roman"/>
@@ -7182,6 +7282,7 @@
         <w:pStyle w:val="a8"/>
         <w:spacing w:after="0" w:line="240" w:lineRule="auto"/>
         <w:ind w:left="0" w:firstLine="851"/>
+        <w:contextualSpacing w:val="0"/>
         <w:jc w:val="both"/>
         <w:rPr>
           <w:rFonts w:ascii="Times New Roman" w:hAnsi="Times New Roman" w:cs="Times New Roman"/>
@@ -7205,6 +7306,7 @@
         <w:pStyle w:val="a8"/>
         <w:spacing w:after="0" w:line="240" w:lineRule="auto"/>
         <w:ind w:left="0" w:firstLine="851"/>
+        <w:contextualSpacing w:val="0"/>
         <w:jc w:val="both"/>
         <w:rPr>
           <w:rFonts w:ascii="Times New Roman" w:hAnsi="Times New Roman" w:cs="Times New Roman"/>
@@ -7228,6 +7330,7 @@
         <w:pStyle w:val="a8"/>
         <w:spacing w:after="0" w:line="240" w:lineRule="auto"/>
         <w:ind w:left="0" w:firstLine="851"/>
+        <w:contextualSpacing w:val="0"/>
         <w:jc w:val="both"/>
         <w:rPr>
           <w:rFonts w:ascii="Times New Roman" w:hAnsi="Times New Roman" w:cs="Times New Roman"/>
@@ -7246,6 +7349,7 @@
         </w:numPr>
         <w:spacing w:after="0" w:line="240" w:lineRule="auto"/>
         <w:ind w:left="0" w:firstLine="851"/>
+        <w:contextualSpacing w:val="0"/>
         <w:jc w:val="both"/>
         <w:rPr>
           <w:rFonts w:ascii="Times New Roman" w:hAnsi="Times New Roman" w:cs="Times New Roman"/>
@@ -7270,6 +7374,43 @@
     </w:p>
     <w:p>
       <w:pPr>
+        <w:pStyle w:val="a8"/>
+        <w:numPr>
+          <w:ilvl w:val="0"/>
+          <w:numId w:val="43"/>
+        </w:numPr>
+        <w:spacing w:after="0" w:line="240" w:lineRule="auto"/>
+        <w:ind w:left="0" w:firstLine="851"/>
+        <w:contextualSpacing w:val="0"/>
+        <w:jc w:val="both"/>
+        <w:rPr>
+          <w:rFonts w:ascii="Times New Roman" w:hAnsi="Times New Roman" w:cs="Times New Roman"/>
+          <w:sz w:val="28"/>
+          <w:szCs w:val="28"/>
+          <w:lang w:val="ru-RU"/>
+        </w:rPr>
+      </w:pPr>
+      <w:r>
+        <w:rPr>
+          <w:rFonts w:ascii="Times New Roman" w:hAnsi="Times New Roman" w:cs="Times New Roman"/>
+          <w:sz w:val="28"/>
+          <w:szCs w:val="28"/>
+          <w:lang w:val="ru-RU"/>
+        </w:rPr>
+        <w:t xml:space="preserve"> Математическое обеспечение</w:t>
+      </w:r>
+      <w:r>
+        <w:rPr>
+          <w:rFonts w:ascii="Times New Roman" w:hAnsi="Times New Roman" w:cs="Times New Roman"/>
+          <w:sz w:val="28"/>
+          <w:szCs w:val="28"/>
+          <w:lang w:val="ru-RU"/>
+        </w:rPr>
+        <w:t>.</w:t>
+      </w:r>
+    </w:p>
+    <w:p>
+      <w:pPr>
         <w:spacing w:after="0" w:line="240" w:lineRule="auto"/>
         <w:ind w:firstLine="851"/>
         <w:jc w:val="both"/>
@@ -7287,7 +7428,53 @@
           <w:szCs w:val="28"/>
           <w:lang w:val="ru-RU"/>
         </w:rPr>
-        <w:t>1. Математическое обеспечение</w:t>
+        <w:t xml:space="preserve">    Требования: </w:t>
+      </w:r>
+      <w:r>
+        <w:rPr>
+          <w:rFonts w:ascii="Times New Roman" w:hAnsi="Times New Roman" w:cs="Times New Roman"/>
+          <w:sz w:val="28"/>
+          <w:szCs w:val="28"/>
+          <w:lang w:val="ru-RU"/>
+        </w:rPr>
+        <w:t>м</w:t>
+      </w:r>
+      <w:r>
+        <w:rPr>
+          <w:rFonts w:ascii="Times New Roman" w:hAnsi="Times New Roman" w:cs="Times New Roman"/>
+          <w:sz w:val="28"/>
+          <w:szCs w:val="28"/>
+          <w:lang w:val="ru-RU"/>
+        </w:rPr>
+        <w:t>атематические модели для анализа успеваемости, алгоритмы поиска и фильтрации данных</w:t>
+      </w:r>
+    </w:p>
+    <w:p>
+      <w:pPr>
+        <w:pStyle w:val="a8"/>
+        <w:numPr>
+          <w:ilvl w:val="0"/>
+          <w:numId w:val="43"/>
+        </w:numPr>
+        <w:spacing w:after="0" w:line="240" w:lineRule="auto"/>
+        <w:ind w:left="0" w:firstLine="851"/>
+        <w:contextualSpacing w:val="0"/>
+        <w:jc w:val="both"/>
+        <w:rPr>
+          <w:rFonts w:ascii="Times New Roman" w:hAnsi="Times New Roman" w:cs="Times New Roman"/>
+          <w:sz w:val="28"/>
+          <w:szCs w:val="28"/>
+          <w:lang w:val="ru-RU"/>
+        </w:rPr>
+      </w:pPr>
+      <w:r>
+        <w:rPr>
+          <w:rFonts w:ascii="Times New Roman" w:hAnsi="Times New Roman" w:cs="Times New Roman"/>
+          <w:sz w:val="28"/>
+          <w:szCs w:val="28"/>
+          <w:lang w:val="ru-RU"/>
+        </w:rPr>
+        <w:t xml:space="preserve"> Информационное обеспечение</w:t>
       </w:r>
       <w:r>
         <w:rPr>
@@ -7327,16 +7514,53 @@
           <w:szCs w:val="28"/>
           <w:lang w:val="ru-RU"/>
         </w:rPr>
-        <w:t>м</w:t>
-      </w:r>
-      <w:r>
-        <w:rPr>
-          <w:rFonts w:ascii="Times New Roman" w:hAnsi="Times New Roman" w:cs="Times New Roman"/>
-          <w:sz w:val="28"/>
-          <w:szCs w:val="28"/>
-          <w:lang w:val="ru-RU"/>
-        </w:rPr>
-        <w:t>атематические модели для анализа успеваемости, алгоритмы поиска и фильтрации данных</w:t>
+        <w:t>ц</w:t>
+      </w:r>
+      <w:r>
+        <w:rPr>
+          <w:rFonts w:ascii="Times New Roman" w:hAnsi="Times New Roman" w:cs="Times New Roman"/>
+          <w:sz w:val="28"/>
+          <w:szCs w:val="28"/>
+          <w:lang w:val="ru-RU"/>
+        </w:rPr>
+        <w:t>ентрализованное хранение данных в базе данных, обеспечение конфиденциальности и целостности информации.</w:t>
+      </w:r>
+    </w:p>
+    <w:p>
+      <w:pPr>
+        <w:pStyle w:val="a8"/>
+        <w:numPr>
+          <w:ilvl w:val="0"/>
+          <w:numId w:val="43"/>
+        </w:numPr>
+        <w:spacing w:after="0" w:line="240" w:lineRule="auto"/>
+        <w:ind w:left="0" w:firstLine="851"/>
+        <w:contextualSpacing w:val="0"/>
+        <w:jc w:val="both"/>
+        <w:rPr>
+          <w:rFonts w:ascii="Times New Roman" w:hAnsi="Times New Roman" w:cs="Times New Roman"/>
+          <w:sz w:val="28"/>
+          <w:szCs w:val="28"/>
+          <w:lang w:val="ru-RU"/>
+        </w:rPr>
+      </w:pPr>
+      <w:r>
+        <w:rPr>
+          <w:rFonts w:ascii="Times New Roman" w:hAnsi="Times New Roman" w:cs="Times New Roman"/>
+          <w:sz w:val="28"/>
+          <w:szCs w:val="28"/>
+          <w:lang w:val="ru-RU"/>
+        </w:rPr>
+        <w:t>Лингвистическое обеспечение</w:t>
+      </w:r>
+      <w:r>
+        <w:rPr>
+          <w:rFonts w:ascii="Times New Roman" w:hAnsi="Times New Roman" w:cs="Times New Roman"/>
+          <w:sz w:val="28"/>
+          <w:szCs w:val="28"/>
+          <w:lang w:val="ru-RU"/>
+        </w:rPr>
+        <w:t>.</w:t>
       </w:r>
     </w:p>
     <w:p>
@@ -7358,7 +7582,71 @@
           <w:szCs w:val="28"/>
           <w:lang w:val="ru-RU"/>
         </w:rPr>
-        <w:t>2. Информационное обеспечение</w:t>
+        <w:t xml:space="preserve">    Требования: </w:t>
+      </w:r>
+      <w:r>
+        <w:rPr>
+          <w:rFonts w:ascii="Times New Roman" w:hAnsi="Times New Roman" w:cs="Times New Roman"/>
+          <w:sz w:val="28"/>
+          <w:szCs w:val="28"/>
+          <w:lang w:val="ru-RU"/>
+        </w:rPr>
+        <w:t>п</w:t>
+      </w:r>
+      <w:r>
+        <w:rPr>
+          <w:rFonts w:ascii="Times New Roman" w:hAnsi="Times New Roman" w:cs="Times New Roman"/>
+          <w:sz w:val="28"/>
+          <w:szCs w:val="28"/>
+          <w:lang w:val="ru-RU"/>
+        </w:rPr>
+        <w:t xml:space="preserve">оддержка </w:t>
+      </w:r>
+      <w:r>
+        <w:rPr>
+          <w:rFonts w:ascii="Times New Roman" w:hAnsi="Times New Roman" w:cs="Times New Roman"/>
+          <w:sz w:val="28"/>
+          <w:szCs w:val="28"/>
+          <w:lang w:val="ru-RU"/>
+        </w:rPr>
+        <w:t>русского и английского языков</w:t>
+      </w:r>
+      <w:r>
+        <w:rPr>
+          <w:rFonts w:ascii="Times New Roman" w:hAnsi="Times New Roman" w:cs="Times New Roman"/>
+          <w:sz w:val="28"/>
+          <w:szCs w:val="28"/>
+          <w:lang w:val="ru-RU"/>
+        </w:rPr>
+        <w:t xml:space="preserve"> для пользовательского интерфейса, четкие и понятные метки полей.</w:t>
+      </w:r>
+    </w:p>
+    <w:p>
+      <w:pPr>
+        <w:pStyle w:val="a8"/>
+        <w:numPr>
+          <w:ilvl w:val="0"/>
+          <w:numId w:val="43"/>
+        </w:numPr>
+        <w:spacing w:after="0" w:line="240" w:lineRule="auto"/>
+        <w:ind w:left="0" w:firstLine="851"/>
+        <w:contextualSpacing w:val="0"/>
+        <w:jc w:val="both"/>
+        <w:rPr>
+          <w:rFonts w:ascii="Times New Roman" w:hAnsi="Times New Roman" w:cs="Times New Roman"/>
+          <w:sz w:val="28"/>
+          <w:szCs w:val="28"/>
+          <w:lang w:val="ru-RU"/>
+        </w:rPr>
+      </w:pPr>
+      <w:r>
+        <w:rPr>
+          <w:rFonts w:ascii="Times New Roman" w:hAnsi="Times New Roman" w:cs="Times New Roman"/>
+          <w:sz w:val="28"/>
+          <w:szCs w:val="28"/>
+          <w:lang w:val="ru-RU"/>
+        </w:rPr>
+        <w:t xml:space="preserve"> Программное обеспечение</w:t>
       </w:r>
       <w:r>
         <w:rPr>
@@ -7398,16 +7686,53 @@
           <w:szCs w:val="28"/>
           <w:lang w:val="ru-RU"/>
         </w:rPr>
-        <w:t>ц</w:t>
-      </w:r>
-      <w:r>
-        <w:rPr>
-          <w:rFonts w:ascii="Times New Roman" w:hAnsi="Times New Roman" w:cs="Times New Roman"/>
-          <w:sz w:val="28"/>
-          <w:szCs w:val="28"/>
-          <w:lang w:val="ru-RU"/>
-        </w:rPr>
-        <w:t>ентрализованное хранение данных в базе данных, обеспечение конфиденциальности и целостности информации.</w:t>
+        <w:t>р</w:t>
+      </w:r>
+      <w:r>
+        <w:rPr>
+          <w:rFonts w:ascii="Times New Roman" w:hAnsi="Times New Roman" w:cs="Times New Roman"/>
+          <w:sz w:val="28"/>
+          <w:szCs w:val="28"/>
+          <w:lang w:val="ru-RU"/>
+        </w:rPr>
+        <w:t>азработка на современных языках программирования, обеспечение совместимости с различными операционными системами.</w:t>
+      </w:r>
+    </w:p>
+    <w:p>
+      <w:pPr>
+        <w:pStyle w:val="a8"/>
+        <w:numPr>
+          <w:ilvl w:val="0"/>
+          <w:numId w:val="43"/>
+        </w:numPr>
+        <w:spacing w:after="0" w:line="240" w:lineRule="auto"/>
+        <w:ind w:left="0" w:firstLine="851"/>
+        <w:contextualSpacing w:val="0"/>
+        <w:jc w:val="both"/>
+        <w:rPr>
+          <w:rFonts w:ascii="Times New Roman" w:hAnsi="Times New Roman" w:cs="Times New Roman"/>
+          <w:sz w:val="28"/>
+          <w:szCs w:val="28"/>
+          <w:lang w:val="ru-RU"/>
+        </w:rPr>
+      </w:pPr>
+      <w:r>
+        <w:rPr>
+          <w:rFonts w:ascii="Times New Roman" w:hAnsi="Times New Roman" w:cs="Times New Roman"/>
+          <w:sz w:val="28"/>
+          <w:szCs w:val="28"/>
+          <w:lang w:val="ru-RU"/>
+        </w:rPr>
+        <w:t>Техническое обеспечение</w:t>
+      </w:r>
+      <w:r>
+        <w:rPr>
+          <w:rFonts w:ascii="Times New Roman" w:hAnsi="Times New Roman" w:cs="Times New Roman"/>
+          <w:sz w:val="28"/>
+          <w:szCs w:val="28"/>
+          <w:lang w:val="ru-RU"/>
+        </w:rPr>
+        <w:t>.</w:t>
       </w:r>
     </w:p>
     <w:p>
@@ -7429,7 +7754,25 @@
           <w:szCs w:val="28"/>
           <w:lang w:val="ru-RU"/>
         </w:rPr>
-        <w:t>3. Лингвистическое обеспечение</w:t>
+        <w:t xml:space="preserve">    Требования: </w:t>
+      </w:r>
+      <w:r>
+        <w:rPr>
+          <w:rFonts w:ascii="Times New Roman" w:hAnsi="Times New Roman" w:cs="Times New Roman"/>
+          <w:sz w:val="28"/>
+          <w:szCs w:val="28"/>
+          <w:lang w:val="ru-RU"/>
+        </w:rPr>
+        <w:t>о</w:t>
+      </w:r>
+      <w:r>
+        <w:rPr>
+          <w:rFonts w:ascii="Times New Roman" w:hAnsi="Times New Roman" w:cs="Times New Roman"/>
+          <w:sz w:val="28"/>
+          <w:szCs w:val="28"/>
+          <w:lang w:val="ru-RU"/>
+        </w:rPr>
+        <w:t>беспечение стабильной работы системы на современном программном и аппаратном оборудовании, поддержка мобильных устройств</w:t>
       </w:r>
       <w:r>
         <w:rPr>
@@ -7443,6 +7786,43 @@
     </w:p>
     <w:p>
       <w:pPr>
+        <w:pStyle w:val="a8"/>
+        <w:numPr>
+          <w:ilvl w:val="0"/>
+          <w:numId w:val="43"/>
+        </w:numPr>
+        <w:spacing w:after="0" w:line="240" w:lineRule="auto"/>
+        <w:ind w:left="0" w:firstLine="851"/>
+        <w:contextualSpacing w:val="0"/>
+        <w:jc w:val="both"/>
+        <w:rPr>
+          <w:rFonts w:ascii="Times New Roman" w:hAnsi="Times New Roman" w:cs="Times New Roman"/>
+          <w:sz w:val="28"/>
+          <w:szCs w:val="28"/>
+          <w:lang w:val="ru-RU"/>
+        </w:rPr>
+      </w:pPr>
+      <w:r>
+        <w:rPr>
+          <w:rFonts w:ascii="Times New Roman" w:hAnsi="Times New Roman" w:cs="Times New Roman"/>
+          <w:sz w:val="28"/>
+          <w:szCs w:val="28"/>
+          <w:lang w:val="ru-RU"/>
+        </w:rPr>
+        <w:t xml:space="preserve"> Метрологическое обеспечение</w:t>
+      </w:r>
+      <w:r>
+        <w:rPr>
+          <w:rFonts w:ascii="Times New Roman" w:hAnsi="Times New Roman" w:cs="Times New Roman"/>
+          <w:sz w:val="28"/>
+          <w:szCs w:val="28"/>
+          <w:lang w:val="ru-RU"/>
+        </w:rPr>
+        <w:t>.</w:t>
+      </w:r>
+    </w:p>
+    <w:p>
+      <w:pPr>
         <w:spacing w:after="0" w:line="240" w:lineRule="auto"/>
         <w:ind w:firstLine="851"/>
         <w:jc w:val="both"/>
@@ -7469,34 +7849,53 @@
           <w:szCs w:val="28"/>
           <w:lang w:val="ru-RU"/>
         </w:rPr>
-        <w:t>п</w:t>
-      </w:r>
-      <w:r>
-        <w:rPr>
-          <w:rFonts w:ascii="Times New Roman" w:hAnsi="Times New Roman" w:cs="Times New Roman"/>
-          <w:sz w:val="28"/>
-          <w:szCs w:val="28"/>
-          <w:lang w:val="ru-RU"/>
-        </w:rPr>
-        <w:t xml:space="preserve">оддержка </w:t>
-      </w:r>
-      <w:r>
-        <w:rPr>
-          <w:rFonts w:ascii="Times New Roman" w:hAnsi="Times New Roman" w:cs="Times New Roman"/>
-          <w:sz w:val="28"/>
-          <w:szCs w:val="28"/>
-          <w:lang w:val="ru-RU"/>
-        </w:rPr>
-        <w:t>русского и английского языков</w:t>
-      </w:r>
-      <w:r>
-        <w:rPr>
-          <w:rFonts w:ascii="Times New Roman" w:hAnsi="Times New Roman" w:cs="Times New Roman"/>
-          <w:sz w:val="28"/>
-          <w:szCs w:val="28"/>
-          <w:lang w:val="ru-RU"/>
-        </w:rPr>
-        <w:t xml:space="preserve"> для пользовательского интерфейса, четкие и понятные метки полей.</w:t>
+        <w:t>к</w:t>
+      </w:r>
+      <w:r>
+        <w:rPr>
+          <w:rFonts w:ascii="Times New Roman" w:hAnsi="Times New Roman" w:cs="Times New Roman"/>
+          <w:sz w:val="28"/>
+          <w:szCs w:val="28"/>
+          <w:lang w:val="ru-RU"/>
+        </w:rPr>
+        <w:t>онтроль за точностью и достоверностью данных в системе, регулярная проверка и обновление метрологических стандартов.</w:t>
+      </w:r>
+    </w:p>
+    <w:p>
+      <w:pPr>
+        <w:pStyle w:val="a8"/>
+        <w:numPr>
+          <w:ilvl w:val="0"/>
+          <w:numId w:val="43"/>
+        </w:numPr>
+        <w:spacing w:after="0" w:line="240" w:lineRule="auto"/>
+        <w:ind w:left="0" w:firstLine="851"/>
+        <w:contextualSpacing w:val="0"/>
+        <w:jc w:val="both"/>
+        <w:rPr>
+          <w:rFonts w:ascii="Times New Roman" w:hAnsi="Times New Roman" w:cs="Times New Roman"/>
+          <w:sz w:val="28"/>
+          <w:szCs w:val="28"/>
+          <w:lang w:val="ru-RU"/>
+        </w:rPr>
+      </w:pPr>
+      <w:r>
+        <w:rPr>
+          <w:rFonts w:ascii="Times New Roman" w:hAnsi="Times New Roman" w:cs="Times New Roman"/>
+          <w:sz w:val="28"/>
+          <w:szCs w:val="28"/>
+          <w:lang w:val="ru-RU"/>
+        </w:rPr>
+        <w:t xml:space="preserve"> Организационное обеспечение</w:t>
+      </w:r>
+      <w:r>
+        <w:rPr>
+          <w:rFonts w:ascii="Times New Roman" w:hAnsi="Times New Roman" w:cs="Times New Roman"/>
+          <w:sz w:val="28"/>
+          <w:szCs w:val="28"/>
+          <w:lang w:val="ru-RU"/>
+        </w:rPr>
+        <w:t>.</w:t>
       </w:r>
     </w:p>
     <w:p>
@@ -7518,7 +7917,53 @@
           <w:szCs w:val="28"/>
           <w:lang w:val="ru-RU"/>
         </w:rPr>
-        <w:t>4. Программное обеспечение</w:t>
+        <w:t xml:space="preserve">    Требования: </w:t>
+      </w:r>
+      <w:r>
+        <w:rPr>
+          <w:rFonts w:ascii="Times New Roman" w:hAnsi="Times New Roman" w:cs="Times New Roman"/>
+          <w:sz w:val="28"/>
+          <w:szCs w:val="28"/>
+          <w:lang w:val="ru-RU"/>
+        </w:rPr>
+        <w:t>р</w:t>
+      </w:r>
+      <w:r>
+        <w:rPr>
+          <w:rFonts w:ascii="Times New Roman" w:hAnsi="Times New Roman" w:cs="Times New Roman"/>
+          <w:sz w:val="28"/>
+          <w:szCs w:val="28"/>
+          <w:lang w:val="ru-RU"/>
+        </w:rPr>
+        <w:t>азработка процедур обслуживания системы, обучение персонала, регулярные обновления и мониторинг безопасности.</w:t>
+      </w:r>
+    </w:p>
+    <w:p>
+      <w:pPr>
+        <w:pStyle w:val="a8"/>
+        <w:numPr>
+          <w:ilvl w:val="0"/>
+          <w:numId w:val="43"/>
+        </w:numPr>
+        <w:spacing w:after="0" w:line="240" w:lineRule="auto"/>
+        <w:ind w:left="0" w:firstLine="851"/>
+        <w:contextualSpacing w:val="0"/>
+        <w:jc w:val="both"/>
+        <w:rPr>
+          <w:rFonts w:ascii="Times New Roman" w:hAnsi="Times New Roman" w:cs="Times New Roman"/>
+          <w:sz w:val="28"/>
+          <w:szCs w:val="28"/>
+          <w:lang w:val="ru-RU"/>
+        </w:rPr>
+      </w:pPr>
+      <w:r>
+        <w:rPr>
+          <w:rFonts w:ascii="Times New Roman" w:hAnsi="Times New Roman" w:cs="Times New Roman"/>
+          <w:sz w:val="28"/>
+          <w:szCs w:val="28"/>
+          <w:lang w:val="ru-RU"/>
+        </w:rPr>
+        <w:t xml:space="preserve"> Методическое обеспечение</w:t>
       </w:r>
       <w:r>
         <w:rPr>
@@ -7558,313 +8003,22 @@
           <w:szCs w:val="28"/>
           <w:lang w:val="ru-RU"/>
         </w:rPr>
-        <w:t>р</w:t>
-      </w:r>
-      <w:r>
-        <w:rPr>
-          <w:rFonts w:ascii="Times New Roman" w:hAnsi="Times New Roman" w:cs="Times New Roman"/>
-          <w:sz w:val="28"/>
-          <w:szCs w:val="28"/>
-          <w:lang w:val="ru-RU"/>
-        </w:rPr>
-        <w:t>азработка на современных языках программирования, обеспечение совместимости с различными операционными системами.</w:t>
+        <w:t>с</w:t>
+      </w:r>
+      <w:r>
+        <w:rPr>
+          <w:rFonts w:ascii="Times New Roman" w:hAnsi="Times New Roman" w:cs="Times New Roman"/>
+          <w:sz w:val="28"/>
+          <w:szCs w:val="28"/>
+          <w:lang w:val="ru-RU"/>
+        </w:rPr>
+        <w:t>оздание руководств пользователя, обучающих материалов, проведение тренингов для персонала.</w:t>
       </w:r>
     </w:p>
     <w:p>
       <w:pPr>
         <w:spacing w:after="0" w:line="240" w:lineRule="auto"/>
         <w:ind w:firstLine="851"/>
-        <w:jc w:val="both"/>
-        <w:rPr>
-          <w:rFonts w:ascii="Times New Roman" w:hAnsi="Times New Roman" w:cs="Times New Roman"/>
-          <w:sz w:val="28"/>
-          <w:szCs w:val="28"/>
-          <w:lang w:val="ru-RU"/>
-        </w:rPr>
-      </w:pPr>
-      <w:r>
-        <w:rPr>
-          <w:rFonts w:ascii="Times New Roman" w:hAnsi="Times New Roman" w:cs="Times New Roman"/>
-          <w:sz w:val="28"/>
-          <w:szCs w:val="28"/>
-          <w:lang w:val="ru-RU"/>
-        </w:rPr>
-        <w:t>5. Техническое обеспечение</w:t>
-      </w:r>
-      <w:r>
-        <w:rPr>
-          <w:rFonts w:ascii="Times New Roman" w:hAnsi="Times New Roman" w:cs="Times New Roman"/>
-          <w:sz w:val="28"/>
-          <w:szCs w:val="28"/>
-          <w:lang w:val="ru-RU"/>
-        </w:rPr>
-        <w:t>.</w:t>
-      </w:r>
-    </w:p>
-    <w:p>
-      <w:pPr>
-        <w:spacing w:after="0" w:line="240" w:lineRule="auto"/>
-        <w:ind w:firstLine="851"/>
-        <w:jc w:val="both"/>
-        <w:rPr>
-          <w:rFonts w:ascii="Times New Roman" w:hAnsi="Times New Roman" w:cs="Times New Roman"/>
-          <w:sz w:val="28"/>
-          <w:szCs w:val="28"/>
-          <w:lang w:val="ru-RU"/>
-        </w:rPr>
-      </w:pPr>
-      <w:r>
-        <w:rPr>
-          <w:rFonts w:ascii="Times New Roman" w:hAnsi="Times New Roman" w:cs="Times New Roman"/>
-          <w:sz w:val="28"/>
-          <w:szCs w:val="28"/>
-          <w:lang w:val="ru-RU"/>
-        </w:rPr>
-        <w:t xml:space="preserve">    Требования: </w:t>
-      </w:r>
-      <w:r>
-        <w:rPr>
-          <w:rFonts w:ascii="Times New Roman" w:hAnsi="Times New Roman" w:cs="Times New Roman"/>
-          <w:sz w:val="28"/>
-          <w:szCs w:val="28"/>
-          <w:lang w:val="ru-RU"/>
-        </w:rPr>
-        <w:t>о</w:t>
-      </w:r>
-      <w:r>
-        <w:rPr>
-          <w:rFonts w:ascii="Times New Roman" w:hAnsi="Times New Roman" w:cs="Times New Roman"/>
-          <w:sz w:val="28"/>
-          <w:szCs w:val="28"/>
-          <w:lang w:val="ru-RU"/>
-        </w:rPr>
-        <w:t>беспечение стабильной работы системы на современном программном и аппаратном оборудовании, поддержка мобильных устройств</w:t>
-      </w:r>
-      <w:r>
-        <w:rPr>
-          <w:rFonts w:ascii="Times New Roman" w:hAnsi="Times New Roman" w:cs="Times New Roman"/>
-          <w:sz w:val="28"/>
-          <w:szCs w:val="28"/>
-          <w:lang w:val="ru-RU"/>
-        </w:rPr>
-        <w:t>.</w:t>
-      </w:r>
-    </w:p>
-    <w:p>
-      <w:pPr>
-        <w:spacing w:after="0" w:line="240" w:lineRule="auto"/>
-        <w:ind w:firstLine="851"/>
-        <w:jc w:val="both"/>
-        <w:rPr>
-          <w:rFonts w:ascii="Times New Roman" w:hAnsi="Times New Roman" w:cs="Times New Roman"/>
-          <w:sz w:val="28"/>
-          <w:szCs w:val="28"/>
-          <w:lang w:val="ru-RU"/>
-        </w:rPr>
-      </w:pPr>
-      <w:r>
-        <w:rPr>
-          <w:rFonts w:ascii="Times New Roman" w:hAnsi="Times New Roman" w:cs="Times New Roman"/>
-          <w:sz w:val="28"/>
-          <w:szCs w:val="28"/>
-          <w:lang w:val="ru-RU"/>
-        </w:rPr>
-        <w:t>6. Метрологическое обеспечение</w:t>
-      </w:r>
-      <w:r>
-        <w:rPr>
-          <w:rFonts w:ascii="Times New Roman" w:hAnsi="Times New Roman" w:cs="Times New Roman"/>
-          <w:sz w:val="28"/>
-          <w:szCs w:val="28"/>
-          <w:lang w:val="ru-RU"/>
-        </w:rPr>
-        <w:t>.</w:t>
-      </w:r>
-    </w:p>
-    <w:p>
-      <w:pPr>
-        <w:spacing w:after="0" w:line="240" w:lineRule="auto"/>
-        <w:ind w:firstLine="851"/>
-        <w:jc w:val="both"/>
-        <w:rPr>
-          <w:rFonts w:ascii="Times New Roman" w:hAnsi="Times New Roman" w:cs="Times New Roman"/>
-          <w:sz w:val="28"/>
-          <w:szCs w:val="28"/>
-          <w:lang w:val="ru-RU"/>
-        </w:rPr>
-      </w:pPr>
-      <w:r>
-        <w:rPr>
-          <w:rFonts w:ascii="Times New Roman" w:hAnsi="Times New Roman" w:cs="Times New Roman"/>
-          <w:sz w:val="28"/>
-          <w:szCs w:val="28"/>
-          <w:lang w:val="ru-RU"/>
-        </w:rPr>
-        <w:t xml:space="preserve">    Требования: </w:t>
-      </w:r>
-      <w:r>
-        <w:rPr>
-          <w:rFonts w:ascii="Times New Roman" w:hAnsi="Times New Roman" w:cs="Times New Roman"/>
-          <w:sz w:val="28"/>
-          <w:szCs w:val="28"/>
-          <w:lang w:val="ru-RU"/>
-        </w:rPr>
-        <w:t>к</w:t>
-      </w:r>
-      <w:r>
-        <w:rPr>
-          <w:rFonts w:ascii="Times New Roman" w:hAnsi="Times New Roman" w:cs="Times New Roman"/>
-          <w:sz w:val="28"/>
-          <w:szCs w:val="28"/>
-          <w:lang w:val="ru-RU"/>
-        </w:rPr>
-        <w:t>онтроль за точностью и достоверностью данных в системе, регулярная проверка и обновление метрологических стандартов.</w:t>
-      </w:r>
-    </w:p>
-    <w:p>
-      <w:pPr>
-        <w:spacing w:after="0" w:line="240" w:lineRule="auto"/>
-        <w:ind w:firstLine="851"/>
-        <w:jc w:val="both"/>
-        <w:rPr>
-          <w:rFonts w:ascii="Times New Roman" w:hAnsi="Times New Roman" w:cs="Times New Roman"/>
-          <w:sz w:val="28"/>
-          <w:szCs w:val="28"/>
-          <w:lang w:val="ru-RU"/>
-        </w:rPr>
-      </w:pPr>
-      <w:r>
-        <w:rPr>
-          <w:rFonts w:ascii="Times New Roman" w:hAnsi="Times New Roman" w:cs="Times New Roman"/>
-          <w:sz w:val="28"/>
-          <w:szCs w:val="28"/>
-          <w:lang w:val="ru-RU"/>
-        </w:rPr>
-        <w:t>7. Организационное обеспечение</w:t>
-      </w:r>
-      <w:r>
-        <w:rPr>
-          <w:rFonts w:ascii="Times New Roman" w:hAnsi="Times New Roman" w:cs="Times New Roman"/>
-          <w:sz w:val="28"/>
-          <w:szCs w:val="28"/>
-          <w:lang w:val="ru-RU"/>
-        </w:rPr>
-        <w:t>.</w:t>
-      </w:r>
-    </w:p>
-    <w:p>
-      <w:pPr>
-        <w:spacing w:after="0" w:line="240" w:lineRule="auto"/>
-        <w:ind w:firstLine="851"/>
-        <w:jc w:val="both"/>
-        <w:rPr>
-          <w:rFonts w:ascii="Times New Roman" w:hAnsi="Times New Roman" w:cs="Times New Roman"/>
-          <w:sz w:val="28"/>
-          <w:szCs w:val="28"/>
-          <w:lang w:val="ru-RU"/>
-        </w:rPr>
-      </w:pPr>
-      <w:r>
-        <w:rPr>
-          <w:rFonts w:ascii="Times New Roman" w:hAnsi="Times New Roman" w:cs="Times New Roman"/>
-          <w:sz w:val="28"/>
-          <w:szCs w:val="28"/>
-          <w:lang w:val="ru-RU"/>
-        </w:rPr>
-        <w:t xml:space="preserve">    Требования: </w:t>
-      </w:r>
-      <w:r>
-        <w:rPr>
-          <w:rFonts w:ascii="Times New Roman" w:hAnsi="Times New Roman" w:cs="Times New Roman"/>
-          <w:sz w:val="28"/>
-          <w:szCs w:val="28"/>
-          <w:lang w:val="ru-RU"/>
-        </w:rPr>
-        <w:t>р</w:t>
-      </w:r>
-      <w:r>
-        <w:rPr>
-          <w:rFonts w:ascii="Times New Roman" w:hAnsi="Times New Roman" w:cs="Times New Roman"/>
-          <w:sz w:val="28"/>
-          <w:szCs w:val="28"/>
-          <w:lang w:val="ru-RU"/>
-        </w:rPr>
-        <w:t>азработка процедур обслуживания системы, обучение персонала, регулярные обновления и мониторинг безопасности.</w:t>
-      </w:r>
-    </w:p>
-    <w:p>
-      <w:pPr>
-        <w:spacing w:after="0" w:line="240" w:lineRule="auto"/>
-        <w:ind w:firstLine="851"/>
-        <w:jc w:val="both"/>
-        <w:rPr>
-          <w:rFonts w:ascii="Times New Roman" w:hAnsi="Times New Roman" w:cs="Times New Roman"/>
-          <w:sz w:val="28"/>
-          <w:szCs w:val="28"/>
-          <w:lang w:val="ru-RU"/>
-        </w:rPr>
-      </w:pPr>
-      <w:r>
-        <w:rPr>
-          <w:rFonts w:ascii="Times New Roman" w:hAnsi="Times New Roman" w:cs="Times New Roman"/>
-          <w:sz w:val="28"/>
-          <w:szCs w:val="28"/>
-          <w:lang w:val="ru-RU"/>
-        </w:rPr>
-        <w:t>8. Методическое обеспечение</w:t>
-      </w:r>
-      <w:r>
-        <w:rPr>
-          <w:rFonts w:ascii="Times New Roman" w:hAnsi="Times New Roman" w:cs="Times New Roman"/>
-          <w:sz w:val="28"/>
-          <w:szCs w:val="28"/>
-          <w:lang w:val="ru-RU"/>
-        </w:rPr>
-        <w:t>.</w:t>
-      </w:r>
-    </w:p>
-    <w:p>
-      <w:pPr>
-        <w:spacing w:after="0" w:line="240" w:lineRule="auto"/>
-        <w:ind w:firstLine="851"/>
-        <w:jc w:val="both"/>
-        <w:rPr>
-          <w:rFonts w:ascii="Times New Roman" w:hAnsi="Times New Roman" w:cs="Times New Roman"/>
-          <w:sz w:val="28"/>
-          <w:szCs w:val="28"/>
-          <w:lang w:val="ru-RU"/>
-        </w:rPr>
-      </w:pPr>
-      <w:r>
-        <w:rPr>
-          <w:rFonts w:ascii="Times New Roman" w:hAnsi="Times New Roman" w:cs="Times New Roman"/>
-          <w:sz w:val="28"/>
-          <w:szCs w:val="28"/>
-          <w:lang w:val="ru-RU"/>
-        </w:rPr>
-        <w:t xml:space="preserve">    Требования: </w:t>
-      </w:r>
-      <w:r>
-        <w:rPr>
-          <w:rFonts w:ascii="Times New Roman" w:hAnsi="Times New Roman" w:cs="Times New Roman"/>
-          <w:sz w:val="28"/>
-          <w:szCs w:val="28"/>
-          <w:lang w:val="ru-RU"/>
-        </w:rPr>
-        <w:t>с</w:t>
-      </w:r>
-      <w:r>
-        <w:rPr>
-          <w:rFonts w:ascii="Times New Roman" w:hAnsi="Times New Roman" w:cs="Times New Roman"/>
-          <w:sz w:val="28"/>
-          <w:szCs w:val="28"/>
-          <w:lang w:val="ru-RU"/>
-        </w:rPr>
-        <w:t>оздание руководств пользователя, обучающих материалов, проведение тренингов для персонала.</w:t>
-      </w:r>
-    </w:p>
-    <w:p>
-      <w:pPr>
         <w:rPr>
           <w:rFonts w:ascii="Times New Roman" w:hAnsi="Times New Roman" w:cs="Times New Roman"/>
           <w:sz w:val="28"/>
@@ -7890,6 +8044,8 @@
           <w:numId w:val="1"/>
         </w:numPr>
         <w:spacing w:after="0" w:line="240" w:lineRule="auto"/>
+        <w:ind w:left="0" w:firstLine="851"/>
+        <w:contextualSpacing w:val="0"/>
         <w:jc w:val="both"/>
         <w:rPr>
           <w:rFonts w:ascii="Times New Roman" w:hAnsi="Times New Roman" w:cs="Times New Roman"/>
@@ -7921,6 +8077,8 @@
           <w:numId w:val="23"/>
         </w:numPr>
         <w:spacing w:after="0" w:line="240" w:lineRule="auto"/>
+        <w:ind w:left="0" w:firstLine="851"/>
+        <w:contextualSpacing w:val="0"/>
         <w:jc w:val="both"/>
         <w:rPr>
           <w:rFonts w:ascii="Times New Roman" w:hAnsi="Times New Roman" w:cs="Times New Roman"/>
@@ -7972,6 +8130,7 @@
         </w:numPr>
         <w:spacing w:after="0" w:line="240" w:lineRule="auto"/>
         <w:ind w:left="0" w:firstLine="851"/>
+        <w:contextualSpacing w:val="0"/>
         <w:jc w:val="both"/>
         <w:rPr>
           <w:rFonts w:ascii="Times New Roman" w:hAnsi="Times New Roman" w:cs="Times New Roman"/>
@@ -8017,6 +8176,7 @@
         </w:numPr>
         <w:spacing w:after="0" w:line="240" w:lineRule="auto"/>
         <w:ind w:left="0" w:firstLine="851"/>
+        <w:contextualSpacing w:val="0"/>
         <w:jc w:val="both"/>
         <w:rPr>
           <w:rFonts w:ascii="Times New Roman" w:hAnsi="Times New Roman" w:cs="Times New Roman"/>
@@ -8044,6 +8204,7 @@
         </w:numPr>
         <w:spacing w:after="0" w:line="240" w:lineRule="auto"/>
         <w:ind w:left="0" w:firstLine="851"/>
+        <w:contextualSpacing w:val="0"/>
         <w:jc w:val="both"/>
         <w:rPr>
           <w:rFonts w:ascii="Times New Roman" w:hAnsi="Times New Roman" w:cs="Times New Roman"/>
@@ -8089,6 +8250,7 @@
         </w:numPr>
         <w:spacing w:after="0" w:line="240" w:lineRule="auto"/>
         <w:ind w:left="0" w:firstLine="851"/>
+        <w:contextualSpacing w:val="0"/>
         <w:jc w:val="both"/>
         <w:rPr>
           <w:rFonts w:ascii="Times New Roman" w:hAnsi="Times New Roman" w:cs="Times New Roman"/>
@@ -8156,6 +8318,7 @@
         </w:numPr>
         <w:spacing w:after="0" w:line="240" w:lineRule="auto"/>
         <w:ind w:left="0" w:firstLine="851"/>
+        <w:contextualSpacing w:val="0"/>
         <w:jc w:val="both"/>
         <w:rPr>
           <w:rFonts w:ascii="Times New Roman" w:hAnsi="Times New Roman" w:cs="Times New Roman"/>
@@ -8201,6 +8364,7 @@
         </w:numPr>
         <w:spacing w:after="0" w:line="240" w:lineRule="auto"/>
         <w:ind w:left="0" w:firstLine="851"/>
+        <w:contextualSpacing w:val="0"/>
         <w:jc w:val="both"/>
         <w:rPr>
           <w:rFonts w:ascii="Times New Roman" w:hAnsi="Times New Roman" w:cs="Times New Roman"/>
@@ -8228,6 +8392,7 @@
         </w:numPr>
         <w:spacing w:after="0" w:line="240" w:lineRule="auto"/>
         <w:ind w:left="0" w:firstLine="851"/>
+        <w:contextualSpacing w:val="0"/>
         <w:jc w:val="both"/>
         <w:rPr>
           <w:rFonts w:ascii="Times New Roman" w:hAnsi="Times New Roman" w:cs="Times New Roman"/>
@@ -8273,6 +8438,7 @@
         </w:numPr>
         <w:spacing w:after="0" w:line="240" w:lineRule="auto"/>
         <w:ind w:left="0" w:firstLine="851"/>
+        <w:contextualSpacing w:val="0"/>
         <w:jc w:val="both"/>
         <w:rPr>
           <w:rFonts w:ascii="Times New Roman" w:hAnsi="Times New Roman" w:cs="Times New Roman"/>
@@ -8340,6 +8506,7 @@
         </w:numPr>
         <w:spacing w:after="0" w:line="240" w:lineRule="auto"/>
         <w:ind w:left="0" w:firstLine="851"/>
+        <w:contextualSpacing w:val="0"/>
         <w:jc w:val="both"/>
         <w:rPr>
           <w:rFonts w:ascii="Times New Roman" w:hAnsi="Times New Roman" w:cs="Times New Roman"/>
@@ -8385,6 +8552,7 @@
         </w:numPr>
         <w:spacing w:after="0" w:line="240" w:lineRule="auto"/>
         <w:ind w:left="0" w:firstLine="851"/>
+        <w:contextualSpacing w:val="0"/>
         <w:jc w:val="both"/>
         <w:rPr>
           <w:rFonts w:ascii="Times New Roman" w:hAnsi="Times New Roman" w:cs="Times New Roman"/>
@@ -8412,6 +8580,7 @@
         </w:numPr>
         <w:spacing w:after="0" w:line="240" w:lineRule="auto"/>
         <w:ind w:left="0" w:firstLine="851"/>
+        <w:contextualSpacing w:val="0"/>
         <w:jc w:val="both"/>
         <w:rPr>
           <w:rFonts w:ascii="Times New Roman" w:hAnsi="Times New Roman" w:cs="Times New Roman"/>
@@ -8457,6 +8626,7 @@
         </w:numPr>
         <w:spacing w:after="0" w:line="240" w:lineRule="auto"/>
         <w:ind w:left="0" w:firstLine="851"/>
+        <w:contextualSpacing w:val="0"/>
         <w:jc w:val="both"/>
         <w:rPr>
           <w:rFonts w:ascii="Times New Roman" w:hAnsi="Times New Roman" w:cs="Times New Roman"/>
@@ -8524,6 +8694,7 @@
         </w:numPr>
         <w:spacing w:after="0" w:line="240" w:lineRule="auto"/>
         <w:ind w:left="0" w:firstLine="851"/>
+        <w:contextualSpacing w:val="0"/>
         <w:jc w:val="both"/>
         <w:rPr>
           <w:rFonts w:ascii="Times New Roman" w:hAnsi="Times New Roman" w:cs="Times New Roman"/>
@@ -8569,6 +8740,7 @@
         </w:numPr>
         <w:spacing w:after="0" w:line="240" w:lineRule="auto"/>
         <w:ind w:left="0" w:firstLine="851"/>
+        <w:contextualSpacing w:val="0"/>
         <w:jc w:val="both"/>
         <w:rPr>
           <w:rFonts w:ascii="Times New Roman" w:hAnsi="Times New Roman" w:cs="Times New Roman"/>
@@ -8596,6 +8768,7 @@
         </w:numPr>
         <w:spacing w:after="0" w:line="240" w:lineRule="auto"/>
         <w:ind w:left="0" w:firstLine="851"/>
+        <w:contextualSpacing w:val="0"/>
         <w:jc w:val="both"/>
         <w:rPr>
           <w:rFonts w:ascii="Times New Roman" w:hAnsi="Times New Roman" w:cs="Times New Roman"/>
@@ -8641,6 +8814,7 @@
         </w:numPr>
         <w:spacing w:after="0" w:line="240" w:lineRule="auto"/>
         <w:ind w:left="0" w:firstLine="851"/>
+        <w:contextualSpacing w:val="0"/>
         <w:jc w:val="both"/>
         <w:rPr>
           <w:rFonts w:ascii="Times New Roman" w:hAnsi="Times New Roman" w:cs="Times New Roman"/>
@@ -8708,6 +8882,7 @@
         </w:numPr>
         <w:spacing w:after="0" w:line="240" w:lineRule="auto"/>
         <w:ind w:left="0" w:firstLine="851"/>
+        <w:contextualSpacing w:val="0"/>
         <w:jc w:val="both"/>
         <w:rPr>
           <w:rFonts w:ascii="Times New Roman" w:hAnsi="Times New Roman" w:cs="Times New Roman"/>
@@ -8753,6 +8928,7 @@
         </w:numPr>
         <w:spacing w:after="0" w:line="240" w:lineRule="auto"/>
         <w:ind w:left="0" w:firstLine="851"/>
+        <w:contextualSpacing w:val="0"/>
         <w:jc w:val="both"/>
         <w:rPr>
           <w:rFonts w:ascii="Times New Roman" w:hAnsi="Times New Roman" w:cs="Times New Roman"/>
@@ -8780,6 +8956,7 @@
         </w:numPr>
         <w:spacing w:after="0" w:line="240" w:lineRule="auto"/>
         <w:ind w:left="0" w:firstLine="851"/>
+        <w:contextualSpacing w:val="0"/>
         <w:jc w:val="both"/>
         <w:rPr>
           <w:rFonts w:ascii="Times New Roman" w:hAnsi="Times New Roman" w:cs="Times New Roman"/>
@@ -8825,6 +9002,7 @@
         </w:numPr>
         <w:spacing w:after="0" w:line="240" w:lineRule="auto"/>
         <w:ind w:left="0" w:firstLine="851"/>
+        <w:contextualSpacing w:val="0"/>
         <w:jc w:val="both"/>
         <w:rPr>
           <w:rFonts w:ascii="Times New Roman" w:hAnsi="Times New Roman" w:cs="Times New Roman"/>
@@ -8869,6 +9047,8 @@
           <w:numId w:val="23"/>
         </w:numPr>
         <w:spacing w:after="0" w:line="240" w:lineRule="auto"/>
+        <w:ind w:left="0" w:firstLine="851"/>
+        <w:contextualSpacing w:val="0"/>
         <w:jc w:val="both"/>
         <w:rPr>
           <w:rFonts w:ascii="Times New Roman" w:hAnsi="Times New Roman" w:cs="Times New Roman"/>
@@ -8891,7 +9071,8 @@
       <w:pPr>
         <w:pStyle w:val="a8"/>
         <w:spacing w:after="0" w:line="240" w:lineRule="auto"/>
-        <w:ind w:left="851"/>
+        <w:ind w:left="0" w:firstLine="851"/>
+        <w:contextualSpacing w:val="0"/>
         <w:jc w:val="both"/>
         <w:rPr>
           <w:rFonts w:ascii="Times New Roman" w:hAnsi="Times New Roman" w:cs="Times New Roman"/>
@@ -8919,6 +9100,7 @@
         </w:numPr>
         <w:spacing w:after="0" w:line="240" w:lineRule="auto"/>
         <w:ind w:left="0" w:firstLine="851"/>
+        <w:contextualSpacing w:val="0"/>
         <w:jc w:val="both"/>
         <w:rPr>
           <w:rFonts w:ascii="Times New Roman" w:hAnsi="Times New Roman" w:cs="Times New Roman"/>
@@ -8941,7 +9123,8 @@
       <w:pPr>
         <w:pStyle w:val="a8"/>
         <w:spacing w:after="0" w:line="240" w:lineRule="auto"/>
-        <w:ind w:left="851"/>
+        <w:ind w:left="0" w:firstLine="851"/>
+        <w:contextualSpacing w:val="0"/>
         <w:jc w:val="both"/>
         <w:rPr>
           <w:rFonts w:ascii="Times New Roman" w:hAnsi="Times New Roman" w:cs="Times New Roman"/>
@@ -8969,6 +9152,7 @@
         </w:numPr>
         <w:spacing w:after="0" w:line="240" w:lineRule="auto"/>
         <w:ind w:left="0" w:firstLine="851"/>
+        <w:contextualSpacing w:val="0"/>
         <w:jc w:val="both"/>
         <w:rPr>
           <w:rFonts w:ascii="Times New Roman" w:hAnsi="Times New Roman" w:cs="Times New Roman"/>
@@ -8991,7 +9175,8 @@
       <w:pPr>
         <w:pStyle w:val="a8"/>
         <w:spacing w:after="0" w:line="240" w:lineRule="auto"/>
-        <w:ind w:left="851"/>
+        <w:ind w:left="0" w:firstLine="851"/>
+        <w:contextualSpacing w:val="0"/>
         <w:jc w:val="both"/>
         <w:rPr>
           <w:rFonts w:ascii="Times New Roman" w:hAnsi="Times New Roman" w:cs="Times New Roman"/>
@@ -9019,6 +9204,7 @@
         </w:numPr>
         <w:spacing w:after="0" w:line="240" w:lineRule="auto"/>
         <w:ind w:left="0" w:firstLine="851"/>
+        <w:contextualSpacing w:val="0"/>
         <w:jc w:val="both"/>
         <w:rPr>
           <w:rFonts w:ascii="Times New Roman" w:hAnsi="Times New Roman" w:cs="Times New Roman"/>
@@ -9041,7 +9227,8 @@
       <w:pPr>
         <w:pStyle w:val="a8"/>
         <w:spacing w:after="0" w:line="240" w:lineRule="auto"/>
-        <w:ind w:left="851"/>
+        <w:ind w:left="0" w:firstLine="851"/>
+        <w:contextualSpacing w:val="0"/>
         <w:jc w:val="both"/>
         <w:rPr>
           <w:rFonts w:ascii="Times New Roman" w:hAnsi="Times New Roman" w:cs="Times New Roman"/>
@@ -9069,6 +9256,7 @@
         </w:numPr>
         <w:spacing w:after="0" w:line="240" w:lineRule="auto"/>
         <w:ind w:left="0" w:firstLine="851"/>
+        <w:contextualSpacing w:val="0"/>
         <w:jc w:val="both"/>
         <w:rPr>
           <w:rFonts w:ascii="Times New Roman" w:hAnsi="Times New Roman" w:cs="Times New Roman"/>
@@ -9095,6 +9283,8 @@
           <w:numId w:val="23"/>
         </w:numPr>
         <w:spacing w:after="0" w:line="240" w:lineRule="auto"/>
+        <w:ind w:left="0" w:firstLine="851"/>
+        <w:contextualSpacing w:val="0"/>
         <w:jc w:val="both"/>
         <w:rPr>
           <w:rFonts w:ascii="Times New Roman" w:hAnsi="Times New Roman" w:cs="Times New Roman"/>
@@ -9122,6 +9312,7 @@
         </w:numPr>
         <w:spacing w:after="0" w:line="240" w:lineRule="auto"/>
         <w:ind w:left="0" w:firstLine="851"/>
+        <w:contextualSpacing w:val="0"/>
         <w:jc w:val="both"/>
         <w:rPr>
           <w:rFonts w:ascii="Times New Roman" w:hAnsi="Times New Roman" w:cs="Times New Roman"/>
@@ -9168,6 +9359,7 @@
         </w:numPr>
         <w:spacing w:after="0" w:line="240" w:lineRule="auto"/>
         <w:ind w:left="0" w:firstLine="851"/>
+        <w:contextualSpacing w:val="0"/>
         <w:jc w:val="both"/>
         <w:rPr>
           <w:rFonts w:ascii="Times New Roman" w:hAnsi="Times New Roman" w:cs="Times New Roman"/>
@@ -9213,6 +9405,7 @@
         </w:numPr>
         <w:spacing w:after="0" w:line="240" w:lineRule="auto"/>
         <w:ind w:left="0" w:firstLine="851"/>
+        <w:contextualSpacing w:val="0"/>
         <w:jc w:val="both"/>
         <w:rPr>
           <w:rFonts w:ascii="Times New Roman" w:hAnsi="Times New Roman" w:cs="Times New Roman"/>
@@ -9257,6 +9450,8 @@
           <w:numId w:val="23"/>
         </w:numPr>
         <w:spacing w:after="0" w:line="240" w:lineRule="auto"/>
+        <w:ind w:left="0" w:firstLine="851"/>
+        <w:contextualSpacing w:val="0"/>
         <w:jc w:val="both"/>
         <w:rPr>
           <w:rFonts w:ascii="Times New Roman" w:hAnsi="Times New Roman" w:cs="Times New Roman"/>
@@ -9284,6 +9479,7 @@
         </w:numPr>
         <w:spacing w:after="0" w:line="240" w:lineRule="auto"/>
         <w:ind w:left="0" w:firstLine="851"/>
+        <w:contextualSpacing w:val="0"/>
         <w:jc w:val="both"/>
         <w:rPr>
           <w:rFonts w:ascii="Times New Roman" w:hAnsi="Times New Roman" w:cs="Times New Roman"/>
@@ -9329,6 +9525,7 @@
         </w:numPr>
         <w:spacing w:after="0" w:line="240" w:lineRule="auto"/>
         <w:ind w:left="0" w:firstLine="851"/>
+        <w:contextualSpacing w:val="0"/>
         <w:jc w:val="both"/>
         <w:rPr>
           <w:rFonts w:ascii="Times New Roman" w:hAnsi="Times New Roman" w:cs="Times New Roman"/>
@@ -9374,6 +9571,7 @@
         </w:numPr>
         <w:spacing w:after="0" w:line="240" w:lineRule="auto"/>
         <w:ind w:left="0" w:firstLine="851"/>
+        <w:contextualSpacing w:val="0"/>
         <w:jc w:val="both"/>
         <w:rPr>
           <w:rFonts w:ascii="Times New Roman" w:hAnsi="Times New Roman" w:cs="Times New Roman"/>
@@ -9401,6 +9599,7 @@
         </w:numPr>
         <w:spacing w:after="0" w:line="240" w:lineRule="auto"/>
         <w:ind w:left="0" w:firstLine="851"/>
+        <w:contextualSpacing w:val="0"/>
         <w:jc w:val="both"/>
         <w:rPr>
           <w:rFonts w:ascii="Times New Roman" w:hAnsi="Times New Roman" w:cs="Times New Roman"/>
@@ -9446,6 +9645,7 @@
         </w:numPr>
         <w:spacing w:after="0" w:line="240" w:lineRule="auto"/>
         <w:ind w:left="0" w:firstLine="851"/>
+        <w:contextualSpacing w:val="0"/>
         <w:jc w:val="both"/>
         <w:rPr>
           <w:rFonts w:ascii="Times New Roman" w:hAnsi="Times New Roman" w:cs="Times New Roman"/>
@@ -9484,6 +9684,8 @@
     </w:p>
     <w:p>
       <w:pPr>
+        <w:spacing w:after="0" w:line="240" w:lineRule="auto"/>
+        <w:ind w:firstLine="851"/>
         <w:rPr>
           <w:rFonts w:ascii="Times New Roman" w:hAnsi="Times New Roman" w:cs="Times New Roman"/>
           <w:sz w:val="28"/>
@@ -9510,6 +9712,7 @@
         </w:numPr>
         <w:spacing w:after="0" w:line="240" w:lineRule="auto"/>
         <w:ind w:left="0" w:firstLine="851"/>
+        <w:contextualSpacing w:val="0"/>
         <w:jc w:val="both"/>
         <w:rPr>
           <w:rFonts w:ascii="Times New Roman" w:hAnsi="Times New Roman" w:cs="Times New Roman"/>
@@ -9535,24 +9738,30 @@
     </w:p>
     <w:p>
       <w:pPr>
-        <w:spacing w:after="0" w:line="240" w:lineRule="auto"/>
-        <w:ind w:firstLine="851"/>
-        <w:jc w:val="both"/>
-        <w:rPr>
-          <w:rFonts w:ascii="Times New Roman" w:hAnsi="Times New Roman" w:cs="Times New Roman"/>
-          <w:sz w:val="28"/>
-          <w:szCs w:val="28"/>
-          <w:lang w:val="ru-RU"/>
-        </w:rPr>
-      </w:pPr>
-      <w:r>
-        <w:rPr>
-          <w:rFonts w:ascii="Times New Roman" w:hAnsi="Times New Roman" w:cs="Times New Roman"/>
-          <w:sz w:val="28"/>
-          <w:szCs w:val="28"/>
-          <w:lang w:val="ru-RU"/>
-        </w:rPr>
-        <w:t>1. Испытания системы и ее составных частей:</w:t>
+        <w:pStyle w:val="a8"/>
+        <w:numPr>
+          <w:ilvl w:val="0"/>
+          <w:numId w:val="44"/>
+        </w:numPr>
+        <w:spacing w:after="0" w:line="240" w:lineRule="auto"/>
+        <w:ind w:left="0" w:firstLine="851"/>
+        <w:contextualSpacing w:val="0"/>
+        <w:jc w:val="both"/>
+        <w:rPr>
+          <w:rFonts w:ascii="Times New Roman" w:hAnsi="Times New Roman" w:cs="Times New Roman"/>
+          <w:sz w:val="28"/>
+          <w:szCs w:val="28"/>
+          <w:lang w:val="ru-RU"/>
+        </w:rPr>
+      </w:pPr>
+      <w:r>
+        <w:rPr>
+          <w:rFonts w:ascii="Times New Roman" w:hAnsi="Times New Roman" w:cs="Times New Roman"/>
+          <w:sz w:val="28"/>
+          <w:szCs w:val="28"/>
+          <w:lang w:val="ru-RU"/>
+        </w:rPr>
+        <w:t>Испытания системы и ее составных частей:</w:t>
       </w:r>
     </w:p>
     <w:p>
@@ -9564,6 +9773,7 @@
         </w:numPr>
         <w:spacing w:after="0" w:line="240" w:lineRule="auto"/>
         <w:ind w:left="0" w:firstLine="851"/>
+        <w:contextualSpacing w:val="0"/>
         <w:jc w:val="both"/>
         <w:rPr>
           <w:rFonts w:ascii="Times New Roman" w:hAnsi="Times New Roman" w:cs="Times New Roman"/>
@@ -9609,6 +9819,7 @@
         </w:numPr>
         <w:spacing w:after="0" w:line="240" w:lineRule="auto"/>
         <w:ind w:left="0" w:firstLine="851"/>
+        <w:contextualSpacing w:val="0"/>
         <w:jc w:val="both"/>
         <w:rPr>
           <w:rFonts w:ascii="Times New Roman" w:hAnsi="Times New Roman" w:cs="Times New Roman"/>
@@ -9654,6 +9865,7 @@
         </w:numPr>
         <w:spacing w:after="0" w:line="240" w:lineRule="auto"/>
         <w:ind w:left="0" w:firstLine="851"/>
+        <w:contextualSpacing w:val="0"/>
         <w:jc w:val="both"/>
         <w:rPr>
           <w:rFonts w:ascii="Times New Roman" w:hAnsi="Times New Roman" w:cs="Times New Roman"/>
@@ -9692,24 +9904,30 @@
     </w:p>
     <w:p>
       <w:pPr>
-        <w:spacing w:after="0" w:line="240" w:lineRule="auto"/>
-        <w:ind w:firstLine="851"/>
-        <w:jc w:val="both"/>
-        <w:rPr>
-          <w:rFonts w:ascii="Times New Roman" w:hAnsi="Times New Roman" w:cs="Times New Roman"/>
-          <w:sz w:val="28"/>
-          <w:szCs w:val="28"/>
-          <w:lang w:val="ru-RU"/>
-        </w:rPr>
-      </w:pPr>
-      <w:r>
-        <w:rPr>
-          <w:rFonts w:ascii="Times New Roman" w:hAnsi="Times New Roman" w:cs="Times New Roman"/>
-          <w:sz w:val="28"/>
-          <w:szCs w:val="28"/>
-          <w:lang w:val="ru-RU"/>
-        </w:rPr>
-        <w:t>2. Общие требования к приемке работ по стадиям:</w:t>
+        <w:pStyle w:val="a8"/>
+        <w:numPr>
+          <w:ilvl w:val="0"/>
+          <w:numId w:val="44"/>
+        </w:numPr>
+        <w:spacing w:after="0" w:line="240" w:lineRule="auto"/>
+        <w:ind w:left="0" w:firstLine="851"/>
+        <w:contextualSpacing w:val="0"/>
+        <w:jc w:val="both"/>
+        <w:rPr>
+          <w:rFonts w:ascii="Times New Roman" w:hAnsi="Times New Roman" w:cs="Times New Roman"/>
+          <w:sz w:val="28"/>
+          <w:szCs w:val="28"/>
+          <w:lang w:val="ru-RU"/>
+        </w:rPr>
+      </w:pPr>
+      <w:r>
+        <w:rPr>
+          <w:rFonts w:ascii="Times New Roman" w:hAnsi="Times New Roman" w:cs="Times New Roman"/>
+          <w:sz w:val="28"/>
+          <w:szCs w:val="28"/>
+          <w:lang w:val="ru-RU"/>
+        </w:rPr>
+        <w:t>Общие требования к приемке работ по стадиям:</w:t>
       </w:r>
     </w:p>
     <w:p>
@@ -9721,6 +9939,7 @@
         </w:numPr>
         <w:spacing w:after="0" w:line="240" w:lineRule="auto"/>
         <w:ind w:left="0" w:firstLine="851"/>
+        <w:contextualSpacing w:val="0"/>
         <w:jc w:val="both"/>
         <w:rPr>
           <w:rFonts w:ascii="Times New Roman" w:hAnsi="Times New Roman" w:cs="Times New Roman"/>
@@ -9766,6 +9985,7 @@
         </w:numPr>
         <w:spacing w:after="0" w:line="240" w:lineRule="auto"/>
         <w:ind w:left="0" w:firstLine="851"/>
+        <w:contextualSpacing w:val="0"/>
         <w:jc w:val="both"/>
         <w:rPr>
           <w:rFonts w:ascii="Times New Roman" w:hAnsi="Times New Roman" w:cs="Times New Roman"/>
@@ -9811,6 +10031,7 @@
         </w:numPr>
         <w:spacing w:after="0" w:line="240" w:lineRule="auto"/>
         <w:ind w:left="0" w:firstLine="851"/>
+        <w:contextualSpacing w:val="0"/>
         <w:jc w:val="both"/>
         <w:rPr>
           <w:rFonts w:ascii="Times New Roman" w:hAnsi="Times New Roman" w:cs="Times New Roman"/>
@@ -9919,6 +10140,34 @@
     </w:p>
     <w:p>
       <w:pPr>
+        <w:pStyle w:val="a8"/>
+        <w:numPr>
+          <w:ilvl w:val="0"/>
+          <w:numId w:val="44"/>
+        </w:numPr>
+        <w:spacing w:after="0" w:line="240" w:lineRule="auto"/>
+        <w:ind w:left="0" w:firstLine="851"/>
+        <w:contextualSpacing w:val="0"/>
+        <w:jc w:val="both"/>
+        <w:rPr>
+          <w:rFonts w:ascii="Times New Roman" w:hAnsi="Times New Roman" w:cs="Times New Roman"/>
+          <w:sz w:val="28"/>
+          <w:szCs w:val="28"/>
+          <w:lang w:val="ru-RU"/>
+        </w:rPr>
+      </w:pPr>
+      <w:r>
+        <w:rPr>
+          <w:rFonts w:ascii="Times New Roman" w:hAnsi="Times New Roman" w:cs="Times New Roman"/>
+          <w:sz w:val="28"/>
+          <w:szCs w:val="28"/>
+          <w:lang w:val="ru-RU"/>
+        </w:rPr>
+        <w:t>Статус приемочной комиссии:</w:t>
+      </w:r>
+    </w:p>
+    <w:p>
+      <w:pPr>
         <w:spacing w:after="0" w:line="240" w:lineRule="auto"/>
         <w:ind w:firstLine="851"/>
         <w:jc w:val="both"/>
@@ -9936,7 +10185,25 @@
           <w:szCs w:val="28"/>
           <w:lang w:val="ru-RU"/>
         </w:rPr>
-        <w:t>3. Статус приемочной комиссии:</w:t>
+        <w:t xml:space="preserve">    Тип приемочной комиссии: </w:t>
+      </w:r>
+      <w:r>
+        <w:rPr>
+          <w:rFonts w:ascii="Times New Roman" w:hAnsi="Times New Roman" w:cs="Times New Roman"/>
+          <w:sz w:val="28"/>
+          <w:szCs w:val="28"/>
+          <w:lang w:val="ru-RU"/>
+        </w:rPr>
+        <w:t>в</w:t>
+      </w:r>
+      <w:r>
+        <w:rPr>
+          <w:rFonts w:ascii="Times New Roman" w:hAnsi="Times New Roman" w:cs="Times New Roman"/>
+          <w:sz w:val="28"/>
+          <w:szCs w:val="28"/>
+          <w:lang w:val="ru-RU"/>
+        </w:rPr>
+        <w:t>едомственная.</w:t>
       </w:r>
     </w:p>
     <w:p>
@@ -9958,25 +10225,25 @@
           <w:szCs w:val="28"/>
           <w:lang w:val="ru-RU"/>
         </w:rPr>
-        <w:t xml:space="preserve">    Тип приемочной комиссии: </w:t>
-      </w:r>
-      <w:r>
-        <w:rPr>
-          <w:rFonts w:ascii="Times New Roman" w:hAnsi="Times New Roman" w:cs="Times New Roman"/>
-          <w:sz w:val="28"/>
-          <w:szCs w:val="28"/>
-          <w:lang w:val="ru-RU"/>
-        </w:rPr>
-        <w:t>в</w:t>
-      </w:r>
-      <w:r>
-        <w:rPr>
-          <w:rFonts w:ascii="Times New Roman" w:hAnsi="Times New Roman" w:cs="Times New Roman"/>
-          <w:sz w:val="28"/>
-          <w:szCs w:val="28"/>
-          <w:lang w:val="ru-RU"/>
-        </w:rPr>
-        <w:t>едомственная.</w:t>
+        <w:t xml:space="preserve">    Состав комиссии: </w:t>
+      </w:r>
+      <w:r>
+        <w:rPr>
+          <w:rFonts w:ascii="Times New Roman" w:hAnsi="Times New Roman" w:cs="Times New Roman"/>
+          <w:sz w:val="28"/>
+          <w:szCs w:val="28"/>
+          <w:lang w:val="ru-RU"/>
+        </w:rPr>
+        <w:t>п</w:t>
+      </w:r>
+      <w:r>
+        <w:rPr>
+          <w:rFonts w:ascii="Times New Roman" w:hAnsi="Times New Roman" w:cs="Times New Roman"/>
+          <w:sz w:val="28"/>
+          <w:szCs w:val="28"/>
+          <w:lang w:val="ru-RU"/>
+        </w:rPr>
+        <w:t>редставители заказчика, технического отдела техникума, эксперты по безопасности данных.</w:t>
       </w:r>
     </w:p>
     <w:p>
@@ -9998,69 +10265,31 @@
           <w:szCs w:val="28"/>
           <w:lang w:val="ru-RU"/>
         </w:rPr>
-        <w:t xml:space="preserve">    Состав комиссии: </w:t>
-      </w:r>
-      <w:r>
-        <w:rPr>
-          <w:rFonts w:ascii="Times New Roman" w:hAnsi="Times New Roman" w:cs="Times New Roman"/>
-          <w:sz w:val="28"/>
-          <w:szCs w:val="28"/>
-          <w:lang w:val="ru-RU"/>
-        </w:rPr>
-        <w:t>п</w:t>
-      </w:r>
-      <w:r>
-        <w:rPr>
-          <w:rFonts w:ascii="Times New Roman" w:hAnsi="Times New Roman" w:cs="Times New Roman"/>
-          <w:sz w:val="28"/>
-          <w:szCs w:val="28"/>
-          <w:lang w:val="ru-RU"/>
-        </w:rPr>
-        <w:t>редставители заказчика, технического отдела техникума, эксперты по безопасности данных.</w:t>
+        <w:t xml:space="preserve">    Статус: </w:t>
+      </w:r>
+      <w:r>
+        <w:rPr>
+          <w:rFonts w:ascii="Times New Roman" w:hAnsi="Times New Roman" w:cs="Times New Roman"/>
+          <w:sz w:val="28"/>
+          <w:szCs w:val="28"/>
+          <w:lang w:val="ru-RU"/>
+        </w:rPr>
+        <w:t>к</w:t>
+      </w:r>
+      <w:r>
+        <w:rPr>
+          <w:rFonts w:ascii="Times New Roman" w:hAnsi="Times New Roman" w:cs="Times New Roman"/>
+          <w:sz w:val="28"/>
+          <w:szCs w:val="28"/>
+          <w:lang w:val="ru-RU"/>
+        </w:rPr>
+        <w:t>омиссия имеет право принимать окончательное решение по приемке системы после проведения всех этапов испытаний.</w:t>
       </w:r>
     </w:p>
     <w:p>
       <w:pPr>
         <w:spacing w:after="0" w:line="240" w:lineRule="auto"/>
         <w:ind w:firstLine="851"/>
-        <w:jc w:val="both"/>
-        <w:rPr>
-          <w:rFonts w:ascii="Times New Roman" w:hAnsi="Times New Roman" w:cs="Times New Roman"/>
-          <w:sz w:val="28"/>
-          <w:szCs w:val="28"/>
-          <w:lang w:val="ru-RU"/>
-        </w:rPr>
-      </w:pPr>
-      <w:r>
-        <w:rPr>
-          <w:rFonts w:ascii="Times New Roman" w:hAnsi="Times New Roman" w:cs="Times New Roman"/>
-          <w:sz w:val="28"/>
-          <w:szCs w:val="28"/>
-          <w:lang w:val="ru-RU"/>
-        </w:rPr>
-        <w:t xml:space="preserve">    Статус: </w:t>
-      </w:r>
-      <w:r>
-        <w:rPr>
-          <w:rFonts w:ascii="Times New Roman" w:hAnsi="Times New Roman" w:cs="Times New Roman"/>
-          <w:sz w:val="28"/>
-          <w:szCs w:val="28"/>
-          <w:lang w:val="ru-RU"/>
-        </w:rPr>
-        <w:t>к</w:t>
-      </w:r>
-      <w:r>
-        <w:rPr>
-          <w:rFonts w:ascii="Times New Roman" w:hAnsi="Times New Roman" w:cs="Times New Roman"/>
-          <w:sz w:val="28"/>
-          <w:szCs w:val="28"/>
-          <w:lang w:val="ru-RU"/>
-        </w:rPr>
-        <w:t>омиссия имеет право принимать окончательное решение по приемке системы после проведения всех этапов испытаний.</w:t>
-      </w:r>
-    </w:p>
-    <w:p>
-      <w:pPr>
         <w:rPr>
           <w:rFonts w:ascii="Times New Roman" w:hAnsi="Times New Roman" w:cs="Times New Roman"/>
           <w:b/>
@@ -10090,6 +10319,8 @@
           <w:numId w:val="1"/>
         </w:numPr>
         <w:spacing w:after="0" w:line="240" w:lineRule="auto"/>
+        <w:ind w:left="0" w:firstLine="851"/>
+        <w:contextualSpacing w:val="0"/>
         <w:jc w:val="both"/>
         <w:rPr>
           <w:rFonts w:ascii="Times New Roman" w:hAnsi="Times New Roman" w:cs="Times New Roman"/>
@@ -10122,6 +10353,7 @@
         </w:numPr>
         <w:spacing w:after="0" w:line="240" w:lineRule="auto"/>
         <w:ind w:left="0" w:firstLine="851"/>
+        <w:contextualSpacing w:val="0"/>
         <w:jc w:val="both"/>
         <w:rPr>
           <w:rFonts w:ascii="Times New Roman" w:hAnsi="Times New Roman" w:cs="Times New Roman"/>
@@ -10211,6 +10443,7 @@
         </w:numPr>
         <w:spacing w:after="0" w:line="240" w:lineRule="auto"/>
         <w:ind w:left="0" w:firstLine="851"/>
+        <w:contextualSpacing w:val="0"/>
         <w:jc w:val="both"/>
         <w:rPr>
           <w:rFonts w:ascii="Times New Roman" w:hAnsi="Times New Roman" w:cs="Times New Roman"/>
@@ -10247,6 +10480,7 @@
         </w:numPr>
         <w:spacing w:after="0" w:line="240" w:lineRule="auto"/>
         <w:ind w:left="0" w:firstLine="851"/>
+        <w:contextualSpacing w:val="0"/>
         <w:jc w:val="both"/>
         <w:rPr>
           <w:rFonts w:ascii="Times New Roman" w:hAnsi="Times New Roman" w:cs="Times New Roman"/>
@@ -10283,6 +10517,7 @@
         </w:numPr>
         <w:spacing w:after="0" w:line="240" w:lineRule="auto"/>
         <w:ind w:left="0" w:firstLine="851"/>
+        <w:contextualSpacing w:val="0"/>
         <w:jc w:val="both"/>
         <w:rPr>
           <w:rFonts w:ascii="Times New Roman" w:hAnsi="Times New Roman" w:cs="Times New Roman"/>
@@ -10310,6 +10545,7 @@
         </w:numPr>
         <w:spacing w:after="0" w:line="240" w:lineRule="auto"/>
         <w:ind w:left="0" w:firstLine="851"/>
+        <w:contextualSpacing w:val="0"/>
         <w:jc w:val="both"/>
         <w:rPr>
           <w:rFonts w:ascii="Times New Roman" w:hAnsi="Times New Roman" w:cs="Times New Roman"/>
@@ -10399,6 +10635,7 @@
         </w:numPr>
         <w:spacing w:after="0" w:line="240" w:lineRule="auto"/>
         <w:ind w:left="0" w:firstLine="851"/>
+        <w:contextualSpacing w:val="0"/>
         <w:jc w:val="both"/>
         <w:rPr>
           <w:rFonts w:ascii="Times New Roman" w:hAnsi="Times New Roman" w:cs="Times New Roman"/>
@@ -10426,6 +10663,7 @@
         </w:numPr>
         <w:spacing w:after="0" w:line="240" w:lineRule="auto"/>
         <w:ind w:left="0" w:firstLine="851"/>
+        <w:contextualSpacing w:val="0"/>
         <w:jc w:val="both"/>
         <w:rPr>
           <w:rFonts w:ascii="Times New Roman" w:hAnsi="Times New Roman" w:cs="Times New Roman"/>
@@ -10453,6 +10691,7 @@
         </w:numPr>
         <w:spacing w:after="0" w:line="240" w:lineRule="auto"/>
         <w:ind w:left="0" w:firstLine="851"/>
+        <w:contextualSpacing w:val="0"/>
         <w:jc w:val="both"/>
         <w:rPr>
           <w:rFonts w:ascii="Times New Roman" w:hAnsi="Times New Roman" w:cs="Times New Roman"/>
@@ -10480,6 +10719,7 @@
         </w:numPr>
         <w:spacing w:after="0" w:line="240" w:lineRule="auto"/>
         <w:ind w:left="0" w:firstLine="851"/>
+        <w:contextualSpacing w:val="0"/>
         <w:jc w:val="both"/>
         <w:rPr>
           <w:rFonts w:ascii="Times New Roman" w:hAnsi="Times New Roman" w:cs="Times New Roman"/>
@@ -10569,6 +10809,7 @@
         </w:numPr>
         <w:spacing w:after="0" w:line="240" w:lineRule="auto"/>
         <w:ind w:left="0" w:firstLine="851"/>
+        <w:contextualSpacing w:val="0"/>
         <w:jc w:val="both"/>
         <w:rPr>
           <w:rFonts w:ascii="Times New Roman" w:hAnsi="Times New Roman" w:cs="Times New Roman"/>
@@ -10596,6 +10837,7 @@
         </w:numPr>
         <w:spacing w:after="0" w:line="240" w:lineRule="auto"/>
         <w:ind w:left="0" w:firstLine="851"/>
+        <w:contextualSpacing w:val="0"/>
         <w:jc w:val="both"/>
         <w:rPr>
           <w:rFonts w:ascii="Times New Roman" w:hAnsi="Times New Roman" w:cs="Times New Roman"/>
@@ -10631,6 +10873,7 @@
         </w:numPr>
         <w:spacing w:after="0" w:line="240" w:lineRule="auto"/>
         <w:ind w:left="0" w:firstLine="851"/>
+        <w:contextualSpacing w:val="0"/>
         <w:jc w:val="both"/>
         <w:rPr>
           <w:rFonts w:ascii="Times New Roman" w:hAnsi="Times New Roman" w:cs="Times New Roman"/>
@@ -10658,6 +10901,7 @@
         </w:numPr>
         <w:spacing w:after="0" w:line="240" w:lineRule="auto"/>
         <w:ind w:left="0" w:firstLine="851"/>
+        <w:contextualSpacing w:val="0"/>
         <w:jc w:val="both"/>
         <w:rPr>
           <w:rFonts w:ascii="Times New Roman" w:hAnsi="Times New Roman" w:cs="Times New Roman"/>
@@ -10729,6 +10973,7 @@
         </w:numPr>
         <w:spacing w:after="0" w:line="240" w:lineRule="auto"/>
         <w:ind w:left="0" w:firstLine="851"/>
+        <w:contextualSpacing w:val="0"/>
         <w:jc w:val="both"/>
         <w:rPr>
           <w:rFonts w:ascii="Times New Roman" w:hAnsi="Times New Roman" w:cs="Times New Roman"/>
@@ -10756,6 +11001,7 @@
         </w:numPr>
         <w:spacing w:after="0" w:line="240" w:lineRule="auto"/>
         <w:ind w:left="0" w:firstLine="851"/>
+        <w:contextualSpacing w:val="0"/>
         <w:jc w:val="both"/>
         <w:rPr>
           <w:rFonts w:ascii="Times New Roman" w:hAnsi="Times New Roman" w:cs="Times New Roman"/>
@@ -10783,6 +11029,7 @@
         </w:numPr>
         <w:spacing w:after="0" w:line="240" w:lineRule="auto"/>
         <w:ind w:left="0" w:firstLine="851"/>
+        <w:contextualSpacing w:val="0"/>
         <w:jc w:val="both"/>
         <w:rPr>
           <w:rFonts w:ascii="Times New Roman" w:hAnsi="Times New Roman" w:cs="Times New Roman"/>
@@ -10854,6 +11101,7 @@
         </w:numPr>
         <w:spacing w:after="0" w:line="240" w:lineRule="auto"/>
         <w:ind w:left="0" w:firstLine="851"/>
+        <w:contextualSpacing w:val="0"/>
         <w:jc w:val="both"/>
         <w:rPr>
           <w:rFonts w:ascii="Times New Roman" w:hAnsi="Times New Roman" w:cs="Times New Roman"/>
@@ -10889,6 +11137,7 @@
         </w:numPr>
         <w:spacing w:after="0" w:line="240" w:lineRule="auto"/>
         <w:ind w:left="0" w:firstLine="851"/>
+        <w:contextualSpacing w:val="0"/>
         <w:jc w:val="both"/>
         <w:rPr>
           <w:rFonts w:ascii="Times New Roman" w:hAnsi="Times New Roman" w:cs="Times New Roman"/>
@@ -10909,6 +11158,8 @@
     </w:p>
     <w:p>
       <w:pPr>
+        <w:spacing w:after="0" w:line="240" w:lineRule="auto"/>
+        <w:ind w:firstLine="851"/>
         <w:rPr>
           <w:rFonts w:ascii="Times New Roman" w:hAnsi="Times New Roman" w:cs="Times New Roman"/>
           <w:b/>
@@ -10938,6 +11189,8 @@
           <w:numId w:val="1"/>
         </w:numPr>
         <w:spacing w:after="0" w:line="240" w:lineRule="auto"/>
+        <w:ind w:left="0" w:firstLine="851"/>
+        <w:contextualSpacing w:val="0"/>
         <w:jc w:val="both"/>
         <w:rPr>
           <w:rFonts w:ascii="Times New Roman" w:hAnsi="Times New Roman" w:cs="Times New Roman"/>
@@ -10968,6 +11221,7 @@
           <w:ilvl w:val="0"/>
           <w:numId w:val="35"/>
         </w:numPr>
+        <w:ind w:left="0" w:firstLine="851"/>
       </w:pPr>
       <w:r>
         <w:t>Согласованный перечень подлежащих разработке комплектов и видов документов:</w:t>
@@ -11041,6 +11295,7 @@
           <w:ilvl w:val="0"/>
           <w:numId w:val="35"/>
         </w:numPr>
+        <w:ind w:left="0" w:firstLine="851"/>
       </w:pPr>
       <w:r>
         <w:t>Требования по документированию комплектующих элементов межотраслевого применения:</w:t>
@@ -11110,10 +11365,12 @@
     <w:p>
       <w:pPr>
         <w:pStyle w:val="a9"/>
-      </w:pPr>
-      <w:r>
-        <w:t xml:space="preserve">3. </w:t>
-      </w:r>
+        <w:numPr>
+          <w:ilvl w:val="0"/>
+          <w:numId w:val="35"/>
+        </w:numPr>
+        <w:ind w:left="0" w:firstLine="851"/>
+      </w:pPr>
       <w:r>
         <w:t>Дополнительные требования при отсутствии государственных стандартов:</w:t>
       </w:r>
@@ -11193,6 +11450,8 @@
     </w:p>
     <w:p>
       <w:pPr>
+        <w:spacing w:after="0" w:line="240" w:lineRule="auto"/>
+        <w:ind w:firstLine="851"/>
         <w:rPr>
           <w:rFonts w:ascii="Times New Roman" w:hAnsi="Times New Roman" w:cs="Times New Roman"/>
           <w:bCs/>
@@ -11215,6 +11474,7 @@
           <w:ilvl w:val="0"/>
           <w:numId w:val="1"/>
         </w:numPr>
+        <w:ind w:left="0" w:firstLine="851"/>
         <w:rPr>
           <w:b/>
           <w:bCs w:val="0"/>
@@ -11461,6 +11721,8 @@
     </w:p>
     <w:p>
       <w:pPr>
+        <w:spacing w:after="0" w:line="240" w:lineRule="auto"/>
+        <w:ind w:firstLine="851"/>
         <w:rPr>
           <w:rFonts w:ascii="Times New Roman" w:hAnsi="Times New Roman" w:cs="Times New Roman"/>
           <w:bCs/>
@@ -12111,6 +12373,7 @@
         <w:docPartUnique/>
       </w:docPartObj>
     </w:sdtPr>
+    <w:sdtEndPr/>
     <w:sdtContent>
       <w:p>
         <w:pPr>
@@ -12496,6 +12759,95 @@
     </w:lvl>
   </w:abstractNum>
   <w:abstractNum w:abstractNumId="3" w15:restartNumberingAfterBreak="0">
+    <w:nsid w:val="09B1703E"/>
+    <w:multiLevelType w:val="hybridMultilevel"/>
+    <w:tmpl w:val="31260F9C"/>
+    <w:lvl w:ilvl="0" w:tplc="0D885A9A">
+      <w:start w:val="1"/>
+      <w:numFmt w:val="decimal"/>
+      <w:lvlText w:val="%1)"/>
+      <w:lvlJc w:val="left"/>
+      <w:pPr>
+        <w:ind w:left="1211" w:hanging="360"/>
+      </w:pPr>
+      <w:rPr>
+        <w:rFonts w:hint="default"/>
+      </w:rPr>
+    </w:lvl>
+    <w:lvl w:ilvl="1" w:tplc="04090019" w:tentative="1">
+      <w:start w:val="1"/>
+      <w:numFmt w:val="lowerLetter"/>
+      <w:lvlText w:val="%2."/>
+      <w:lvlJc w:val="left"/>
+      <w:pPr>
+        <w:ind w:left="1931" w:hanging="360"/>
+      </w:pPr>
+    </w:lvl>
+    <w:lvl w:ilvl="2" w:tplc="0409001B" w:tentative="1">
+      <w:start w:val="1"/>
+      <w:numFmt w:val="lowerRoman"/>
+      <w:lvlText w:val="%3."/>
+      <w:lvlJc w:val="right"/>
+      <w:pPr>
+        <w:ind w:left="2651" w:hanging="180"/>
+      </w:pPr>
+    </w:lvl>
+    <w:lvl w:ilvl="3" w:tplc="0409000F" w:tentative="1">
+      <w:start w:val="1"/>
+      <w:numFmt w:val="decimal"/>
+      <w:lvlText w:val="%4."/>
+      <w:lvlJc w:val="left"/>
+      <w:pPr>
+        <w:ind w:left="3371" w:hanging="360"/>
+      </w:pPr>
+    </w:lvl>
+    <w:lvl w:ilvl="4" w:tplc="04090019" w:tentative="1">
+      <w:start w:val="1"/>
+      <w:numFmt w:val="lowerLetter"/>
+      <w:lvlText w:val="%5."/>
+      <w:lvlJc w:val="left"/>
+      <w:pPr>
+        <w:ind w:left="4091" w:hanging="360"/>
+      </w:pPr>
+    </w:lvl>
+    <w:lvl w:ilvl="5" w:tplc="0409001B" w:tentative="1">
+      <w:start w:val="1"/>
+      <w:numFmt w:val="lowerRoman"/>
+      <w:lvlText w:val="%6."/>
+      <w:lvlJc w:val="right"/>
+      <w:pPr>
+        <w:ind w:left="4811" w:hanging="180"/>
+      </w:pPr>
+    </w:lvl>
+    <w:lvl w:ilvl="6" w:tplc="0409000F" w:tentative="1">
+      <w:start w:val="1"/>
+      <w:numFmt w:val="decimal"/>
+      <w:lvlText w:val="%7."/>
+      <w:lvlJc w:val="left"/>
+      <w:pPr>
+        <w:ind w:left="5531" w:hanging="360"/>
+      </w:pPr>
+    </w:lvl>
+    <w:lvl w:ilvl="7" w:tplc="04090019" w:tentative="1">
+      <w:start w:val="1"/>
+      <w:numFmt w:val="lowerLetter"/>
+      <w:lvlText w:val="%8."/>
+      <w:lvlJc w:val="left"/>
+      <w:pPr>
+        <w:ind w:left="6251" w:hanging="360"/>
+      </w:pPr>
+    </w:lvl>
+    <w:lvl w:ilvl="8" w:tplc="0409001B" w:tentative="1">
+      <w:start w:val="1"/>
+      <w:numFmt w:val="lowerRoman"/>
+      <w:lvlText w:val="%9."/>
+      <w:lvlJc w:val="right"/>
+      <w:pPr>
+        <w:ind w:left="6971" w:hanging="180"/>
+      </w:pPr>
+    </w:lvl>
+  </w:abstractNum>
+  <w:abstractNum w:abstractNumId="4" w15:restartNumberingAfterBreak="0">
     <w:nsid w:val="0AC972B9"/>
     <w:multiLevelType w:val="hybridMultilevel"/>
     <w:tmpl w:val="CDB2A7B2"/>
@@ -12608,14 +12960,14 @@
       </w:rPr>
     </w:lvl>
   </w:abstractNum>
-  <w:abstractNum w:abstractNumId="4" w15:restartNumberingAfterBreak="0">
+  <w:abstractNum w:abstractNumId="5" w15:restartNumberingAfterBreak="0">
     <w:nsid w:val="0B6A1944"/>
     <w:multiLevelType w:val="hybridMultilevel"/>
-    <w:tmpl w:val="9AD6B048"/>
-    <w:lvl w:ilvl="0" w:tplc="532C1024">
+    <w:tmpl w:val="6562EE88"/>
+    <w:lvl w:ilvl="0" w:tplc="04090011">
       <w:start w:val="1"/>
       <w:numFmt w:val="decimal"/>
-      <w:lvlText w:val="%1."/>
+      <w:lvlText w:val="%1)"/>
       <w:lvlJc w:val="left"/>
       <w:pPr>
         <w:ind w:left="1211" w:hanging="360"/>
@@ -12697,7 +13049,7 @@
       </w:pPr>
     </w:lvl>
   </w:abstractNum>
-  <w:abstractNum w:abstractNumId="5" w15:restartNumberingAfterBreak="0">
+  <w:abstractNum w:abstractNumId="6" w15:restartNumberingAfterBreak="0">
     <w:nsid w:val="137478D6"/>
     <w:multiLevelType w:val="hybridMultilevel"/>
     <w:tmpl w:val="DCE28E68"/>
@@ -12810,7 +13162,7 @@
       </w:rPr>
     </w:lvl>
   </w:abstractNum>
-  <w:abstractNum w:abstractNumId="6" w15:restartNumberingAfterBreak="0">
+  <w:abstractNum w:abstractNumId="7" w15:restartNumberingAfterBreak="0">
     <w:nsid w:val="157B379B"/>
     <w:multiLevelType w:val="hybridMultilevel"/>
     <w:tmpl w:val="0C126E52"/>
@@ -12923,7 +13275,7 @@
       </w:rPr>
     </w:lvl>
   </w:abstractNum>
-  <w:abstractNum w:abstractNumId="7" w15:restartNumberingAfterBreak="0">
+  <w:abstractNum w:abstractNumId="8" w15:restartNumberingAfterBreak="0">
     <w:nsid w:val="1ABE21E9"/>
     <w:multiLevelType w:val="hybridMultilevel"/>
     <w:tmpl w:val="2B9AF748"/>
@@ -13036,17 +13388,17 @@
       </w:rPr>
     </w:lvl>
   </w:abstractNum>
-  <w:abstractNum w:abstractNumId="8" w15:restartNumberingAfterBreak="0">
-    <w:nsid w:val="22A135EB"/>
+  <w:abstractNum w:abstractNumId="9" w15:restartNumberingAfterBreak="0">
+    <w:nsid w:val="1E2F1DD9"/>
     <w:multiLevelType w:val="hybridMultilevel"/>
-    <w:tmpl w:val="7BD4DEF6"/>
-    <w:lvl w:ilvl="0" w:tplc="264C920C">
+    <w:tmpl w:val="A784F8FC"/>
+    <w:lvl w:ilvl="0" w:tplc="E9143EDA">
       <w:start w:val="1"/>
       <w:numFmt w:val="decimal"/>
-      <w:lvlText w:val="%1."/>
-      <w:lvlJc w:val="left"/>
-      <w:pPr>
-        <w:ind w:left="645" w:hanging="360"/>
+      <w:lvlText w:val="%1)"/>
+      <w:lvlJc w:val="left"/>
+      <w:pPr>
+        <w:ind w:left="1211" w:hanging="360"/>
       </w:pPr>
       <w:rPr>
         <w:rFonts w:hint="default"/>
@@ -13058,7 +13410,7 @@
       <w:lvlText w:val="%2."/>
       <w:lvlJc w:val="left"/>
       <w:pPr>
-        <w:ind w:left="1365" w:hanging="360"/>
+        <w:ind w:left="1931" w:hanging="360"/>
       </w:pPr>
     </w:lvl>
     <w:lvl w:ilvl="2" w:tplc="0409001B" w:tentative="1">
@@ -13067,7 +13419,7 @@
       <w:lvlText w:val="%3."/>
       <w:lvlJc w:val="right"/>
       <w:pPr>
-        <w:ind w:left="2085" w:hanging="180"/>
+        <w:ind w:left="2651" w:hanging="180"/>
       </w:pPr>
     </w:lvl>
     <w:lvl w:ilvl="3" w:tplc="0409000F" w:tentative="1">
@@ -13076,7 +13428,7 @@
       <w:lvlText w:val="%4."/>
       <w:lvlJc w:val="left"/>
       <w:pPr>
-        <w:ind w:left="2805" w:hanging="360"/>
+        <w:ind w:left="3371" w:hanging="360"/>
       </w:pPr>
     </w:lvl>
     <w:lvl w:ilvl="4" w:tplc="04090019" w:tentative="1">
@@ -13085,7 +13437,7 @@
       <w:lvlText w:val="%5."/>
       <w:lvlJc w:val="left"/>
       <w:pPr>
-        <w:ind w:left="3525" w:hanging="360"/>
+        <w:ind w:left="4091" w:hanging="360"/>
       </w:pPr>
     </w:lvl>
     <w:lvl w:ilvl="5" w:tplc="0409001B" w:tentative="1">
@@ -13094,7 +13446,7 @@
       <w:lvlText w:val="%6."/>
       <w:lvlJc w:val="right"/>
       <w:pPr>
-        <w:ind w:left="4245" w:hanging="180"/>
+        <w:ind w:left="4811" w:hanging="180"/>
       </w:pPr>
     </w:lvl>
     <w:lvl w:ilvl="6" w:tplc="0409000F" w:tentative="1">
@@ -13103,7 +13455,7 @@
       <w:lvlText w:val="%7."/>
       <w:lvlJc w:val="left"/>
       <w:pPr>
-        <w:ind w:left="4965" w:hanging="360"/>
+        <w:ind w:left="5531" w:hanging="360"/>
       </w:pPr>
     </w:lvl>
     <w:lvl w:ilvl="7" w:tplc="04090019" w:tentative="1">
@@ -13112,7 +13464,7 @@
       <w:lvlText w:val="%8."/>
       <w:lvlJc w:val="left"/>
       <w:pPr>
-        <w:ind w:left="5685" w:hanging="360"/>
+        <w:ind w:left="6251" w:hanging="360"/>
       </w:pPr>
     </w:lvl>
     <w:lvl w:ilvl="8" w:tplc="0409001B" w:tentative="1">
@@ -13121,11 +13473,100 @@
       <w:lvlText w:val="%9."/>
       <w:lvlJc w:val="right"/>
       <w:pPr>
+        <w:ind w:left="6971" w:hanging="180"/>
+      </w:pPr>
+    </w:lvl>
+  </w:abstractNum>
+  <w:abstractNum w:abstractNumId="10" w15:restartNumberingAfterBreak="0">
+    <w:nsid w:val="22A135EB"/>
+    <w:multiLevelType w:val="hybridMultilevel"/>
+    <w:tmpl w:val="28688428"/>
+    <w:lvl w:ilvl="0" w:tplc="04090011">
+      <w:start w:val="1"/>
+      <w:numFmt w:val="decimal"/>
+      <w:lvlText w:val="%1)"/>
+      <w:lvlJc w:val="left"/>
+      <w:pPr>
+        <w:ind w:left="645" w:hanging="360"/>
+      </w:pPr>
+      <w:rPr>
+        <w:rFonts w:hint="default"/>
+      </w:rPr>
+    </w:lvl>
+    <w:lvl w:ilvl="1" w:tplc="04090019" w:tentative="1">
+      <w:start w:val="1"/>
+      <w:numFmt w:val="lowerLetter"/>
+      <w:lvlText w:val="%2."/>
+      <w:lvlJc w:val="left"/>
+      <w:pPr>
+        <w:ind w:left="1365" w:hanging="360"/>
+      </w:pPr>
+    </w:lvl>
+    <w:lvl w:ilvl="2" w:tplc="0409001B" w:tentative="1">
+      <w:start w:val="1"/>
+      <w:numFmt w:val="lowerRoman"/>
+      <w:lvlText w:val="%3."/>
+      <w:lvlJc w:val="right"/>
+      <w:pPr>
+        <w:ind w:left="2085" w:hanging="180"/>
+      </w:pPr>
+    </w:lvl>
+    <w:lvl w:ilvl="3" w:tplc="0409000F" w:tentative="1">
+      <w:start w:val="1"/>
+      <w:numFmt w:val="decimal"/>
+      <w:lvlText w:val="%4."/>
+      <w:lvlJc w:val="left"/>
+      <w:pPr>
+        <w:ind w:left="2805" w:hanging="360"/>
+      </w:pPr>
+    </w:lvl>
+    <w:lvl w:ilvl="4" w:tplc="04090019" w:tentative="1">
+      <w:start w:val="1"/>
+      <w:numFmt w:val="lowerLetter"/>
+      <w:lvlText w:val="%5."/>
+      <w:lvlJc w:val="left"/>
+      <w:pPr>
+        <w:ind w:left="3525" w:hanging="360"/>
+      </w:pPr>
+    </w:lvl>
+    <w:lvl w:ilvl="5" w:tplc="0409001B" w:tentative="1">
+      <w:start w:val="1"/>
+      <w:numFmt w:val="lowerRoman"/>
+      <w:lvlText w:val="%6."/>
+      <w:lvlJc w:val="right"/>
+      <w:pPr>
+        <w:ind w:left="4245" w:hanging="180"/>
+      </w:pPr>
+    </w:lvl>
+    <w:lvl w:ilvl="6" w:tplc="0409000F" w:tentative="1">
+      <w:start w:val="1"/>
+      <w:numFmt w:val="decimal"/>
+      <w:lvlText w:val="%7."/>
+      <w:lvlJc w:val="left"/>
+      <w:pPr>
+        <w:ind w:left="4965" w:hanging="360"/>
+      </w:pPr>
+    </w:lvl>
+    <w:lvl w:ilvl="7" w:tplc="04090019" w:tentative="1">
+      <w:start w:val="1"/>
+      <w:numFmt w:val="lowerLetter"/>
+      <w:lvlText w:val="%8."/>
+      <w:lvlJc w:val="left"/>
+      <w:pPr>
+        <w:ind w:left="5685" w:hanging="360"/>
+      </w:pPr>
+    </w:lvl>
+    <w:lvl w:ilvl="8" w:tplc="0409001B" w:tentative="1">
+      <w:start w:val="1"/>
+      <w:numFmt w:val="lowerRoman"/>
+      <w:lvlText w:val="%9."/>
+      <w:lvlJc w:val="right"/>
+      <w:pPr>
         <w:ind w:left="6405" w:hanging="180"/>
       </w:pPr>
     </w:lvl>
   </w:abstractNum>
-  <w:abstractNum w:abstractNumId="9" w15:restartNumberingAfterBreak="0">
+  <w:abstractNum w:abstractNumId="11" w15:restartNumberingAfterBreak="0">
     <w:nsid w:val="237C15A6"/>
     <w:multiLevelType w:val="hybridMultilevel"/>
     <w:tmpl w:val="557AB7FC"/>
@@ -13238,7 +13679,7 @@
       </w:rPr>
     </w:lvl>
   </w:abstractNum>
-  <w:abstractNum w:abstractNumId="10" w15:restartNumberingAfterBreak="0">
+  <w:abstractNum w:abstractNumId="12" w15:restartNumberingAfterBreak="0">
     <w:nsid w:val="23A40588"/>
     <w:multiLevelType w:val="hybridMultilevel"/>
     <w:tmpl w:val="C67640A0"/>
@@ -13351,7 +13792,7 @@
       </w:rPr>
     </w:lvl>
   </w:abstractNum>
-  <w:abstractNum w:abstractNumId="11" w15:restartNumberingAfterBreak="0">
+  <w:abstractNum w:abstractNumId="13" w15:restartNumberingAfterBreak="0">
     <w:nsid w:val="28335FA9"/>
     <w:multiLevelType w:val="hybridMultilevel"/>
     <w:tmpl w:val="9DBEF7D0"/>
@@ -13464,7 +13905,7 @@
       </w:rPr>
     </w:lvl>
   </w:abstractNum>
-  <w:abstractNum w:abstractNumId="12" w15:restartNumberingAfterBreak="0">
+  <w:abstractNum w:abstractNumId="14" w15:restartNumberingAfterBreak="0">
     <w:nsid w:val="284E6850"/>
     <w:multiLevelType w:val="hybridMultilevel"/>
     <w:tmpl w:val="F172313E"/>
@@ -13577,7 +14018,7 @@
       </w:rPr>
     </w:lvl>
   </w:abstractNum>
-  <w:abstractNum w:abstractNumId="13" w15:restartNumberingAfterBreak="0">
+  <w:abstractNum w:abstractNumId="15" w15:restartNumberingAfterBreak="0">
     <w:nsid w:val="2BA766F3"/>
     <w:multiLevelType w:val="hybridMultilevel"/>
     <w:tmpl w:val="74EAA76C"/>
@@ -13690,7 +14131,7 @@
       </w:rPr>
     </w:lvl>
   </w:abstractNum>
-  <w:abstractNum w:abstractNumId="14" w15:restartNumberingAfterBreak="0">
+  <w:abstractNum w:abstractNumId="16" w15:restartNumberingAfterBreak="0">
     <w:nsid w:val="2C091040"/>
     <w:multiLevelType w:val="hybridMultilevel"/>
     <w:tmpl w:val="4DF8B376"/>
@@ -13803,7 +14244,7 @@
       </w:rPr>
     </w:lvl>
   </w:abstractNum>
-  <w:abstractNum w:abstractNumId="15" w15:restartNumberingAfterBreak="0">
+  <w:abstractNum w:abstractNumId="17" w15:restartNumberingAfterBreak="0">
     <w:nsid w:val="315C5CF7"/>
     <w:multiLevelType w:val="hybridMultilevel"/>
     <w:tmpl w:val="86A86482"/>
@@ -13916,14 +14357,14 @@
       </w:rPr>
     </w:lvl>
   </w:abstractNum>
-  <w:abstractNum w:abstractNumId="16" w15:restartNumberingAfterBreak="0">
+  <w:abstractNum w:abstractNumId="18" w15:restartNumberingAfterBreak="0">
     <w:nsid w:val="33CE2B66"/>
     <w:multiLevelType w:val="hybridMultilevel"/>
-    <w:tmpl w:val="DE3A08F4"/>
-    <w:lvl w:ilvl="0" w:tplc="449EF04A">
+    <w:tmpl w:val="F1308452"/>
+    <w:lvl w:ilvl="0" w:tplc="04090011">
       <w:start w:val="1"/>
       <w:numFmt w:val="decimal"/>
-      <w:lvlText w:val="%1."/>
+      <w:lvlText w:val="%1)"/>
       <w:lvlJc w:val="left"/>
       <w:pPr>
         <w:ind w:left="1211" w:hanging="360"/>
@@ -14005,7 +14446,7 @@
       </w:pPr>
     </w:lvl>
   </w:abstractNum>
-  <w:abstractNum w:abstractNumId="17" w15:restartNumberingAfterBreak="0">
+  <w:abstractNum w:abstractNumId="19" w15:restartNumberingAfterBreak="0">
     <w:nsid w:val="347B1CD9"/>
     <w:multiLevelType w:val="hybridMultilevel"/>
     <w:tmpl w:val="E9B8E40E"/>
@@ -14118,7 +14559,7 @@
       </w:rPr>
     </w:lvl>
   </w:abstractNum>
-  <w:abstractNum w:abstractNumId="18" w15:restartNumberingAfterBreak="0">
+  <w:abstractNum w:abstractNumId="20" w15:restartNumberingAfterBreak="0">
     <w:nsid w:val="35792BBD"/>
     <w:multiLevelType w:val="hybridMultilevel"/>
     <w:tmpl w:val="794AA9DC"/>
@@ -14231,7 +14672,7 @@
       </w:rPr>
     </w:lvl>
   </w:abstractNum>
-  <w:abstractNum w:abstractNumId="19" w15:restartNumberingAfterBreak="0">
+  <w:abstractNum w:abstractNumId="21" w15:restartNumberingAfterBreak="0">
     <w:nsid w:val="38776FC3"/>
     <w:multiLevelType w:val="hybridMultilevel"/>
     <w:tmpl w:val="D5DAC330"/>
@@ -14241,7 +14682,7 @@
       <w:lvlText w:val="%1)"/>
       <w:lvlJc w:val="left"/>
       <w:pPr>
-        <w:ind w:left="1211" w:hanging="360"/>
+        <w:ind w:left="2629" w:hanging="360"/>
       </w:pPr>
       <w:rPr>
         <w:rFonts w:hint="default"/>
@@ -14253,7 +14694,7 @@
       <w:lvlText w:val="o"/>
       <w:lvlJc w:val="left"/>
       <w:pPr>
-        <w:ind w:left="1931" w:hanging="360"/>
+        <w:ind w:left="3349" w:hanging="360"/>
       </w:pPr>
       <w:rPr>
         <w:rFonts w:ascii="Courier New" w:hAnsi="Courier New" w:cs="Courier New" w:hint="default"/>
@@ -14265,7 +14706,7 @@
       <w:lvlText w:val=""/>
       <w:lvlJc w:val="left"/>
       <w:pPr>
-        <w:ind w:left="2651" w:hanging="360"/>
+        <w:ind w:left="4069" w:hanging="360"/>
       </w:pPr>
       <w:rPr>
         <w:rFonts w:ascii="Wingdings" w:hAnsi="Wingdings" w:hint="default"/>
@@ -14277,7 +14718,7 @@
       <w:lvlText w:val=""/>
       <w:lvlJc w:val="left"/>
       <w:pPr>
-        <w:ind w:left="3371" w:hanging="360"/>
+        <w:ind w:left="4789" w:hanging="360"/>
       </w:pPr>
       <w:rPr>
         <w:rFonts w:ascii="Symbol" w:hAnsi="Symbol" w:hint="default"/>
@@ -14289,7 +14730,7 @@
       <w:lvlText w:val="o"/>
       <w:lvlJc w:val="left"/>
       <w:pPr>
-        <w:ind w:left="4091" w:hanging="360"/>
+        <w:ind w:left="5509" w:hanging="360"/>
       </w:pPr>
       <w:rPr>
         <w:rFonts w:ascii="Courier New" w:hAnsi="Courier New" w:cs="Courier New" w:hint="default"/>
@@ -14301,7 +14742,7 @@
       <w:lvlText w:val=""/>
       <w:lvlJc w:val="left"/>
       <w:pPr>
-        <w:ind w:left="4811" w:hanging="360"/>
+        <w:ind w:left="6229" w:hanging="360"/>
       </w:pPr>
       <w:rPr>
         <w:rFonts w:ascii="Wingdings" w:hAnsi="Wingdings" w:hint="default"/>
@@ -14313,7 +14754,7 @@
       <w:lvlText w:val=""/>
       <w:lvlJc w:val="left"/>
       <w:pPr>
-        <w:ind w:left="5531" w:hanging="360"/>
+        <w:ind w:left="6949" w:hanging="360"/>
       </w:pPr>
       <w:rPr>
         <w:rFonts w:ascii="Symbol" w:hAnsi="Symbol" w:hint="default"/>
@@ -14325,7 +14766,7 @@
       <w:lvlText w:val="o"/>
       <w:lvlJc w:val="left"/>
       <w:pPr>
-        <w:ind w:left="6251" w:hanging="360"/>
+        <w:ind w:left="7669" w:hanging="360"/>
       </w:pPr>
       <w:rPr>
         <w:rFonts w:ascii="Courier New" w:hAnsi="Courier New" w:cs="Courier New" w:hint="default"/>
@@ -14337,14 +14778,14 @@
       <w:lvlText w:val=""/>
       <w:lvlJc w:val="left"/>
       <w:pPr>
-        <w:ind w:left="6971" w:hanging="360"/>
+        <w:ind w:left="8389" w:hanging="360"/>
       </w:pPr>
       <w:rPr>
         <w:rFonts w:ascii="Wingdings" w:hAnsi="Wingdings" w:hint="default"/>
       </w:rPr>
     </w:lvl>
   </w:abstractNum>
-  <w:abstractNum w:abstractNumId="20" w15:restartNumberingAfterBreak="0">
+  <w:abstractNum w:abstractNumId="22" w15:restartNumberingAfterBreak="0">
     <w:nsid w:val="394B36FD"/>
     <w:multiLevelType w:val="hybridMultilevel"/>
     <w:tmpl w:val="9B5226A2"/>
@@ -14457,14 +14898,14 @@
       </w:rPr>
     </w:lvl>
   </w:abstractNum>
-  <w:abstractNum w:abstractNumId="21" w15:restartNumberingAfterBreak="0">
+  <w:abstractNum w:abstractNumId="23" w15:restartNumberingAfterBreak="0">
     <w:nsid w:val="3B4B6A6E"/>
     <w:multiLevelType w:val="hybridMultilevel"/>
-    <w:tmpl w:val="D4764994"/>
-    <w:lvl w:ilvl="0" w:tplc="4424A784">
+    <w:tmpl w:val="86F28F10"/>
+    <w:lvl w:ilvl="0" w:tplc="04090011">
       <w:start w:val="1"/>
       <w:numFmt w:val="decimal"/>
-      <w:lvlText w:val="%1."/>
+      <w:lvlText w:val="%1)"/>
       <w:lvlJc w:val="left"/>
       <w:pPr>
         <w:ind w:left="1211" w:hanging="360"/>
@@ -14548,7 +14989,7 @@
       </w:pPr>
     </w:lvl>
   </w:abstractNum>
-  <w:abstractNum w:abstractNumId="22" w15:restartNumberingAfterBreak="0">
+  <w:abstractNum w:abstractNumId="24" w15:restartNumberingAfterBreak="0">
     <w:nsid w:val="3BF5644B"/>
     <w:multiLevelType w:val="hybridMultilevel"/>
     <w:tmpl w:val="96D609A8"/>
@@ -14661,7 +15102,7 @@
       </w:rPr>
     </w:lvl>
   </w:abstractNum>
-  <w:abstractNum w:abstractNumId="23" w15:restartNumberingAfterBreak="0">
+  <w:abstractNum w:abstractNumId="25" w15:restartNumberingAfterBreak="0">
     <w:nsid w:val="3BF72984"/>
     <w:multiLevelType w:val="hybridMultilevel"/>
     <w:tmpl w:val="60180998"/>
@@ -14671,7 +15112,7 @@
       <w:lvlText w:val="%1)"/>
       <w:lvlJc w:val="left"/>
       <w:pPr>
-        <w:ind w:left="1766" w:hanging="360"/>
+        <w:ind w:left="2050" w:hanging="360"/>
       </w:pPr>
       <w:rPr>
         <w:rFonts w:hint="default"/>
@@ -14683,7 +15124,7 @@
       <w:lvlText w:val="%2."/>
       <w:lvlJc w:val="left"/>
       <w:pPr>
-        <w:ind w:left="2486" w:hanging="360"/>
+        <w:ind w:left="2770" w:hanging="360"/>
       </w:pPr>
     </w:lvl>
     <w:lvl w:ilvl="2" w:tplc="0409001B" w:tentative="1">
@@ -14692,7 +15133,7 @@
       <w:lvlText w:val="%3."/>
       <w:lvlJc w:val="right"/>
       <w:pPr>
-        <w:ind w:left="3206" w:hanging="180"/>
+        <w:ind w:left="3490" w:hanging="180"/>
       </w:pPr>
     </w:lvl>
     <w:lvl w:ilvl="3" w:tplc="0409000F" w:tentative="1">
@@ -14701,7 +15142,7 @@
       <w:lvlText w:val="%4."/>
       <w:lvlJc w:val="left"/>
       <w:pPr>
-        <w:ind w:left="3926" w:hanging="360"/>
+        <w:ind w:left="4210" w:hanging="360"/>
       </w:pPr>
     </w:lvl>
     <w:lvl w:ilvl="4" w:tplc="04090019" w:tentative="1">
@@ -14710,7 +15151,7 @@
       <w:lvlText w:val="%5."/>
       <w:lvlJc w:val="left"/>
       <w:pPr>
-        <w:ind w:left="4646" w:hanging="360"/>
+        <w:ind w:left="4930" w:hanging="360"/>
       </w:pPr>
     </w:lvl>
     <w:lvl w:ilvl="5" w:tplc="0409001B" w:tentative="1">
@@ -14719,7 +15160,7 @@
       <w:lvlText w:val="%6."/>
       <w:lvlJc w:val="right"/>
       <w:pPr>
-        <w:ind w:left="5366" w:hanging="180"/>
+        <w:ind w:left="5650" w:hanging="180"/>
       </w:pPr>
     </w:lvl>
     <w:lvl w:ilvl="6" w:tplc="0409000F" w:tentative="1">
@@ -14728,7 +15169,7 @@
       <w:lvlText w:val="%7."/>
       <w:lvlJc w:val="left"/>
       <w:pPr>
-        <w:ind w:left="6086" w:hanging="360"/>
+        <w:ind w:left="6370" w:hanging="360"/>
       </w:pPr>
     </w:lvl>
     <w:lvl w:ilvl="7" w:tplc="04090019" w:tentative="1">
@@ -14737,7 +15178,7 @@
       <w:lvlText w:val="%8."/>
       <w:lvlJc w:val="left"/>
       <w:pPr>
-        <w:ind w:left="6806" w:hanging="360"/>
+        <w:ind w:left="7090" w:hanging="360"/>
       </w:pPr>
     </w:lvl>
     <w:lvl w:ilvl="8" w:tplc="0409001B" w:tentative="1">
@@ -14746,11 +15187,11 @@
       <w:lvlText w:val="%9."/>
       <w:lvlJc w:val="right"/>
       <w:pPr>
-        <w:ind w:left="7526" w:hanging="180"/>
+        <w:ind w:left="7810" w:hanging="180"/>
       </w:pPr>
     </w:lvl>
   </w:abstractNum>
-  <w:abstractNum w:abstractNumId="24" w15:restartNumberingAfterBreak="0">
+  <w:abstractNum w:abstractNumId="26" w15:restartNumberingAfterBreak="0">
     <w:nsid w:val="42FC6E73"/>
     <w:multiLevelType w:val="hybridMultilevel"/>
     <w:tmpl w:val="F078E380"/>
@@ -14863,7 +15304,7 @@
       </w:rPr>
     </w:lvl>
   </w:abstractNum>
-  <w:abstractNum w:abstractNumId="25" w15:restartNumberingAfterBreak="0">
+  <w:abstractNum w:abstractNumId="27" w15:restartNumberingAfterBreak="0">
     <w:nsid w:val="44E707CF"/>
     <w:multiLevelType w:val="hybridMultilevel"/>
     <w:tmpl w:val="96BE8502"/>
@@ -14952,7 +15393,7 @@
       </w:pPr>
     </w:lvl>
   </w:abstractNum>
-  <w:abstractNum w:abstractNumId="26" w15:restartNumberingAfterBreak="0">
+  <w:abstractNum w:abstractNumId="28" w15:restartNumberingAfterBreak="0">
     <w:nsid w:val="47751F07"/>
     <w:multiLevelType w:val="hybridMultilevel"/>
     <w:tmpl w:val="79EAAA80"/>
@@ -14962,7 +15403,7 @@
       <w:lvlText w:val="%1)"/>
       <w:lvlJc w:val="left"/>
       <w:pPr>
-        <w:ind w:left="1211" w:hanging="360"/>
+        <w:ind w:left="2631" w:hanging="360"/>
       </w:pPr>
       <w:rPr>
         <w:rFonts w:hint="default"/>
@@ -14974,7 +15415,7 @@
       <w:lvlText w:val="o"/>
       <w:lvlJc w:val="left"/>
       <w:pPr>
-        <w:ind w:left="2291" w:hanging="360"/>
+        <w:ind w:left="3711" w:hanging="360"/>
       </w:pPr>
       <w:rPr>
         <w:rFonts w:ascii="Courier New" w:hAnsi="Courier New" w:cs="Courier New" w:hint="default"/>
@@ -14986,7 +15427,7 @@
       <w:lvlText w:val=""/>
       <w:lvlJc w:val="left"/>
       <w:pPr>
-        <w:ind w:left="3011" w:hanging="360"/>
+        <w:ind w:left="4431" w:hanging="360"/>
       </w:pPr>
       <w:rPr>
         <w:rFonts w:ascii="Wingdings" w:hAnsi="Wingdings" w:hint="default"/>
@@ -14998,7 +15439,7 @@
       <w:lvlText w:val=""/>
       <w:lvlJc w:val="left"/>
       <w:pPr>
-        <w:ind w:left="3731" w:hanging="360"/>
+        <w:ind w:left="5151" w:hanging="360"/>
       </w:pPr>
       <w:rPr>
         <w:rFonts w:ascii="Symbol" w:hAnsi="Symbol" w:hint="default"/>
@@ -15010,7 +15451,7 @@
       <w:lvlText w:val="o"/>
       <w:lvlJc w:val="left"/>
       <w:pPr>
-        <w:ind w:left="4451" w:hanging="360"/>
+        <w:ind w:left="5871" w:hanging="360"/>
       </w:pPr>
       <w:rPr>
         <w:rFonts w:ascii="Courier New" w:hAnsi="Courier New" w:cs="Courier New" w:hint="default"/>
@@ -15022,7 +15463,7 @@
       <w:lvlText w:val=""/>
       <w:lvlJc w:val="left"/>
       <w:pPr>
-        <w:ind w:left="5171" w:hanging="360"/>
+        <w:ind w:left="6591" w:hanging="360"/>
       </w:pPr>
       <w:rPr>
         <w:rFonts w:ascii="Wingdings" w:hAnsi="Wingdings" w:hint="default"/>
@@ -15034,7 +15475,7 @@
       <w:lvlText w:val=""/>
       <w:lvlJc w:val="left"/>
       <w:pPr>
-        <w:ind w:left="5891" w:hanging="360"/>
+        <w:ind w:left="7311" w:hanging="360"/>
       </w:pPr>
       <w:rPr>
         <w:rFonts w:ascii="Symbol" w:hAnsi="Symbol" w:hint="default"/>
@@ -15046,7 +15487,7 @@
       <w:lvlText w:val="o"/>
       <w:lvlJc w:val="left"/>
       <w:pPr>
-        <w:ind w:left="6611" w:hanging="360"/>
+        <w:ind w:left="8031" w:hanging="360"/>
       </w:pPr>
       <w:rPr>
         <w:rFonts w:ascii="Courier New" w:hAnsi="Courier New" w:cs="Courier New" w:hint="default"/>
@@ -15058,14 +15499,14 @@
       <w:lvlText w:val=""/>
       <w:lvlJc w:val="left"/>
       <w:pPr>
-        <w:ind w:left="7331" w:hanging="360"/>
+        <w:ind w:left="8751" w:hanging="360"/>
       </w:pPr>
       <w:rPr>
         <w:rFonts w:ascii="Wingdings" w:hAnsi="Wingdings" w:hint="default"/>
       </w:rPr>
     </w:lvl>
   </w:abstractNum>
-  <w:abstractNum w:abstractNumId="27" w15:restartNumberingAfterBreak="0">
+  <w:abstractNum w:abstractNumId="29" w15:restartNumberingAfterBreak="0">
     <w:nsid w:val="4AA96F32"/>
     <w:multiLevelType w:val="hybridMultilevel"/>
     <w:tmpl w:val="6B0C47FA"/>
@@ -15154,7 +15595,7 @@
       </w:pPr>
     </w:lvl>
   </w:abstractNum>
-  <w:abstractNum w:abstractNumId="28" w15:restartNumberingAfterBreak="0">
+  <w:abstractNum w:abstractNumId="30" w15:restartNumberingAfterBreak="0">
     <w:nsid w:val="4F6E763C"/>
     <w:multiLevelType w:val="hybridMultilevel"/>
     <w:tmpl w:val="36B2C3E6"/>
@@ -15267,7 +15708,7 @@
       </w:rPr>
     </w:lvl>
   </w:abstractNum>
-  <w:abstractNum w:abstractNumId="29" w15:restartNumberingAfterBreak="0">
+  <w:abstractNum w:abstractNumId="31" w15:restartNumberingAfterBreak="0">
     <w:nsid w:val="506320A2"/>
     <w:multiLevelType w:val="hybridMultilevel"/>
     <w:tmpl w:val="500AFF9A"/>
@@ -15380,7 +15821,96 @@
       </w:rPr>
     </w:lvl>
   </w:abstractNum>
-  <w:abstractNum w:abstractNumId="30" w15:restartNumberingAfterBreak="0">
+  <w:abstractNum w:abstractNumId="32" w15:restartNumberingAfterBreak="0">
+    <w:nsid w:val="59C353E4"/>
+    <w:multiLevelType w:val="hybridMultilevel"/>
+    <w:tmpl w:val="EF541110"/>
+    <w:lvl w:ilvl="0" w:tplc="B3D0B024">
+      <w:start w:val="1"/>
+      <w:numFmt w:val="decimal"/>
+      <w:lvlText w:val="%1)"/>
+      <w:lvlJc w:val="left"/>
+      <w:pPr>
+        <w:ind w:left="1211" w:hanging="360"/>
+      </w:pPr>
+      <w:rPr>
+        <w:rFonts w:hint="default"/>
+      </w:rPr>
+    </w:lvl>
+    <w:lvl w:ilvl="1" w:tplc="04090019" w:tentative="1">
+      <w:start w:val="1"/>
+      <w:numFmt w:val="lowerLetter"/>
+      <w:lvlText w:val="%2."/>
+      <w:lvlJc w:val="left"/>
+      <w:pPr>
+        <w:ind w:left="1931" w:hanging="360"/>
+      </w:pPr>
+    </w:lvl>
+    <w:lvl w:ilvl="2" w:tplc="0409001B" w:tentative="1">
+      <w:start w:val="1"/>
+      <w:numFmt w:val="lowerRoman"/>
+      <w:lvlText w:val="%3."/>
+      <w:lvlJc w:val="right"/>
+      <w:pPr>
+        <w:ind w:left="2651" w:hanging="180"/>
+      </w:pPr>
+    </w:lvl>
+    <w:lvl w:ilvl="3" w:tplc="0409000F" w:tentative="1">
+      <w:start w:val="1"/>
+      <w:numFmt w:val="decimal"/>
+      <w:lvlText w:val="%4."/>
+      <w:lvlJc w:val="left"/>
+      <w:pPr>
+        <w:ind w:left="3371" w:hanging="360"/>
+      </w:pPr>
+    </w:lvl>
+    <w:lvl w:ilvl="4" w:tplc="04090019" w:tentative="1">
+      <w:start w:val="1"/>
+      <w:numFmt w:val="lowerLetter"/>
+      <w:lvlText w:val="%5."/>
+      <w:lvlJc w:val="left"/>
+      <w:pPr>
+        <w:ind w:left="4091" w:hanging="360"/>
+      </w:pPr>
+    </w:lvl>
+    <w:lvl w:ilvl="5" w:tplc="0409001B" w:tentative="1">
+      <w:start w:val="1"/>
+      <w:numFmt w:val="lowerRoman"/>
+      <w:lvlText w:val="%6."/>
+      <w:lvlJc w:val="right"/>
+      <w:pPr>
+        <w:ind w:left="4811" w:hanging="180"/>
+      </w:pPr>
+    </w:lvl>
+    <w:lvl w:ilvl="6" w:tplc="0409000F" w:tentative="1">
+      <w:start w:val="1"/>
+      <w:numFmt w:val="decimal"/>
+      <w:lvlText w:val="%7."/>
+      <w:lvlJc w:val="left"/>
+      <w:pPr>
+        <w:ind w:left="5531" w:hanging="360"/>
+      </w:pPr>
+    </w:lvl>
+    <w:lvl w:ilvl="7" w:tplc="04090019" w:tentative="1">
+      <w:start w:val="1"/>
+      <w:numFmt w:val="lowerLetter"/>
+      <w:lvlText w:val="%8."/>
+      <w:lvlJc w:val="left"/>
+      <w:pPr>
+        <w:ind w:left="6251" w:hanging="360"/>
+      </w:pPr>
+    </w:lvl>
+    <w:lvl w:ilvl="8" w:tplc="0409001B" w:tentative="1">
+      <w:start w:val="1"/>
+      <w:numFmt w:val="lowerRoman"/>
+      <w:lvlText w:val="%9."/>
+      <w:lvlJc w:val="right"/>
+      <w:pPr>
+        <w:ind w:left="6971" w:hanging="180"/>
+      </w:pPr>
+    </w:lvl>
+  </w:abstractNum>
+  <w:abstractNum w:abstractNumId="33" w15:restartNumberingAfterBreak="0">
     <w:nsid w:val="5E372EBE"/>
     <w:multiLevelType w:val="hybridMultilevel"/>
     <w:tmpl w:val="D7F0A0FA"/>
@@ -15493,7 +16023,7 @@
       </w:rPr>
     </w:lvl>
   </w:abstractNum>
-  <w:abstractNum w:abstractNumId="31" w15:restartNumberingAfterBreak="0">
+  <w:abstractNum w:abstractNumId="34" w15:restartNumberingAfterBreak="0">
     <w:nsid w:val="61B23CC9"/>
     <w:multiLevelType w:val="hybridMultilevel"/>
     <w:tmpl w:val="5BB495A8"/>
@@ -15606,7 +16136,7 @@
       </w:rPr>
     </w:lvl>
   </w:abstractNum>
-  <w:abstractNum w:abstractNumId="32" w15:restartNumberingAfterBreak="0">
+  <w:abstractNum w:abstractNumId="35" w15:restartNumberingAfterBreak="0">
     <w:nsid w:val="64B07B26"/>
     <w:multiLevelType w:val="hybridMultilevel"/>
     <w:tmpl w:val="034006B8"/>
@@ -15695,7 +16225,7 @@
       </w:pPr>
     </w:lvl>
   </w:abstractNum>
-  <w:abstractNum w:abstractNumId="33" w15:restartNumberingAfterBreak="0">
+  <w:abstractNum w:abstractNumId="36" w15:restartNumberingAfterBreak="0">
     <w:nsid w:val="65472750"/>
     <w:multiLevelType w:val="hybridMultilevel"/>
     <w:tmpl w:val="D582647A"/>
@@ -15808,7 +16338,7 @@
       </w:rPr>
     </w:lvl>
   </w:abstractNum>
-  <w:abstractNum w:abstractNumId="34" w15:restartNumberingAfterBreak="0">
+  <w:abstractNum w:abstractNumId="37" w15:restartNumberingAfterBreak="0">
     <w:nsid w:val="6A871386"/>
     <w:multiLevelType w:val="hybridMultilevel"/>
     <w:tmpl w:val="0210955C"/>
@@ -15921,7 +16451,7 @@
       </w:rPr>
     </w:lvl>
   </w:abstractNum>
-  <w:abstractNum w:abstractNumId="35" w15:restartNumberingAfterBreak="0">
+  <w:abstractNum w:abstractNumId="38" w15:restartNumberingAfterBreak="0">
     <w:nsid w:val="6EA50F13"/>
     <w:multiLevelType w:val="hybridMultilevel"/>
     <w:tmpl w:val="14DE0CF0"/>
@@ -16034,7 +16564,7 @@
       </w:rPr>
     </w:lvl>
   </w:abstractNum>
-  <w:abstractNum w:abstractNumId="36" w15:restartNumberingAfterBreak="0">
+  <w:abstractNum w:abstractNumId="39" w15:restartNumberingAfterBreak="0">
     <w:nsid w:val="71DF584C"/>
     <w:multiLevelType w:val="hybridMultilevel"/>
     <w:tmpl w:val="507275C6"/>
@@ -16147,7 +16677,7 @@
       </w:rPr>
     </w:lvl>
   </w:abstractNum>
-  <w:abstractNum w:abstractNumId="37" w15:restartNumberingAfterBreak="0">
+  <w:abstractNum w:abstractNumId="40" w15:restartNumberingAfterBreak="0">
     <w:nsid w:val="75D550F5"/>
     <w:multiLevelType w:val="hybridMultilevel"/>
     <w:tmpl w:val="FC7E2EB2"/>
@@ -16260,7 +16790,7 @@
       </w:rPr>
     </w:lvl>
   </w:abstractNum>
-  <w:abstractNum w:abstractNumId="38" w15:restartNumberingAfterBreak="0">
+  <w:abstractNum w:abstractNumId="41" w15:restartNumberingAfterBreak="0">
     <w:nsid w:val="7C1223A5"/>
     <w:multiLevelType w:val="hybridMultilevel"/>
     <w:tmpl w:val="1C346016"/>
@@ -16373,7 +16903,7 @@
       </w:rPr>
     </w:lvl>
   </w:abstractNum>
-  <w:abstractNum w:abstractNumId="39" w15:restartNumberingAfterBreak="0">
+  <w:abstractNum w:abstractNumId="42" w15:restartNumberingAfterBreak="0">
     <w:nsid w:val="7D464683"/>
     <w:multiLevelType w:val="hybridMultilevel"/>
     <w:tmpl w:val="B4FEFA94"/>
@@ -16486,7 +17016,7 @@
       </w:rPr>
     </w:lvl>
   </w:abstractNum>
-  <w:abstractNum w:abstractNumId="40" w15:restartNumberingAfterBreak="0">
+  <w:abstractNum w:abstractNumId="43" w15:restartNumberingAfterBreak="0">
     <w:nsid w:val="7F134407"/>
     <w:multiLevelType w:val="hybridMultilevel"/>
     <w:tmpl w:val="FA82F3A2"/>
@@ -16603,124 +17133,133 @@
     <w:abstractNumId w:val="1"/>
   </w:num>
   <w:num w:numId="2">
+    <w:abstractNumId w:val="28"/>
+  </w:num>
+  <w:num w:numId="3">
+    <w:abstractNumId w:val="21"/>
+  </w:num>
+  <w:num w:numId="4">
+    <w:abstractNumId w:val="30"/>
+  </w:num>
+  <w:num w:numId="5">
+    <w:abstractNumId w:val="13"/>
+  </w:num>
+  <w:num w:numId="6">
+    <w:abstractNumId w:val="27"/>
+  </w:num>
+  <w:num w:numId="7">
+    <w:abstractNumId w:val="31"/>
+  </w:num>
+  <w:num w:numId="8">
+    <w:abstractNumId w:val="37"/>
+  </w:num>
+  <w:num w:numId="9">
+    <w:abstractNumId w:val="29"/>
+  </w:num>
+  <w:num w:numId="10">
+    <w:abstractNumId w:val="25"/>
+  </w:num>
+  <w:num w:numId="11">
+    <w:abstractNumId w:val="35"/>
+  </w:num>
+  <w:num w:numId="12">
+    <w:abstractNumId w:val="14"/>
+  </w:num>
+  <w:num w:numId="13">
+    <w:abstractNumId w:val="16"/>
+  </w:num>
+  <w:num w:numId="14">
+    <w:abstractNumId w:val="39"/>
+  </w:num>
+  <w:num w:numId="15">
+    <w:abstractNumId w:val="34"/>
+  </w:num>
+  <w:num w:numId="16">
+    <w:abstractNumId w:val="5"/>
+  </w:num>
+  <w:num w:numId="17">
+    <w:abstractNumId w:val="41"/>
+  </w:num>
+  <w:num w:numId="18">
+    <w:abstractNumId w:val="36"/>
+  </w:num>
+  <w:num w:numId="19">
+    <w:abstractNumId w:val="7"/>
+  </w:num>
+  <w:num w:numId="20">
+    <w:abstractNumId w:val="15"/>
+  </w:num>
+  <w:num w:numId="21">
     <w:abstractNumId w:val="26"/>
   </w:num>
-  <w:num w:numId="3">
-    <w:abstractNumId w:val="19"/>
-  </w:num>
-  <w:num w:numId="4">
-    <w:abstractNumId w:val="28"/>
-  </w:num>
-  <w:num w:numId="5">
-    <w:abstractNumId w:val="11"/>
-  </w:num>
-  <w:num w:numId="6">
-    <w:abstractNumId w:val="25"/>
-  </w:num>
-  <w:num w:numId="7">
-    <w:abstractNumId w:val="29"/>
-  </w:num>
-  <w:num w:numId="8">
-    <w:abstractNumId w:val="34"/>
-  </w:num>
-  <w:num w:numId="9">
-    <w:abstractNumId w:val="27"/>
-  </w:num>
-  <w:num w:numId="10">
-    <w:abstractNumId w:val="23"/>
-  </w:num>
-  <w:num w:numId="11">
-    <w:abstractNumId w:val="32"/>
-  </w:num>
-  <w:num w:numId="12">
-    <w:abstractNumId w:val="12"/>
-  </w:num>
-  <w:num w:numId="13">
-    <w:abstractNumId w:val="14"/>
-  </w:num>
-  <w:num w:numId="14">
-    <w:abstractNumId w:val="36"/>
-  </w:num>
-  <w:num w:numId="15">
-    <w:abstractNumId w:val="31"/>
-  </w:num>
-  <w:num w:numId="16">
-    <w:abstractNumId w:val="4"/>
-  </w:num>
-  <w:num w:numId="17">
-    <w:abstractNumId w:val="38"/>
-  </w:num>
-  <w:num w:numId="18">
-    <w:abstractNumId w:val="33"/>
-  </w:num>
-  <w:num w:numId="19">
-    <w:abstractNumId w:val="6"/>
-  </w:num>
-  <w:num w:numId="20">
-    <w:abstractNumId w:val="13"/>
-  </w:num>
-  <w:num w:numId="21">
+  <w:num w:numId="22">
     <w:abstractNumId w:val="24"/>
   </w:num>
-  <w:num w:numId="22">
-    <w:abstractNumId w:val="22"/>
-  </w:num>
   <w:num w:numId="23">
-    <w:abstractNumId w:val="21"/>
+    <w:abstractNumId w:val="23"/>
   </w:num>
   <w:num w:numId="24">
     <w:abstractNumId w:val="2"/>
   </w:num>
   <w:num w:numId="25">
-    <w:abstractNumId w:val="5"/>
+    <w:abstractNumId w:val="6"/>
   </w:num>
   <w:num w:numId="26">
+    <w:abstractNumId w:val="10"/>
+  </w:num>
+  <w:num w:numId="27">
+    <w:abstractNumId w:val="11"/>
+  </w:num>
+  <w:num w:numId="28">
+    <w:abstractNumId w:val="33"/>
+  </w:num>
+  <w:num w:numId="29">
     <w:abstractNumId w:val="8"/>
   </w:num>
-  <w:num w:numId="27">
-    <w:abstractNumId w:val="9"/>
-  </w:num>
-  <w:num w:numId="28">
-    <w:abstractNumId w:val="30"/>
-  </w:num>
-  <w:num w:numId="29">
-    <w:abstractNumId w:val="7"/>
-  </w:num>
   <w:num w:numId="30">
-    <w:abstractNumId w:val="15"/>
+    <w:abstractNumId w:val="17"/>
   </w:num>
   <w:num w:numId="31">
-    <w:abstractNumId w:val="3"/>
+    <w:abstractNumId w:val="4"/>
   </w:num>
   <w:num w:numId="32">
-    <w:abstractNumId w:val="39"/>
+    <w:abstractNumId w:val="42"/>
   </w:num>
   <w:num w:numId="33">
-    <w:abstractNumId w:val="10"/>
+    <w:abstractNumId w:val="12"/>
   </w:num>
   <w:num w:numId="34">
-    <w:abstractNumId w:val="37"/>
+    <w:abstractNumId w:val="40"/>
   </w:num>
   <w:num w:numId="35">
-    <w:abstractNumId w:val="16"/>
+    <w:abstractNumId w:val="18"/>
   </w:num>
   <w:num w:numId="36">
-    <w:abstractNumId w:val="17"/>
+    <w:abstractNumId w:val="19"/>
   </w:num>
   <w:num w:numId="37">
-    <w:abstractNumId w:val="40"/>
+    <w:abstractNumId w:val="43"/>
   </w:num>
   <w:num w:numId="38">
-    <w:abstractNumId w:val="20"/>
+    <w:abstractNumId w:val="22"/>
   </w:num>
   <w:num w:numId="39">
     <w:abstractNumId w:val="0"/>
   </w:num>
   <w:num w:numId="40">
-    <w:abstractNumId w:val="18"/>
+    <w:abstractNumId w:val="20"/>
   </w:num>
   <w:num w:numId="41">
-    <w:abstractNumId w:val="35"/>
+    <w:abstractNumId w:val="38"/>
+  </w:num>
+  <w:num w:numId="42">
+    <w:abstractNumId w:val="32"/>
+  </w:num>
+  <w:num w:numId="43">
+    <w:abstractNumId w:val="9"/>
+  </w:num>
+  <w:num w:numId="44">
+    <w:abstractNumId w:val="3"/>
   </w:num>
   <w:numIdMacAtCleanup w:val="35"/>
 </w:numbering>

--- a/ТЗ по ГОСТ 34.602-89;.docx
+++ b/ТЗ по ГОСТ 34.602-89;.docx
@@ -64,13 +64,34 @@
               <w:jc w:val="center"/>
               <w:rPr>
                 <w:rFonts w:ascii="Times New Roman" w:hAnsi="Times New Roman" w:cs="Times New Roman"/>
-                <w:b/>
-                <w:bCs/>
-                <w:sz w:val="28"/>
-                <w:szCs w:val="28"/>
-                <w:lang w:val="ru-RU"/>
+                <w:sz w:val="28"/>
+                <w:szCs w:val="28"/>
               </w:rPr>
             </w:pPr>
+            <w:r>
+              <w:rPr>
+                <w:rFonts w:ascii="Times New Roman" w:hAnsi="Times New Roman" w:cs="Times New Roman"/>
+                <w:sz w:val="28"/>
+                <w:szCs w:val="28"/>
+              </w:rPr>
+              <w:t>I</w:t>
+            </w:r>
+            <w:r>
+              <w:rPr>
+                <w:rFonts w:ascii="Times New Roman" w:hAnsi="Times New Roman" w:cs="Times New Roman"/>
+                <w:sz w:val="28"/>
+                <w:szCs w:val="28"/>
+              </w:rPr>
+              <w:t>T</w:t>
+            </w:r>
+            <w:r>
+              <w:rPr>
+                <w:rFonts w:ascii="Times New Roman" w:hAnsi="Times New Roman" w:cs="Times New Roman"/>
+                <w:sz w:val="28"/>
+                <w:szCs w:val="28"/>
+              </w:rPr>
+              <w:t xml:space="preserve"> creator</w:t>
+            </w:r>
           </w:p>
         </w:tc>
       </w:tr>
@@ -81,16 +102,20 @@
         <w:jc w:val="center"/>
         <w:rPr>
           <w:rFonts w:ascii="Times New Roman" w:hAnsi="Times New Roman" w:cs="Times New Roman"/>
-          <w:sz w:val="28"/>
-          <w:szCs w:val="28"/>
-          <w:lang w:val="ru-RU"/>
-        </w:rPr>
-      </w:pPr>
-      <w:r>
-        <w:rPr>
-          <w:rFonts w:ascii="Times New Roman" w:hAnsi="Times New Roman" w:cs="Times New Roman"/>
-          <w:sz w:val="28"/>
-          <w:szCs w:val="28"/>
+          <w:b/>
+          <w:bCs/>
+          <w:sz w:val="24"/>
+          <w:szCs w:val="24"/>
+          <w:lang w:val="ru-RU"/>
+        </w:rPr>
+      </w:pPr>
+      <w:r>
+        <w:rPr>
+          <w:rFonts w:ascii="Times New Roman" w:hAnsi="Times New Roman" w:cs="Times New Roman"/>
+          <w:b/>
+          <w:bCs/>
+          <w:sz w:val="24"/>
+          <w:szCs w:val="24"/>
           <w:lang w:val="ru-RU"/>
         </w:rPr>
         <w:t>наименование организации — разработчика ТЗ на АС</w:t>
@@ -180,7 +205,7 @@
                 <w:szCs w:val="28"/>
                 <w:lang w:val="ru-RU"/>
               </w:rPr>
-              <w:t>Руководитель (должность, наименование предприятия — заказчика АС)</w:t>
+              <w:t>Заместитель директора</w:t>
             </w:r>
           </w:p>
           <w:p>
@@ -311,20 +336,76 @@
                 </w:tcPr>
                 <w:p>
                   <w:pPr>
-                    <w:jc w:val="both"/>
                     <w:rPr>
-                      <w:rFonts w:ascii="Times New Roman" w:hAnsi="Times New Roman" w:cs="Times New Roman"/>
+                      <w:rFonts w:ascii="Times New Roman" w:eastAsia="Times New Roman" w:hAnsi="Times New Roman" w:cs="Times New Roman"/>
                       <w:sz w:val="28"/>
                       <w:szCs w:val="28"/>
+                      <w:lang w:val="ru-RU"/>
                     </w:rPr>
                   </w:pPr>
+                  <w:r>
+                    <w:drawing>
+                      <wp:inline distT="0" distB="0" distL="0" distR="0" wp14:anchorId="46BDE46D" wp14:editId="20CBFD01">
+                        <wp:extent cx="533400" cy="127635"/>
+                        <wp:effectExtent l="0" t="0" r="0" b="5715"/>
+                        <wp:docPr id="4" name="Рисунок 4"/>
+                        <wp:cNvGraphicFramePr>
+                          <a:graphicFrameLocks xmlns:a="http://schemas.openxmlformats.org/drawingml/2006/main" noChangeAspect="1"/>
+                        </wp:cNvGraphicFramePr>
+                        <a:graphic xmlns:a="http://schemas.openxmlformats.org/drawingml/2006/main">
+                          <a:graphicData uri="http://schemas.openxmlformats.org/drawingml/2006/picture">
+                            <pic:pic xmlns:pic="http://schemas.openxmlformats.org/drawingml/2006/picture">
+                              <pic:nvPicPr>
+                                <pic:cNvPr id="1" name=""/>
+                                <pic:cNvPicPr/>
+                              </pic:nvPicPr>
+                              <pic:blipFill>
+                                <a:blip r:embed="rId8"/>
+                                <a:stretch>
+                                  <a:fillRect/>
+                                </a:stretch>
+                              </pic:blipFill>
+                              <pic:spPr>
+                                <a:xfrm>
+                                  <a:off x="0" y="0"/>
+                                  <a:ext cx="566964" cy="135666"/>
+                                </a:xfrm>
+                                <a:prstGeom prst="rect">
+                                  <a:avLst/>
+                                </a:prstGeom>
+                              </pic:spPr>
+                            </pic:pic>
+                          </a:graphicData>
+                        </a:graphic>
+                      </wp:inline>
+                    </w:drawing>
+                  </w:r>
                   <w:r>
                     <w:rPr>
                       <w:rFonts w:ascii="Times New Roman" w:hAnsi="Times New Roman" w:cs="Times New Roman"/>
                       <w:sz w:val="28"/>
                       <w:szCs w:val="28"/>
+                      <w:lang w:val="ru-RU"/>
                     </w:rPr>
-                    <w:t xml:space="preserve">               /</w:t>
+                    <w:t>/</w:t>
+                  </w:r>
+                  <w:r>
+                    <w:rPr>
+                      <w:rFonts w:ascii="Times New Roman" w:eastAsia="Times New Roman" w:hAnsi="Times New Roman" w:cs="Times New Roman"/>
+                      <w:sz w:val="28"/>
+                      <w:szCs w:val="28"/>
+                      <w:lang w:val="ru-RU"/>
+                    </w:rPr>
+                    <w:t>Кольцов Ефим Маркович</w:t>
+                  </w:r>
+                  <w:r>
+                    <w:rPr>
+                      <w:rFonts w:ascii="Times New Roman" w:eastAsia="Times New Roman" w:hAnsi="Times New Roman" w:cs="Times New Roman"/>
+                      <w:sz w:val="28"/>
+                      <w:szCs w:val="28"/>
+                      <w:lang w:val="ru-RU"/>
+                    </w:rPr>
+                    <w:t xml:space="preserve"> </w:t>
                   </w:r>
                 </w:p>
               </w:tc>
@@ -340,25 +421,68 @@
                 <w:lang w:val="ru-RU"/>
               </w:rPr>
             </w:pPr>
-          </w:p>
-          <w:p>
-            <w:pPr>
-              <w:jc w:val="both"/>
+            <w:r>
               <w:rPr>
                 <w:rFonts w:ascii="Times New Roman" w:hAnsi="Times New Roman" w:cs="Times New Roman"/>
                 <w:sz w:val="28"/>
                 <w:szCs w:val="28"/>
                 <w:lang w:val="ru-RU"/>
               </w:rPr>
-            </w:pPr>
-            <w:r>
-              <w:rPr>
-                <w:rFonts w:ascii="Times New Roman" w:hAnsi="Times New Roman" w:cs="Times New Roman"/>
-                <w:sz w:val="28"/>
-                <w:szCs w:val="28"/>
-                <w:lang w:val="ru-RU"/>
-              </w:rPr>
-              <w:t>Печать</w:t>
+              <w:drawing>
+                <wp:anchor distT="0" distB="0" distL="114300" distR="114300" simplePos="0" relativeHeight="251659264" behindDoc="0" locked="0" layoutInCell="1" allowOverlap="1" wp14:anchorId="7304A965" wp14:editId="592B469D">
+                  <wp:simplePos x="0" y="0"/>
+                  <wp:positionH relativeFrom="column">
+                    <wp:posOffset>603885</wp:posOffset>
+                  </wp:positionH>
+                  <wp:positionV relativeFrom="paragraph">
+                    <wp:posOffset>38735</wp:posOffset>
+                  </wp:positionV>
+                  <wp:extent cx="571500" cy="570282"/>
+                  <wp:effectExtent l="0" t="0" r="0" b="1270"/>
+                  <wp:wrapNone/>
+                  <wp:docPr id="7" name="Рисунок 7"/>
+                  <wp:cNvGraphicFramePr>
+                    <a:graphicFrameLocks xmlns:a="http://schemas.openxmlformats.org/drawingml/2006/main" noChangeAspect="1"/>
+                  </wp:cNvGraphicFramePr>
+                  <a:graphic xmlns:a="http://schemas.openxmlformats.org/drawingml/2006/main">
+                    <a:graphicData uri="http://schemas.openxmlformats.org/drawingml/2006/picture">
+                      <pic:pic xmlns:pic="http://schemas.openxmlformats.org/drawingml/2006/picture">
+                        <pic:nvPicPr>
+                          <pic:cNvPr id="1" name=""/>
+                          <pic:cNvPicPr/>
+                        </pic:nvPicPr>
+                        <pic:blipFill>
+                          <a:blip r:embed="rId9" cstate="print">
+                            <a:extLst>
+                              <a:ext uri="{28A0092B-C50C-407E-A947-70E740481C1C}">
+                                <a14:useLocalDpi xmlns:a14="http://schemas.microsoft.com/office/drawing/2010/main" val="0"/>
+                              </a:ext>
+                            </a:extLst>
+                          </a:blip>
+                          <a:stretch>
+                            <a:fillRect/>
+                          </a:stretch>
+                        </pic:blipFill>
+                        <pic:spPr>
+                          <a:xfrm>
+                            <a:off x="0" y="0"/>
+                            <a:ext cx="571500" cy="570282"/>
+                          </a:xfrm>
+                          <a:prstGeom prst="rect">
+                            <a:avLst/>
+                          </a:prstGeom>
+                        </pic:spPr>
+                      </pic:pic>
+                    </a:graphicData>
+                  </a:graphic>
+                  <wp14:sizeRelH relativeFrom="page">
+                    <wp14:pctWidth>0</wp14:pctWidth>
+                  </wp14:sizeRelH>
+                  <wp14:sizeRelV relativeFrom="page">
+                    <wp14:pctHeight>0</wp14:pctHeight>
+                  </wp14:sizeRelV>
+                </wp:anchor>
+              </w:drawing>
             </w:r>
           </w:p>
           <w:p>
@@ -371,6 +495,21 @@
                 <w:lang w:val="ru-RU"/>
               </w:rPr>
             </w:pPr>
+            <w:r>
+              <w:rPr>
+                <w:rFonts w:ascii="Times New Roman" w:hAnsi="Times New Roman" w:cs="Times New Roman"/>
+                <w:sz w:val="28"/>
+                <w:szCs w:val="28"/>
+                <w:lang w:val="ru-RU"/>
+              </w:rPr>
+              <w:t>Печать</w:t>
+            </w:r>
+            <w:r>
+              <w:rPr>
+                <w:noProof/>
+              </w:rPr>
+              <w:t xml:space="preserve"> </w:t>
+            </w:r>
           </w:p>
           <w:p>
             <w:pPr>
@@ -382,6 +521,17 @@
                 <w:lang w:val="ru-RU"/>
               </w:rPr>
             </w:pPr>
+          </w:p>
+          <w:p>
+            <w:pPr>
+              <w:jc w:val="both"/>
+              <w:rPr>
+                <w:rFonts w:ascii="Times New Roman" w:hAnsi="Times New Roman" w:cs="Times New Roman"/>
+                <w:sz w:val="28"/>
+                <w:szCs w:val="28"/>
+                <w:lang w:val="ru-RU"/>
+              </w:rPr>
+            </w:pPr>
             <w:r>
               <w:rPr>
                 <w:rFonts w:ascii="Times New Roman" w:hAnsi="Times New Roman" w:cs="Times New Roman"/>
@@ -406,28 +556,36 @@
                 <w:sz w:val="28"/>
                 <w:szCs w:val="28"/>
                 <w:u w:val="single"/>
-              </w:rPr>
-              <w:t xml:space="preserve">                </w:t>
-            </w:r>
-            <w:proofErr w:type="gramStart"/>
-            <w:r>
-              <w:rPr>
-                <w:rFonts w:ascii="Times New Roman" w:hAnsi="Times New Roman" w:cs="Times New Roman"/>
-                <w:sz w:val="28"/>
-                <w:szCs w:val="28"/>
-                <w:u w:val="single"/>
-              </w:rPr>
-              <w:t xml:space="preserve"> </w:t>
+                <w:lang w:val="ru-RU"/>
+              </w:rPr>
+              <w:t>2</w:t>
             </w:r>
             <w:r>
               <w:rPr>
                 <w:rFonts w:ascii="Times New Roman" w:hAnsi="Times New Roman" w:cs="Times New Roman"/>
                 <w:sz w:val="28"/>
                 <w:szCs w:val="28"/>
-              </w:rPr>
-              <w:t xml:space="preserve"> .</w:t>
+                <w:u w:val="single"/>
+              </w:rPr>
+              <w:t>4</w:t>
             </w:r>
-            <w:proofErr w:type="gramEnd"/>
+            <w:r>
+              <w:rPr>
+                <w:rFonts w:ascii="Times New Roman" w:hAnsi="Times New Roman" w:cs="Times New Roman"/>
+                <w:sz w:val="28"/>
+                <w:szCs w:val="28"/>
+                <w:u w:val="single"/>
+              </w:rPr>
+              <w:t>.12.2023</w:t>
+            </w:r>
+            <w:r>
+              <w:rPr>
+                <w:rFonts w:ascii="Times New Roman" w:hAnsi="Times New Roman" w:cs="Times New Roman"/>
+                <w:sz w:val="28"/>
+                <w:szCs w:val="28"/>
+              </w:rPr>
+              <w:t>.</w:t>
+            </w:r>
           </w:p>
         </w:tc>
         <w:tc>
@@ -467,6 +625,7 @@
           </w:p>
           <w:p>
             <w:pPr>
+              <w:jc w:val="both"/>
               <w:rPr>
                 <w:rFonts w:ascii="Times New Roman" w:hAnsi="Times New Roman" w:cs="Times New Roman"/>
                 <w:sz w:val="28"/>
@@ -481,7 +640,7 @@
                 <w:szCs w:val="28"/>
                 <w:lang w:val="ru-RU"/>
               </w:rPr>
-              <w:t>Руководитель (должность, наименование предприятия — разработчика АС)</w:t>
+              <w:t>Главный программист</w:t>
             </w:r>
           </w:p>
           <w:p>
@@ -621,13 +780,86 @@
                     </w:rPr>
                   </w:pPr>
                   <w:r>
+                    <w:drawing>
+                      <wp:inline distT="0" distB="0" distL="0" distR="0" wp14:anchorId="5F371D40" wp14:editId="3362524C">
+                        <wp:extent cx="685800" cy="153035"/>
+                        <wp:effectExtent l="0" t="0" r="0" b="0"/>
+                        <wp:docPr id="5" name="Рисунок 5"/>
+                        <wp:cNvGraphicFramePr>
+                          <a:graphicFrameLocks xmlns:a="http://schemas.openxmlformats.org/drawingml/2006/main" noChangeAspect="1"/>
+                        </wp:cNvGraphicFramePr>
+                        <a:graphic xmlns:a="http://schemas.openxmlformats.org/drawingml/2006/main">
+                          <a:graphicData uri="http://schemas.openxmlformats.org/drawingml/2006/picture">
+                            <pic:pic xmlns:pic="http://schemas.openxmlformats.org/drawingml/2006/picture">
+                              <pic:nvPicPr>
+                                <pic:cNvPr id="1" name=""/>
+                                <pic:cNvPicPr/>
+                              </pic:nvPicPr>
+                              <pic:blipFill>
+                                <a:blip r:embed="rId10"/>
+                                <a:stretch>
+                                  <a:fillRect/>
+                                </a:stretch>
+                              </pic:blipFill>
+                              <pic:spPr>
+                                <a:xfrm>
+                                  <a:off x="0" y="0"/>
+                                  <a:ext cx="729112" cy="162700"/>
+                                </a:xfrm>
+                                <a:prstGeom prst="rect">
+                                  <a:avLst/>
+                                </a:prstGeom>
+                              </pic:spPr>
+                            </pic:pic>
+                          </a:graphicData>
+                        </a:graphic>
+                      </wp:inline>
+                    </w:drawing>
+                  </w:r>
+                  <w:r>
                     <w:rPr>
                       <w:rFonts w:ascii="Times New Roman" w:hAnsi="Times New Roman" w:cs="Times New Roman"/>
                       <w:sz w:val="28"/>
                       <w:szCs w:val="28"/>
                       <w:lang w:val="ru-RU"/>
                     </w:rPr>
-                    <w:t xml:space="preserve">                /</w:t>
+                    <w:t>/</w:t>
+                  </w:r>
+                  <w:r>
+                    <w:rPr>
+                      <w:rFonts w:ascii="Times New Roman" w:eastAsia="Times New Roman" w:hAnsi="Times New Roman" w:cs="Times New Roman"/>
+                      <w:sz w:val="28"/>
+                      <w:szCs w:val="28"/>
+                      <w:lang w:val="ru-RU"/>
+                    </w:rPr>
+                    <w:t>Кор</w:t>
+                  </w:r>
+                  <w:r>
+                    <w:rPr>
+                      <w:rFonts w:ascii="Times New Roman" w:eastAsia="Times New Roman" w:hAnsi="Times New Roman" w:cs="Times New Roman"/>
+                      <w:sz w:val="28"/>
+                      <w:szCs w:val="28"/>
+                      <w:lang w:val="ru-RU"/>
+                    </w:rPr>
+                    <w:t>т</w:t>
+                  </w:r>
+                  <w:r>
+                    <w:rPr>
+                      <w:rFonts w:ascii="Times New Roman" w:eastAsia="Times New Roman" w:hAnsi="Times New Roman" w:cs="Times New Roman"/>
+                      <w:sz w:val="28"/>
+                      <w:szCs w:val="28"/>
+                      <w:lang w:val="ru-RU"/>
+                    </w:rPr>
+                    <w:t xml:space="preserve"> </w:t>
+                  </w:r>
+                  <w:r>
+                    <w:rPr>
+                      <w:rFonts w:ascii="Times New Roman" w:eastAsia="Times New Roman" w:hAnsi="Times New Roman" w:cs="Times New Roman"/>
+                      <w:sz w:val="28"/>
+                      <w:szCs w:val="28"/>
+                      <w:lang w:val="ru-RU"/>
+                    </w:rPr>
+                    <w:t>Петр Максимович</w:t>
                   </w:r>
                 </w:p>
               </w:tc>
@@ -643,25 +875,68 @@
                 <w:lang w:val="ru-RU"/>
               </w:rPr>
             </w:pPr>
-          </w:p>
-          <w:p>
-            <w:pPr>
-              <w:jc w:val="both"/>
+            <w:r>
               <w:rPr>
                 <w:rFonts w:ascii="Times New Roman" w:hAnsi="Times New Roman" w:cs="Times New Roman"/>
                 <w:sz w:val="28"/>
                 <w:szCs w:val="28"/>
                 <w:lang w:val="ru-RU"/>
               </w:rPr>
-            </w:pPr>
-            <w:r>
-              <w:rPr>
-                <w:rFonts w:ascii="Times New Roman" w:hAnsi="Times New Roman" w:cs="Times New Roman"/>
-                <w:sz w:val="28"/>
-                <w:szCs w:val="28"/>
-                <w:lang w:val="ru-RU"/>
-              </w:rPr>
-              <w:t>Печать</w:t>
+              <w:drawing>
+                <wp:anchor distT="0" distB="0" distL="114300" distR="114300" simplePos="0" relativeHeight="251658240" behindDoc="0" locked="0" layoutInCell="1" allowOverlap="1" wp14:anchorId="46C4A5E1" wp14:editId="52DC38FE">
+                  <wp:simplePos x="0" y="0"/>
+                  <wp:positionH relativeFrom="column">
+                    <wp:posOffset>615315</wp:posOffset>
+                  </wp:positionH>
+                  <wp:positionV relativeFrom="paragraph">
+                    <wp:posOffset>47625</wp:posOffset>
+                  </wp:positionV>
+                  <wp:extent cx="562811" cy="571500"/>
+                  <wp:effectExtent l="0" t="0" r="8890" b="0"/>
+                  <wp:wrapNone/>
+                  <wp:docPr id="6" name="Рисунок 6"/>
+                  <wp:cNvGraphicFramePr>
+                    <a:graphicFrameLocks xmlns:a="http://schemas.openxmlformats.org/drawingml/2006/main" noChangeAspect="1"/>
+                  </wp:cNvGraphicFramePr>
+                  <a:graphic xmlns:a="http://schemas.openxmlformats.org/drawingml/2006/main">
+                    <a:graphicData uri="http://schemas.openxmlformats.org/drawingml/2006/picture">
+                      <pic:pic xmlns:pic="http://schemas.openxmlformats.org/drawingml/2006/picture">
+                        <pic:nvPicPr>
+                          <pic:cNvPr id="1" name=""/>
+                          <pic:cNvPicPr/>
+                        </pic:nvPicPr>
+                        <pic:blipFill>
+                          <a:blip r:embed="rId11" cstate="print">
+                            <a:extLst>
+                              <a:ext uri="{28A0092B-C50C-407E-A947-70E740481C1C}">
+                                <a14:useLocalDpi xmlns:a14="http://schemas.microsoft.com/office/drawing/2010/main" val="0"/>
+                              </a:ext>
+                            </a:extLst>
+                          </a:blip>
+                          <a:stretch>
+                            <a:fillRect/>
+                          </a:stretch>
+                        </pic:blipFill>
+                        <pic:spPr>
+                          <a:xfrm flipV="1">
+                            <a:off x="0" y="0"/>
+                            <a:ext cx="562811" cy="571500"/>
+                          </a:xfrm>
+                          <a:prstGeom prst="rect">
+                            <a:avLst/>
+                          </a:prstGeom>
+                        </pic:spPr>
+                      </pic:pic>
+                    </a:graphicData>
+                  </a:graphic>
+                  <wp14:sizeRelH relativeFrom="page">
+                    <wp14:pctWidth>0</wp14:pctWidth>
+                  </wp14:sizeRelH>
+                  <wp14:sizeRelV relativeFrom="page">
+                    <wp14:pctHeight>0</wp14:pctHeight>
+                  </wp14:sizeRelV>
+                </wp:anchor>
+              </w:drawing>
             </w:r>
           </w:p>
           <w:p>
@@ -674,6 +949,24 @@
                 <w:lang w:val="ru-RU"/>
               </w:rPr>
             </w:pPr>
+            <w:r>
+              <w:rPr>
+                <w:rFonts w:ascii="Times New Roman" w:hAnsi="Times New Roman" w:cs="Times New Roman"/>
+                <w:sz w:val="28"/>
+                <w:szCs w:val="28"/>
+                <w:lang w:val="ru-RU"/>
+              </w:rPr>
+              <w:t>Печать</w:t>
+            </w:r>
+            <w:r>
+              <w:rPr>
+                <w:rFonts w:ascii="Times New Roman" w:hAnsi="Times New Roman" w:cs="Times New Roman"/>
+                <w:sz w:val="28"/>
+                <w:szCs w:val="28"/>
+                <w:lang w:val="ru-RU"/>
+              </w:rPr>
+              <w:t xml:space="preserve"> </w:t>
+            </w:r>
           </w:p>
           <w:p>
             <w:pPr>
@@ -685,6 +978,17 @@
                 <w:lang w:val="ru-RU"/>
               </w:rPr>
             </w:pPr>
+          </w:p>
+          <w:p>
+            <w:pPr>
+              <w:jc w:val="both"/>
+              <w:rPr>
+                <w:rFonts w:ascii="Times New Roman" w:hAnsi="Times New Roman" w:cs="Times New Roman"/>
+                <w:sz w:val="28"/>
+                <w:szCs w:val="28"/>
+                <w:lang w:val="ru-RU"/>
+              </w:rPr>
+            </w:pPr>
             <w:r>
               <w:rPr>
                 <w:rFonts w:ascii="Times New Roman" w:hAnsi="Times New Roman" w:cs="Times New Roman"/>
@@ -711,9 +1015,8 @@
                 <w:u w:val="single"/>
                 <w:lang w:val="ru-RU"/>
               </w:rPr>
-              <w:t xml:space="preserve">                </w:t>
+              <w:t>2</w:t>
             </w:r>
-            <w:proofErr w:type="gramStart"/>
             <w:r>
               <w:rPr>
                 <w:rFonts w:ascii="Times New Roman" w:hAnsi="Times New Roman" w:cs="Times New Roman"/>
@@ -722,7 +1025,7 @@
                 <w:u w:val="single"/>
                 <w:lang w:val="ru-RU"/>
               </w:rPr>
-              <w:t xml:space="preserve"> </w:t>
+              <w:t>4.12.2023</w:t>
             </w:r>
             <w:r>
               <w:rPr>
@@ -731,9 +1034,8 @@
                 <w:szCs w:val="28"/>
                 <w:lang w:val="ru-RU"/>
               </w:rPr>
-              <w:t xml:space="preserve"> .</w:t>
+              <w:t>.</w:t>
             </w:r>
-            <w:proofErr w:type="gramEnd"/>
           </w:p>
         </w:tc>
       </w:tr>
@@ -791,6 +1093,15 @@
                 <w:lang w:val="ru-RU"/>
               </w:rPr>
             </w:pPr>
+            <w:r>
+              <w:rPr>
+                <w:rFonts w:ascii="Times New Roman" w:hAnsi="Times New Roman" w:cs="Times New Roman"/>
+                <w:sz w:val="28"/>
+                <w:szCs w:val="28"/>
+                <w:lang w:val="ru-RU"/>
+              </w:rPr>
+              <w:t>Информационная</w:t>
+            </w:r>
           </w:p>
         </w:tc>
       </w:tr>
@@ -801,20 +1112,36 @@
         <w:jc w:val="center"/>
         <w:rPr>
           <w:rFonts w:ascii="Times New Roman" w:hAnsi="Times New Roman" w:cs="Times New Roman"/>
-          <w:sz w:val="28"/>
-          <w:szCs w:val="28"/>
-          <w:lang w:val="ru-RU"/>
-        </w:rPr>
-      </w:pPr>
-      <w:r>
-        <w:rPr>
-          <w:rFonts w:ascii="Times New Roman" w:hAnsi="Times New Roman" w:cs="Times New Roman"/>
-          <w:sz w:val="28"/>
-          <w:szCs w:val="28"/>
+          <w:b/>
+          <w:bCs/>
+          <w:sz w:val="24"/>
+          <w:szCs w:val="24"/>
+          <w:lang w:val="ru-RU"/>
+        </w:rPr>
+      </w:pPr>
+      <w:r>
+        <w:rPr>
+          <w:rFonts w:ascii="Times New Roman" w:hAnsi="Times New Roman" w:cs="Times New Roman"/>
+          <w:b/>
+          <w:bCs/>
+          <w:sz w:val="24"/>
+          <w:szCs w:val="24"/>
           <w:lang w:val="ru-RU"/>
         </w:rPr>
         <w:t>наименование вида АС</w:t>
       </w:r>
+    </w:p>
+    <w:p>
+      <w:pPr>
+        <w:spacing w:after="0" w:line="240" w:lineRule="auto"/>
+        <w:jc w:val="center"/>
+        <w:rPr>
+          <w:rFonts w:ascii="Times New Roman" w:hAnsi="Times New Roman" w:cs="Times New Roman"/>
+          <w:sz w:val="24"/>
+          <w:szCs w:val="24"/>
+          <w:lang w:val="ru-RU"/>
+        </w:rPr>
+      </w:pPr>
     </w:p>
     <w:tbl>
       <w:tblPr>
@@ -846,6 +1173,15 @@
                 <w:lang w:val="ru-RU"/>
               </w:rPr>
             </w:pPr>
+            <w:r>
+              <w:rPr>
+                <w:rFonts w:ascii="Times New Roman" w:eastAsia="Times New Roman" w:hAnsi="Times New Roman" w:cs="Times New Roman"/>
+                <w:sz w:val="28"/>
+                <w:szCs w:val="28"/>
+                <w:lang w:val="ru-RU"/>
+              </w:rPr>
+              <w:t>Автоматизированная система «Учебная группа»</w:t>
+            </w:r>
           </w:p>
         </w:tc>
       </w:tr>
@@ -856,20 +1192,36 @@
         <w:jc w:val="center"/>
         <w:rPr>
           <w:rFonts w:ascii="Times New Roman" w:hAnsi="Times New Roman" w:cs="Times New Roman"/>
-          <w:sz w:val="28"/>
-          <w:szCs w:val="28"/>
-          <w:lang w:val="ru-RU"/>
-        </w:rPr>
-      </w:pPr>
-      <w:r>
-        <w:rPr>
-          <w:rFonts w:ascii="Times New Roman" w:hAnsi="Times New Roman" w:cs="Times New Roman"/>
-          <w:sz w:val="28"/>
-          <w:szCs w:val="28"/>
+          <w:b/>
+          <w:bCs/>
+          <w:sz w:val="24"/>
+          <w:szCs w:val="24"/>
+          <w:lang w:val="ru-RU"/>
+        </w:rPr>
+      </w:pPr>
+      <w:r>
+        <w:rPr>
+          <w:rFonts w:ascii="Times New Roman" w:hAnsi="Times New Roman" w:cs="Times New Roman"/>
+          <w:b/>
+          <w:bCs/>
+          <w:sz w:val="24"/>
+          <w:szCs w:val="24"/>
           <w:lang w:val="ru-RU"/>
         </w:rPr>
         <w:t>наименование объекта автоматизации</w:t>
       </w:r>
+    </w:p>
+    <w:p>
+      <w:pPr>
+        <w:spacing w:after="0" w:line="240" w:lineRule="auto"/>
+        <w:jc w:val="center"/>
+        <w:rPr>
+          <w:rFonts w:ascii="Times New Roman" w:hAnsi="Times New Roman" w:cs="Times New Roman"/>
+          <w:sz w:val="24"/>
+          <w:szCs w:val="24"/>
+          <w:lang w:val="ru-RU"/>
+        </w:rPr>
+      </w:pPr>
     </w:p>
     <w:tbl>
       <w:tblPr>
@@ -898,9 +1250,16 @@
                 <w:rFonts w:ascii="Times New Roman" w:hAnsi="Times New Roman" w:cs="Times New Roman"/>
                 <w:sz w:val="28"/>
                 <w:szCs w:val="28"/>
-                <w:lang w:val="ru-RU"/>
               </w:rPr>
             </w:pPr>
+            <w:r>
+              <w:rPr>
+                <w:rFonts w:ascii="Times New Roman" w:hAnsi="Times New Roman" w:cs="Times New Roman"/>
+                <w:sz w:val="28"/>
+                <w:szCs w:val="28"/>
+              </w:rPr>
+              <w:t>AIS-UG</w:t>
+            </w:r>
           </w:p>
         </w:tc>
       </w:tr>
@@ -911,16 +1270,20 @@
         <w:jc w:val="center"/>
         <w:rPr>
           <w:rFonts w:ascii="Times New Roman" w:hAnsi="Times New Roman" w:cs="Times New Roman"/>
-          <w:sz w:val="28"/>
-          <w:szCs w:val="28"/>
-          <w:lang w:val="ru-RU"/>
-        </w:rPr>
-      </w:pPr>
-      <w:r>
-        <w:rPr>
-          <w:rFonts w:ascii="Times New Roman" w:hAnsi="Times New Roman" w:cs="Times New Roman"/>
-          <w:sz w:val="28"/>
-          <w:szCs w:val="28"/>
+          <w:b/>
+          <w:bCs/>
+          <w:sz w:val="24"/>
+          <w:szCs w:val="24"/>
+          <w:lang w:val="ru-RU"/>
+        </w:rPr>
+      </w:pPr>
+      <w:r>
+        <w:rPr>
+          <w:rFonts w:ascii="Times New Roman" w:hAnsi="Times New Roman" w:cs="Times New Roman"/>
+          <w:b/>
+          <w:bCs/>
+          <w:sz w:val="24"/>
+          <w:szCs w:val="24"/>
           <w:lang w:val="ru-RU"/>
         </w:rPr>
         <w:t>сокращенное наименование АС</w:t>
@@ -929,26 +1292,51 @@
     <w:p>
       <w:pPr>
         <w:spacing w:after="0" w:line="240" w:lineRule="auto"/>
+        <w:jc w:val="both"/>
+        <w:rPr>
+          <w:rFonts w:ascii="Times New Roman" w:hAnsi="Times New Roman" w:cs="Times New Roman"/>
+          <w:sz w:val="28"/>
+          <w:szCs w:val="28"/>
+          <w:lang w:val="ru-RU"/>
+        </w:rPr>
+      </w:pPr>
+    </w:p>
+    <w:p>
+      <w:pPr>
+        <w:spacing w:after="0" w:line="240" w:lineRule="auto"/>
+        <w:jc w:val="both"/>
+        <w:rPr>
+          <w:rFonts w:ascii="Times New Roman" w:hAnsi="Times New Roman" w:cs="Times New Roman"/>
+          <w:sz w:val="28"/>
+          <w:szCs w:val="28"/>
+          <w:lang w:val="ru-RU"/>
+        </w:rPr>
+      </w:pPr>
+    </w:p>
+    <w:p>
+      <w:pPr>
+        <w:spacing w:after="0" w:line="240" w:lineRule="auto"/>
         <w:jc w:val="center"/>
         <w:rPr>
           <w:rFonts w:ascii="Times New Roman" w:hAnsi="Times New Roman" w:cs="Times New Roman"/>
-          <w:sz w:val="28"/>
-          <w:szCs w:val="28"/>
-          <w:lang w:val="ru-RU"/>
-        </w:rPr>
-      </w:pPr>
-    </w:p>
-    <w:p>
-      <w:pPr>
-        <w:spacing w:after="0" w:line="240" w:lineRule="auto"/>
-        <w:jc w:val="both"/>
-        <w:rPr>
-          <w:rFonts w:ascii="Times New Roman" w:hAnsi="Times New Roman" w:cs="Times New Roman"/>
-          <w:sz w:val="28"/>
-          <w:szCs w:val="28"/>
-          <w:lang w:val="ru-RU"/>
-        </w:rPr>
-      </w:pPr>
+          <w:b/>
+          <w:bCs/>
+          <w:sz w:val="28"/>
+          <w:szCs w:val="28"/>
+          <w:lang w:val="ru-RU"/>
+        </w:rPr>
+      </w:pPr>
+      <w:r>
+        <w:rPr>
+          <w:rFonts w:ascii="Times New Roman" w:hAnsi="Times New Roman" w:cs="Times New Roman"/>
+          <w:b/>
+          <w:bCs/>
+          <w:sz w:val="28"/>
+          <w:szCs w:val="28"/>
+          <w:lang w:val="ru-RU"/>
+        </w:rPr>
+        <w:t>ТЕХНИЧЕСКОЕ ЗАДАНИЕ</w:t>
+      </w:r>
     </w:p>
     <w:p>
       <w:pPr>
@@ -968,7 +1356,55 @@
           <w:szCs w:val="28"/>
           <w:lang w:val="ru-RU"/>
         </w:rPr>
-        <w:t>ТЕХНИЧЕСКОЕ ЗАДАНИЕ</w:t>
+        <w:t>На</w:t>
+      </w:r>
+      <w:r>
+        <w:rPr>
+          <w:rFonts w:ascii="Times New Roman" w:hAnsi="Times New Roman" w:cs="Times New Roman"/>
+          <w:sz w:val="28"/>
+          <w:szCs w:val="28"/>
+          <w:lang w:val="ru-RU"/>
+        </w:rPr>
+        <w:t xml:space="preserve"> </w:t>
+      </w:r>
+      <w:r>
+        <w:rPr>
+          <w:rFonts w:ascii="Times New Roman" w:hAnsi="Times New Roman" w:cs="Times New Roman"/>
+          <w:sz w:val="28"/>
+          <w:szCs w:val="28"/>
+          <w:u w:val="single"/>
+          <w:lang w:val="ru-RU"/>
+        </w:rPr>
+        <w:t xml:space="preserve">     </w:t>
+      </w:r>
+      <w:r>
+        <w:rPr>
+          <w:rFonts w:ascii="Times New Roman" w:hAnsi="Times New Roman" w:cs="Times New Roman"/>
+          <w:sz w:val="28"/>
+          <w:szCs w:val="28"/>
+          <w:u w:val="single"/>
+          <w:lang w:val="ru-RU"/>
+        </w:rPr>
+        <w:t>15</w:t>
+      </w:r>
+      <w:r>
+        <w:rPr>
+          <w:rFonts w:ascii="Times New Roman" w:hAnsi="Times New Roman" w:cs="Times New Roman"/>
+          <w:sz w:val="28"/>
+          <w:szCs w:val="28"/>
+          <w:u w:val="single"/>
+          <w:lang w:val="ru-RU"/>
+        </w:rPr>
+        <w:t xml:space="preserve">      </w:t>
+      </w:r>
+      <w:r>
+        <w:rPr>
+          <w:rFonts w:ascii="Times New Roman" w:hAnsi="Times New Roman" w:cs="Times New Roman"/>
+          <w:sz w:val="28"/>
+          <w:szCs w:val="28"/>
+          <w:lang w:val="ru-RU"/>
+        </w:rPr>
+        <w:t xml:space="preserve"> листах</w:t>
       </w:r>
     </w:p>
     <w:p>
@@ -979,16 +1415,17 @@
           <w:rFonts w:ascii="Times New Roman" w:hAnsi="Times New Roman" w:cs="Times New Roman"/>
           <w:sz w:val="28"/>
           <w:szCs w:val="28"/>
-        </w:rPr>
-      </w:pPr>
-      <w:r>
-        <w:rPr>
-          <w:rFonts w:ascii="Times New Roman" w:hAnsi="Times New Roman" w:cs="Times New Roman"/>
-          <w:sz w:val="28"/>
-          <w:szCs w:val="28"/>
-          <w:lang w:val="ru-RU"/>
-        </w:rPr>
-        <w:t>На</w:t>
+          <w:lang w:val="ru-RU"/>
+        </w:rPr>
+      </w:pPr>
+      <w:r>
+        <w:rPr>
+          <w:rFonts w:ascii="Times New Roman" w:hAnsi="Times New Roman" w:cs="Times New Roman"/>
+          <w:sz w:val="28"/>
+          <w:szCs w:val="28"/>
+          <w:lang w:val="ru-RU"/>
+        </w:rPr>
+        <w:t>Действует с</w:t>
       </w:r>
       <w:r>
         <w:rPr>
@@ -1005,17 +1442,9 @@
           <w:sz w:val="28"/>
           <w:szCs w:val="28"/>
           <w:u w:val="single"/>
-        </w:rPr>
-        <w:t xml:space="preserve">             </w:t>
-      </w:r>
-      <w:r>
-        <w:rPr>
-          <w:rFonts w:ascii="Times New Roman" w:hAnsi="Times New Roman" w:cs="Times New Roman"/>
-          <w:sz w:val="28"/>
-          <w:szCs w:val="28"/>
-          <w:lang w:val="ru-RU"/>
-        </w:rPr>
-        <w:t xml:space="preserve"> листах</w:t>
+          <w:lang w:val="ru-RU"/>
+        </w:rPr>
+        <w:t>26.12.2023.</w:t>
       </w:r>
     </w:p>
     <w:p>
@@ -1026,53 +1455,9 @@
           <w:rFonts w:ascii="Times New Roman" w:hAnsi="Times New Roman" w:cs="Times New Roman"/>
           <w:sz w:val="28"/>
           <w:szCs w:val="28"/>
-        </w:rPr>
-      </w:pPr>
-      <w:r>
-        <w:rPr>
-          <w:rFonts w:ascii="Times New Roman" w:hAnsi="Times New Roman" w:cs="Times New Roman"/>
-          <w:sz w:val="28"/>
-          <w:szCs w:val="28"/>
-          <w:lang w:val="ru-RU"/>
-        </w:rPr>
-        <w:t>Действует с</w:t>
-      </w:r>
-      <w:r>
-        <w:rPr>
-          <w:rFonts w:ascii="Times New Roman" w:hAnsi="Times New Roman" w:cs="Times New Roman"/>
-          <w:sz w:val="28"/>
-          <w:szCs w:val="28"/>
-        </w:rPr>
-        <w:t xml:space="preserve"> </w:t>
-      </w:r>
-      <w:r>
-        <w:rPr>
-          <w:rFonts w:ascii="Times New Roman" w:hAnsi="Times New Roman" w:cs="Times New Roman"/>
-          <w:sz w:val="28"/>
-          <w:szCs w:val="28"/>
-          <w:u w:val="single"/>
-        </w:rPr>
-        <w:t xml:space="preserve">          </w:t>
-      </w:r>
-      <w:proofErr w:type="gramStart"/>
-      <w:r>
-        <w:rPr>
-          <w:rFonts w:ascii="Times New Roman" w:hAnsi="Times New Roman" w:cs="Times New Roman"/>
-          <w:sz w:val="28"/>
-          <w:szCs w:val="28"/>
-          <w:u w:val="single"/>
-        </w:rPr>
-        <w:t xml:space="preserve"> </w:t>
-      </w:r>
-      <w:r>
-        <w:rPr>
-          <w:rFonts w:ascii="Times New Roman" w:hAnsi="Times New Roman" w:cs="Times New Roman"/>
-          <w:sz w:val="28"/>
-          <w:szCs w:val="28"/>
-        </w:rPr>
-        <w:t xml:space="preserve"> .</w:t>
-      </w:r>
-      <w:proofErr w:type="gramEnd"/>
+          <w:lang w:val="ru-RU"/>
+        </w:rPr>
+      </w:pPr>
     </w:p>
     <w:p>
       <w:pPr>
@@ -1082,6 +1467,7 @@
           <w:rFonts w:ascii="Times New Roman" w:hAnsi="Times New Roman" w:cs="Times New Roman"/>
           <w:sz w:val="28"/>
           <w:szCs w:val="28"/>
+          <w:lang w:val="ru-RU"/>
         </w:rPr>
       </w:pPr>
     </w:p>
@@ -1093,6 +1479,7 @@
           <w:rFonts w:ascii="Times New Roman" w:hAnsi="Times New Roman" w:cs="Times New Roman"/>
           <w:sz w:val="28"/>
           <w:szCs w:val="28"/>
+          <w:lang w:val="ru-RU"/>
         </w:rPr>
       </w:pPr>
     </w:p>
@@ -1166,7 +1553,7 @@
                 <w:szCs w:val="28"/>
                 <w:lang w:val="ru-RU"/>
               </w:rPr>
-              <w:t>Руководитель (должность, наименование</w:t>
+              <w:t>Специалист по написанию ТЗ</w:t>
             </w:r>
           </w:p>
           <w:p>
@@ -1186,7 +1573,7 @@
                 <w:szCs w:val="28"/>
                 <w:lang w:val="ru-RU"/>
               </w:rPr>
-              <w:t>согласующей организации)</w:t>
+              <w:t>(Тех.Документ)</w:t>
             </w:r>
           </w:p>
           <w:p>
@@ -1199,6 +1586,63 @@
                 <w:lang w:val="ru-RU"/>
               </w:rPr>
             </w:pPr>
+            <w:r>
+              <w:drawing>
+                <wp:anchor distT="0" distB="0" distL="114300" distR="114300" simplePos="0" relativeHeight="251660288" behindDoc="0" locked="0" layoutInCell="1" allowOverlap="1" wp14:anchorId="5D5E7755" wp14:editId="53A5677F">
+                  <wp:simplePos x="0" y="0"/>
+                  <wp:positionH relativeFrom="column">
+                    <wp:posOffset>146684</wp:posOffset>
+                  </wp:positionH>
+                  <wp:positionV relativeFrom="paragraph">
+                    <wp:posOffset>574040</wp:posOffset>
+                  </wp:positionV>
+                  <wp:extent cx="790575" cy="238125"/>
+                  <wp:effectExtent l="0" t="0" r="9525" b="9525"/>
+                  <wp:wrapNone/>
+                  <wp:docPr id="8" name="Рисунок 8"/>
+                  <wp:cNvGraphicFramePr>
+                    <a:graphicFrameLocks xmlns:a="http://schemas.openxmlformats.org/drawingml/2006/main" noChangeAspect="1"/>
+                  </wp:cNvGraphicFramePr>
+                  <a:graphic xmlns:a="http://schemas.openxmlformats.org/drawingml/2006/main">
+                    <a:graphicData uri="http://schemas.openxmlformats.org/drawingml/2006/picture">
+                      <pic:pic xmlns:pic="http://schemas.openxmlformats.org/drawingml/2006/picture">
+                        <pic:nvPicPr>
+                          <pic:cNvPr id="1" name=""/>
+                          <pic:cNvPicPr/>
+                        </pic:nvPicPr>
+                        <pic:blipFill>
+                          <a:blip r:embed="rId12" cstate="print">
+                            <a:extLst>
+                              <a:ext uri="{28A0092B-C50C-407E-A947-70E740481C1C}">
+                                <a14:useLocalDpi xmlns:a14="http://schemas.microsoft.com/office/drawing/2010/main" val="0"/>
+                              </a:ext>
+                            </a:extLst>
+                          </a:blip>
+                          <a:stretch>
+                            <a:fillRect/>
+                          </a:stretch>
+                        </pic:blipFill>
+                        <pic:spPr>
+                          <a:xfrm flipH="1">
+                            <a:off x="0" y="0"/>
+                            <a:ext cx="790575" cy="238125"/>
+                          </a:xfrm>
+                          <a:prstGeom prst="rect">
+                            <a:avLst/>
+                          </a:prstGeom>
+                        </pic:spPr>
+                      </pic:pic>
+                    </a:graphicData>
+                  </a:graphic>
+                  <wp14:sizeRelH relativeFrom="page">
+                    <wp14:pctWidth>0</wp14:pctWidth>
+                  </wp14:sizeRelH>
+                  <wp14:sizeRelV relativeFrom="page">
+                    <wp14:pctHeight>0</wp14:pctHeight>
+                  </wp14:sizeRelV>
+                </wp:anchor>
+              </w:drawing>
+            </w:r>
           </w:p>
           <w:tbl>
             <w:tblPr>
@@ -1318,6 +1762,7 @@
                 <w:rFonts w:ascii="Times New Roman" w:hAnsi="Times New Roman" w:cs="Times New Roman"/>
                 <w:sz w:val="28"/>
                 <w:szCs w:val="28"/>
+                <w:u w:val="single"/>
                 <w:lang w:val="ru-RU"/>
               </w:rPr>
             </w:pPr>
@@ -1328,7 +1773,47 @@
                 <w:szCs w:val="28"/>
                 <w:lang w:val="ru-RU"/>
               </w:rPr>
-              <w:t>________________________________</w:t>
+              <w:t>___________</w:t>
+            </w:r>
+            <w:r>
+              <w:rPr>
+                <w:rFonts w:ascii="Times New Roman" w:hAnsi="Times New Roman" w:cs="Times New Roman"/>
+                <w:sz w:val="28"/>
+                <w:szCs w:val="28"/>
+                <w:u w:val="single"/>
+                <w:lang w:val="ru-RU"/>
+              </w:rPr>
+              <w:t>/</w:t>
+            </w:r>
+            <w:r>
+              <w:rPr>
+                <w:rFonts w:ascii="Times New Roman" w:hAnsi="Times New Roman" w:cs="Times New Roman"/>
+                <w:sz w:val="28"/>
+                <w:szCs w:val="28"/>
+                <w:u w:val="single"/>
+                <w:lang w:val="ru-RU"/>
+              </w:rPr>
+              <w:t xml:space="preserve"> </w:t>
+            </w:r>
+            <w:r>
+              <w:rPr>
+                <w:rFonts w:ascii="Times New Roman" w:hAnsi="Times New Roman" w:cs="Times New Roman"/>
+                <w:sz w:val="28"/>
+                <w:szCs w:val="28"/>
+                <w:u w:val="single"/>
+                <w:lang w:val="ru-RU"/>
+              </w:rPr>
+              <w:t>Васнецов Игорь Владимирович</w:t>
+            </w:r>
+            <w:r>
+              <w:rPr>
+                <w:rFonts w:ascii="Times New Roman" w:hAnsi="Times New Roman" w:cs="Times New Roman"/>
+                <w:sz w:val="28"/>
+                <w:szCs w:val="28"/>
+                <w:u w:val="single"/>
+                <w:lang w:val="ru-RU"/>
+              </w:rPr>
+              <w:t xml:space="preserve"> </w:t>
             </w:r>
           </w:p>
           <w:p>
@@ -1341,6 +1826,69 @@
                 <w:lang w:val="ru-RU"/>
               </w:rPr>
             </w:pPr>
+            <w:r>
+              <w:rPr>
+                <w:rFonts w:ascii="Times New Roman" w:hAnsi="Times New Roman" w:cs="Times New Roman"/>
+                <w:sz w:val="28"/>
+                <w:szCs w:val="28"/>
+                <w:lang w:val="ru-RU"/>
+              </w:rPr>
+              <w:drawing>
+                <wp:anchor distT="0" distB="0" distL="114300" distR="114300" simplePos="0" relativeHeight="251661312" behindDoc="0" locked="0" layoutInCell="1" allowOverlap="1" wp14:anchorId="5B002410" wp14:editId="35836EF0">
+                  <wp:simplePos x="0" y="0"/>
+                  <wp:positionH relativeFrom="column">
+                    <wp:posOffset>613410</wp:posOffset>
+                  </wp:positionH>
+                  <wp:positionV relativeFrom="paragraph">
+                    <wp:posOffset>31115</wp:posOffset>
+                  </wp:positionV>
+                  <wp:extent cx="600075" cy="591081"/>
+                  <wp:effectExtent l="0" t="0" r="0" b="0"/>
+                  <wp:wrapNone/>
+                  <wp:docPr id="9" name="Рисунок 9"/>
+                  <wp:cNvGraphicFramePr>
+                    <a:graphicFrameLocks xmlns:a="http://schemas.openxmlformats.org/drawingml/2006/main" noChangeAspect="1"/>
+                  </wp:cNvGraphicFramePr>
+                  <a:graphic xmlns:a="http://schemas.openxmlformats.org/drawingml/2006/main">
+                    <a:graphicData uri="http://schemas.openxmlformats.org/drawingml/2006/picture">
+                      <pic:pic xmlns:pic="http://schemas.openxmlformats.org/drawingml/2006/picture">
+                        <pic:nvPicPr>
+                          <pic:cNvPr id="1" name=""/>
+                          <pic:cNvPicPr/>
+                        </pic:nvPicPr>
+                        <pic:blipFill>
+                          <a:blip r:embed="rId13" cstate="print">
+                            <a:extLst>
+                              <a:ext uri="{28A0092B-C50C-407E-A947-70E740481C1C}">
+                                <a14:useLocalDpi xmlns:a14="http://schemas.microsoft.com/office/drawing/2010/main" val="0"/>
+                              </a:ext>
+                            </a:extLst>
+                          </a:blip>
+                          <a:stretch>
+                            <a:fillRect/>
+                          </a:stretch>
+                        </pic:blipFill>
+                        <pic:spPr>
+                          <a:xfrm>
+                            <a:off x="0" y="0"/>
+                            <a:ext cx="600075" cy="591081"/>
+                          </a:xfrm>
+                          <a:prstGeom prst="rect">
+                            <a:avLst/>
+                          </a:prstGeom>
+                        </pic:spPr>
+                      </pic:pic>
+                    </a:graphicData>
+                  </a:graphic>
+                  <wp14:sizeRelH relativeFrom="page">
+                    <wp14:pctWidth>0</wp14:pctWidth>
+                  </wp14:sizeRelH>
+                  <wp14:sizeRelV relativeFrom="page">
+                    <wp14:pctHeight>0</wp14:pctHeight>
+                  </wp14:sizeRelV>
+                </wp:anchor>
+              </w:drawing>
+            </w:r>
           </w:p>
           <w:p>
             <w:pPr>
@@ -1409,9 +1957,8 @@
                 <w:u w:val="single"/>
                 <w:lang w:val="ru-RU"/>
               </w:rPr>
-              <w:t xml:space="preserve">                </w:t>
+              <w:t>2</w:t>
             </w:r>
-            <w:proofErr w:type="gramStart"/>
             <w:r>
               <w:rPr>
                 <w:rFonts w:ascii="Times New Roman" w:hAnsi="Times New Roman" w:cs="Times New Roman"/>
@@ -1420,18 +1967,28 @@
                 <w:u w:val="single"/>
                 <w:lang w:val="ru-RU"/>
               </w:rPr>
-              <w:t xml:space="preserve"> </w:t>
+              <w:t>4</w:t>
             </w:r>
             <w:r>
               <w:rPr>
                 <w:rFonts w:ascii="Times New Roman" w:hAnsi="Times New Roman" w:cs="Times New Roman"/>
                 <w:sz w:val="28"/>
                 <w:szCs w:val="28"/>
+                <w:u w:val="single"/>
                 <w:lang w:val="ru-RU"/>
               </w:rPr>
-              <w:t xml:space="preserve"> .</w:t>
+              <w:t>.12.2023</w:t>
             </w:r>
-            <w:proofErr w:type="gramEnd"/>
+            <w:r>
+              <w:rPr>
+                <w:rFonts w:ascii="Times New Roman" w:hAnsi="Times New Roman" w:cs="Times New Roman"/>
+                <w:sz w:val="28"/>
+                <w:szCs w:val="28"/>
+                <w:u w:val="single"/>
+                <w:lang w:val="ru-RU"/>
+              </w:rPr>
+              <w:t>.</w:t>
+            </w:r>
           </w:p>
         </w:tc>
       </w:tr>
@@ -1449,7 +2006,7 @@
           <w:lang w:val="ru-RU"/>
         </w:rPr>
         <w:sectPr>
-          <w:headerReference w:type="default" r:id="rId8"/>
+          <w:headerReference w:type="default" r:id="rId14"/>
           <w:pgSz w:w="11906" w:h="16838" w:code="9"/>
           <w:pgMar w:top="1134" w:right="850" w:bottom="1134" w:left="1701" w:header="720" w:footer="720" w:gutter="0"/>
           <w:cols w:space="720"/>
@@ -11801,6 +12358,9 @@
               <w:pStyle w:val="a9"/>
               <w:ind w:firstLine="0"/>
             </w:pPr>
+            <w:r>
+              <w:t>678</w:t>
+            </w:r>
           </w:p>
         </w:tc>
       </w:tr>
@@ -11848,10 +12408,10 @@
       </w:tblPr>
       <w:tblGrid>
         <w:gridCol w:w="1965"/>
-        <w:gridCol w:w="1815"/>
-        <w:gridCol w:w="1669"/>
-        <w:gridCol w:w="1619"/>
-        <w:gridCol w:w="1426"/>
+        <w:gridCol w:w="1741"/>
+        <w:gridCol w:w="1989"/>
+        <w:gridCol w:w="1306"/>
+        <w:gridCol w:w="1493"/>
       </w:tblGrid>
       <w:tr>
         <w:tc>
@@ -12004,6 +12564,9 @@
               <w:pStyle w:val="a9"/>
               <w:ind w:firstLine="0"/>
             </w:pPr>
+            <w:r>
+              <w:t>Тех.Документ</w:t>
+            </w:r>
           </w:p>
         </w:tc>
         <w:tc>
@@ -12015,6 +12578,12 @@
               <w:pStyle w:val="a9"/>
               <w:ind w:firstLine="0"/>
             </w:pPr>
+            <w:r>
+              <w:t>Специалист по н</w:t>
+            </w:r>
+            <w:r>
+              <w:t>аписанию ТЗ</w:t>
+            </w:r>
           </w:p>
         </w:tc>
         <w:tc>
@@ -12026,6 +12595,9 @@
               <w:pStyle w:val="a9"/>
               <w:ind w:firstLine="0"/>
             </w:pPr>
+            <w:r>
+              <w:t>Васнецов Игорь Владимирович</w:t>
+            </w:r>
           </w:p>
         </w:tc>
         <w:tc>
@@ -12037,6 +12609,43 @@
               <w:pStyle w:val="a9"/>
               <w:ind w:firstLine="0"/>
             </w:pPr>
+            <w:r>
+              <w:drawing>
+                <wp:inline distT="0" distB="0" distL="0" distR="0" wp14:anchorId="78F3B330" wp14:editId="0F98E74A">
+                  <wp:extent cx="631190" cy="723431"/>
+                  <wp:effectExtent l="0" t="0" r="0" b="635"/>
+                  <wp:docPr id="2" name="Рисунок 2"/>
+                  <wp:cNvGraphicFramePr>
+                    <a:graphicFrameLocks xmlns:a="http://schemas.openxmlformats.org/drawingml/2006/main" noChangeAspect="1"/>
+                  </wp:cNvGraphicFramePr>
+                  <a:graphic xmlns:a="http://schemas.openxmlformats.org/drawingml/2006/main">
+                    <a:graphicData uri="http://schemas.openxmlformats.org/drawingml/2006/picture">
+                      <pic:pic xmlns:pic="http://schemas.openxmlformats.org/drawingml/2006/picture">
+                        <pic:nvPicPr>
+                          <pic:cNvPr id="1" name=""/>
+                          <pic:cNvPicPr/>
+                        </pic:nvPicPr>
+                        <pic:blipFill>
+                          <a:blip r:embed="rId15"/>
+                          <a:stretch>
+                            <a:fillRect/>
+                          </a:stretch>
+                        </pic:blipFill>
+                        <pic:spPr>
+                          <a:xfrm flipH="1">
+                            <a:off x="0" y="0"/>
+                            <a:ext cx="664810" cy="761964"/>
+                          </a:xfrm>
+                          <a:prstGeom prst="rect">
+                            <a:avLst/>
+                          </a:prstGeom>
+                        </pic:spPr>
+                      </pic:pic>
+                    </a:graphicData>
+                  </a:graphic>
+                </wp:inline>
+              </w:drawing>
+            </w:r>
           </w:p>
         </w:tc>
         <w:tc>
@@ -12048,6 +12657,118 @@
               <w:pStyle w:val="a9"/>
               <w:ind w:firstLine="0"/>
             </w:pPr>
+            <w:r>
+              <w:t>24.12.2023</w:t>
+            </w:r>
+          </w:p>
+        </w:tc>
+      </w:tr>
+      <w:tr>
+        <w:tc>
+          <w:tcPr>
+            <w:tcW w:w="1869" w:type="dxa"/>
+          </w:tcPr>
+          <w:p>
+            <w:pPr>
+              <w:pStyle w:val="a9"/>
+              <w:ind w:firstLine="0"/>
+            </w:pPr>
+            <w:r>
+              <w:t>ГАПОУ «ТЛВ»</w:t>
+            </w:r>
+          </w:p>
+        </w:tc>
+        <w:tc>
+          <w:tcPr>
+            <w:tcW w:w="1869" w:type="dxa"/>
+          </w:tcPr>
+          <w:p>
+            <w:pPr>
+              <w:pStyle w:val="a9"/>
+              <w:ind w:firstLine="0"/>
+            </w:pPr>
+            <w:r>
+              <w:t>Заместитель директора</w:t>
+            </w:r>
+          </w:p>
+        </w:tc>
+        <w:tc>
+          <w:tcPr>
+            <w:tcW w:w="1869" w:type="dxa"/>
+          </w:tcPr>
+          <w:p>
+            <w:pPr>
+              <w:pStyle w:val="a9"/>
+              <w:ind w:firstLine="0"/>
+            </w:pPr>
+            <w:r>
+              <w:rPr>
+                <w:rFonts w:eastAsia="Times New Roman"/>
+              </w:rPr>
+              <w:t>Кольцов Ефим Маркович</w:t>
+            </w:r>
+          </w:p>
+        </w:tc>
+        <w:tc>
+          <w:tcPr>
+            <w:tcW w:w="1869" w:type="dxa"/>
+          </w:tcPr>
+          <w:p>
+            <w:pPr>
+              <w:pStyle w:val="a9"/>
+              <w:ind w:firstLine="0"/>
+            </w:pPr>
+            <w:r>
+              <w:drawing>
+                <wp:inline distT="0" distB="0" distL="0" distR="0" wp14:anchorId="37CF9087" wp14:editId="72AD129A">
+                  <wp:extent cx="676275" cy="714198"/>
+                  <wp:effectExtent l="0" t="0" r="0" b="0"/>
+                  <wp:docPr id="3" name="Рисунок 3"/>
+                  <wp:cNvGraphicFramePr>
+                    <a:graphicFrameLocks xmlns:a="http://schemas.openxmlformats.org/drawingml/2006/main" noChangeAspect="1"/>
+                  </wp:cNvGraphicFramePr>
+                  <a:graphic xmlns:a="http://schemas.openxmlformats.org/drawingml/2006/main">
+                    <a:graphicData uri="http://schemas.openxmlformats.org/drawingml/2006/picture">
+                      <pic:pic xmlns:pic="http://schemas.openxmlformats.org/drawingml/2006/picture">
+                        <pic:nvPicPr>
+                          <pic:cNvPr id="1" name=""/>
+                          <pic:cNvPicPr/>
+                        </pic:nvPicPr>
+                        <pic:blipFill>
+                          <a:blip r:embed="rId8"/>
+                          <a:stretch>
+                            <a:fillRect/>
+                          </a:stretch>
+                        </pic:blipFill>
+                        <pic:spPr>
+                          <a:xfrm>
+                            <a:off x="0" y="0"/>
+                            <a:ext cx="688208" cy="726800"/>
+                          </a:xfrm>
+                          <a:prstGeom prst="rect">
+                            <a:avLst/>
+                          </a:prstGeom>
+                        </pic:spPr>
+                      </pic:pic>
+                    </a:graphicData>
+                  </a:graphic>
+                </wp:inline>
+              </w:drawing>
+            </w:r>
+          </w:p>
+        </w:tc>
+        <w:tc>
+          <w:tcPr>
+            <w:tcW w:w="1869" w:type="dxa"/>
+          </w:tcPr>
+          <w:p>
+            <w:pPr>
+              <w:pStyle w:val="a9"/>
+              <w:ind w:firstLine="0"/>
+            </w:pPr>
+            <w:r>
+              <w:t>24.12.2023</w:t>
+            </w:r>
           </w:p>
         </w:tc>
       </w:tr>
@@ -12092,10 +12813,10 @@
       </w:tblPr>
       <w:tblGrid>
         <w:gridCol w:w="1965"/>
-        <w:gridCol w:w="1815"/>
-        <w:gridCol w:w="1669"/>
-        <w:gridCol w:w="1619"/>
-        <w:gridCol w:w="1426"/>
+        <w:gridCol w:w="1797"/>
+        <w:gridCol w:w="1770"/>
+        <w:gridCol w:w="1395"/>
+        <w:gridCol w:w="1567"/>
       </w:tblGrid>
       <w:tr>
         <w:tc>
@@ -12247,13 +12968,63 @@
             <w:pPr>
               <w:pStyle w:val="a9"/>
               <w:ind w:firstLine="0"/>
+              <w:rPr>
+                <w:lang w:val="en-US"/>
+              </w:rPr>
             </w:pPr>
+            <w:r>
+              <w:rPr>
+                <w:lang w:val="en-US"/>
+              </w:rPr>
+              <w:t>IT creator</w:t>
+            </w:r>
           </w:p>
         </w:tc>
         <w:tc>
           <w:tcPr>
             <w:tcW w:w="1869" w:type="dxa"/>
           </w:tcPr>
+          <w:p>
+            <w:pPr>
+              <w:pStyle w:val="a9"/>
+              <w:ind w:firstLine="0"/>
+            </w:pPr>
+            <w:r>
+              <w:t>Главный программист</w:t>
+            </w:r>
+          </w:p>
+        </w:tc>
+        <w:tc>
+          <w:tcPr>
+            <w:tcW w:w="1869" w:type="dxa"/>
+          </w:tcPr>
+          <w:p>
+            <w:pPr>
+              <w:pStyle w:val="a9"/>
+              <w:ind w:firstLine="0"/>
+              <w:rPr>
+                <w:rFonts w:eastAsia="Times New Roman"/>
+              </w:rPr>
+            </w:pPr>
+            <w:r>
+              <w:rPr>
+                <w:rFonts w:eastAsia="Times New Roman"/>
+              </w:rPr>
+              <w:t>Корт</w:t>
+            </w:r>
+            <w:r>
+              <w:rPr>
+                <w:rFonts w:eastAsia="Times New Roman"/>
+              </w:rPr>
+              <w:t xml:space="preserve"> </w:t>
+            </w:r>
+            <w:r>
+              <w:rPr>
+                <w:rFonts w:eastAsia="Times New Roman"/>
+              </w:rPr>
+              <w:t>Петр Максимович</w:t>
+            </w:r>
+          </w:p>
           <w:p>
             <w:pPr>
               <w:pStyle w:val="a9"/>
@@ -12270,6 +13041,43 @@
               <w:pStyle w:val="a9"/>
               <w:ind w:firstLine="0"/>
             </w:pPr>
+            <w:r>
+              <w:drawing>
+                <wp:inline distT="0" distB="0" distL="0" distR="0" wp14:anchorId="3EC25F4C" wp14:editId="1FFEAC30">
+                  <wp:extent cx="593668" cy="523550"/>
+                  <wp:effectExtent l="0" t="0" r="0" b="0"/>
+                  <wp:docPr id="1" name="Рисунок 1"/>
+                  <wp:cNvGraphicFramePr>
+                    <a:graphicFrameLocks xmlns:a="http://schemas.openxmlformats.org/drawingml/2006/main" noChangeAspect="1"/>
+                  </wp:cNvGraphicFramePr>
+                  <a:graphic xmlns:a="http://schemas.openxmlformats.org/drawingml/2006/main">
+                    <a:graphicData uri="http://schemas.openxmlformats.org/drawingml/2006/picture">
+                      <pic:pic xmlns:pic="http://schemas.openxmlformats.org/drawingml/2006/picture">
+                        <pic:nvPicPr>
+                          <pic:cNvPr id="1" name=""/>
+                          <pic:cNvPicPr/>
+                        </pic:nvPicPr>
+                        <pic:blipFill>
+                          <a:blip r:embed="rId10"/>
+                          <a:stretch>
+                            <a:fillRect/>
+                          </a:stretch>
+                        </pic:blipFill>
+                        <pic:spPr>
+                          <a:xfrm>
+                            <a:off x="0" y="0"/>
+                            <a:ext cx="607268" cy="535544"/>
+                          </a:xfrm>
+                          <a:prstGeom prst="rect">
+                            <a:avLst/>
+                          </a:prstGeom>
+                        </pic:spPr>
+                      </pic:pic>
+                    </a:graphicData>
+                  </a:graphic>
+                </wp:inline>
+              </w:drawing>
+            </w:r>
           </w:p>
         </w:tc>
         <w:tc>
@@ -12281,17 +13089,9 @@
               <w:pStyle w:val="a9"/>
               <w:ind w:firstLine="0"/>
             </w:pPr>
-          </w:p>
-        </w:tc>
-        <w:tc>
-          <w:tcPr>
-            <w:tcW w:w="1869" w:type="dxa"/>
-          </w:tcPr>
-          <w:p>
-            <w:pPr>
-              <w:pStyle w:val="a9"/>
-              <w:ind w:firstLine="0"/>
-            </w:pPr>
+            <w:r>
+              <w:t>23.12.2023</w:t>
+            </w:r>
           </w:p>
         </w:tc>
       </w:tr>

--- a/ТЗ по ГОСТ 34.602-89;.docx
+++ b/ТЗ по ГОСТ 34.602-89;.docx
@@ -43,21 +43,8 @@
                 <w:szCs w:val="28"/>
                 <w:lang w:val="ru-RU"/>
               </w:rPr>
-              <w:t xml:space="preserve">ФОРМА ТИТУЛЬНОГО ЛИСТА ТЗ </w:t>
+              <w:t>ФОРМА ТИТУЛЬНОГО ЛИСТА ТЗ НА АС</w:t>
             </w:r>
-            <w:proofErr w:type="gramStart"/>
-            <w:r>
-              <w:rPr>
-                <w:rFonts w:ascii="Times New Roman" w:hAnsi="Times New Roman" w:cs="Times New Roman"/>
-                <w:b/>
-                <w:bCs/>
-                <w:sz w:val="28"/>
-                <w:szCs w:val="28"/>
-                <w:lang w:val="ru-RU"/>
-              </w:rPr>
-              <w:t>НА АС</w:t>
-            </w:r>
-            <w:proofErr w:type="gramEnd"/>
           </w:p>
           <w:p>
             <w:pPr>
@@ -344,6 +331,9 @@
                     </w:rPr>
                   </w:pPr>
                   <w:r>
+                    <w:rPr>
+                      <w:noProof/>
+                    </w:rPr>
                     <w:drawing>
                       <wp:inline distT="0" distB="0" distL="0" distR="0" wp14:anchorId="46BDE46D" wp14:editId="20CBFD01">
                         <wp:extent cx="533400" cy="127635"/>
@@ -424,6 +414,7 @@
             <w:r>
               <w:rPr>
                 <w:rFonts w:ascii="Times New Roman" w:hAnsi="Times New Roman" w:cs="Times New Roman"/>
+                <w:noProof/>
                 <w:sz w:val="28"/>
                 <w:szCs w:val="28"/>
                 <w:lang w:val="ru-RU"/>
@@ -507,6 +498,7 @@
             <w:r>
               <w:rPr>
                 <w:noProof/>
+                <w:lang w:val="ru-RU"/>
               </w:rPr>
               <w:t xml:space="preserve"> </w:t>
             </w:r>
@@ -780,6 +772,9 @@
                     </w:rPr>
                   </w:pPr>
                   <w:r>
+                    <w:rPr>
+                      <w:noProof/>
+                    </w:rPr>
                     <w:drawing>
                       <wp:inline distT="0" distB="0" distL="0" distR="0" wp14:anchorId="5F371D40" wp14:editId="3362524C">
                         <wp:extent cx="685800" cy="153035"/>
@@ -878,6 +873,7 @@
             <w:r>
               <w:rPr>
                 <w:rFonts w:ascii="Times New Roman" w:hAnsi="Times New Roman" w:cs="Times New Roman"/>
+                <w:noProof/>
                 <w:sz w:val="28"/>
                 <w:szCs w:val="28"/>
                 <w:lang w:val="ru-RU"/>
@@ -1587,6 +1583,9 @@
               </w:rPr>
             </w:pPr>
             <w:r>
+              <w:rPr>
+                <w:noProof/>
+              </w:rPr>
               <w:drawing>
                 <wp:anchor distT="0" distB="0" distL="114300" distR="114300" simplePos="0" relativeHeight="251660288" behindDoc="0" locked="0" layoutInCell="1" allowOverlap="1" wp14:anchorId="5D5E7755" wp14:editId="53A5677F">
                   <wp:simplePos x="0" y="0"/>
@@ -1829,6 +1828,7 @@
             <w:r>
               <w:rPr>
                 <w:rFonts w:ascii="Times New Roman" w:hAnsi="Times New Roman" w:cs="Times New Roman"/>
+                <w:noProof/>
                 <w:sz w:val="28"/>
                 <w:szCs w:val="28"/>
                 <w:lang w:val="ru-RU"/>
@@ -3488,6 +3488,20 @@
     </w:p>
     <w:p>
       <w:pPr>
+        <w:spacing w:after="0" w:line="240" w:lineRule="auto"/>
+        <w:jc w:val="both"/>
+        <w:rPr>
+          <w:rFonts w:ascii="Times New Roman" w:hAnsi="Times New Roman" w:cs="Times New Roman"/>
+          <w:b/>
+          <w:bCs/>
+          <w:sz w:val="28"/>
+          <w:szCs w:val="28"/>
+          <w:lang w:val="ru-RU"/>
+        </w:rPr>
+      </w:pPr>
+    </w:p>
+    <w:p>
+      <w:pPr>
         <w:pStyle w:val="a8"/>
         <w:spacing w:after="0" w:line="240" w:lineRule="auto"/>
         <w:ind w:left="0" w:firstLine="851"/>
@@ -4288,6 +4302,23 @@
     </w:p>
     <w:p>
       <w:pPr>
+        <w:pStyle w:val="a8"/>
+        <w:spacing w:after="0" w:line="240" w:lineRule="auto"/>
+        <w:ind w:left="851"/>
+        <w:contextualSpacing w:val="0"/>
+        <w:jc w:val="both"/>
+        <w:rPr>
+          <w:rFonts w:ascii="Times New Roman" w:hAnsi="Times New Roman" w:cs="Times New Roman"/>
+          <w:b/>
+          <w:bCs/>
+          <w:sz w:val="28"/>
+          <w:szCs w:val="28"/>
+          <w:lang w:val="ru-RU"/>
+        </w:rPr>
+      </w:pPr>
+    </w:p>
+    <w:p>
+      <w:pPr>
         <w:spacing w:after="0" w:line="240" w:lineRule="auto"/>
         <w:ind w:firstLine="851"/>
         <w:jc w:val="both"/>
@@ -4944,6 +4975,23 @@
       <w:pPr>
         <w:pStyle w:val="a8"/>
         <w:spacing w:after="0" w:line="240" w:lineRule="auto"/>
+        <w:ind w:left="851"/>
+        <w:contextualSpacing w:val="0"/>
+        <w:jc w:val="both"/>
+        <w:rPr>
+          <w:rFonts w:ascii="Times New Roman" w:hAnsi="Times New Roman" w:cs="Times New Roman"/>
+          <w:b/>
+          <w:bCs/>
+          <w:sz w:val="28"/>
+          <w:szCs w:val="28"/>
+          <w:lang w:val="ru-RU"/>
+        </w:rPr>
+      </w:pPr>
+    </w:p>
+    <w:p>
+      <w:pPr>
+        <w:pStyle w:val="a8"/>
+        <w:spacing w:after="0" w:line="240" w:lineRule="auto"/>
         <w:ind w:left="0" w:firstLine="851"/>
         <w:contextualSpacing w:val="0"/>
         <w:jc w:val="both"/>
@@ -5628,6 +5676,23 @@
     <w:p>
       <w:pPr>
         <w:pStyle w:val="a8"/>
+        <w:spacing w:after="0" w:line="240" w:lineRule="auto"/>
+        <w:ind w:left="851"/>
+        <w:contextualSpacing w:val="0"/>
+        <w:jc w:val="both"/>
+        <w:rPr>
+          <w:rFonts w:ascii="Times New Roman" w:hAnsi="Times New Roman" w:cs="Times New Roman"/>
+          <w:b/>
+          <w:bCs/>
+          <w:sz w:val="28"/>
+          <w:szCs w:val="28"/>
+          <w:lang w:val="ru-RU"/>
+        </w:rPr>
+      </w:pPr>
+    </w:p>
+    <w:p>
+      <w:pPr>
+        <w:pStyle w:val="a8"/>
         <w:numPr>
           <w:ilvl w:val="1"/>
           <w:numId w:val="1"/>
@@ -5683,6 +5748,23 @@
       <w:pPr>
         <w:pStyle w:val="a8"/>
         <w:spacing w:after="0" w:line="240" w:lineRule="auto"/>
+        <w:ind w:left="851"/>
+        <w:contextualSpacing w:val="0"/>
+        <w:jc w:val="both"/>
+        <w:rPr>
+          <w:rFonts w:ascii="Times New Roman" w:hAnsi="Times New Roman" w:cs="Times New Roman"/>
+          <w:b/>
+          <w:bCs/>
+          <w:sz w:val="28"/>
+          <w:szCs w:val="28"/>
+          <w:lang w:val="ru-RU"/>
+        </w:rPr>
+      </w:pPr>
+    </w:p>
+    <w:p>
+      <w:pPr>
+        <w:pStyle w:val="a8"/>
+        <w:spacing w:after="0" w:line="240" w:lineRule="auto"/>
         <w:ind w:left="0" w:firstLine="851"/>
         <w:contextualSpacing w:val="0"/>
         <w:jc w:val="both"/>
@@ -6544,6 +6626,7 @@
           <w:szCs w:val="28"/>
           <w:lang w:val="ru-RU"/>
         </w:rPr>
+        <w:lastRenderedPageBreak/>
         <w:t xml:space="preserve">Техническое обслуживание: </w:t>
       </w:r>
       <w:r>
@@ -6601,7 +6684,6 @@
           <w:szCs w:val="28"/>
           <w:lang w:val="ru-RU"/>
         </w:rPr>
-        <w:lastRenderedPageBreak/>
         <w:t>Требования к защите информации от несанкционированного доступа:</w:t>
       </w:r>
     </w:p>
@@ -6980,6 +7062,23 @@
     <w:p>
       <w:pPr>
         <w:pStyle w:val="a8"/>
+        <w:spacing w:after="0" w:line="240" w:lineRule="auto"/>
+        <w:ind w:left="851"/>
+        <w:contextualSpacing w:val="0"/>
+        <w:jc w:val="both"/>
+        <w:rPr>
+          <w:rFonts w:ascii="Times New Roman" w:hAnsi="Times New Roman" w:cs="Times New Roman"/>
+          <w:b/>
+          <w:bCs/>
+          <w:sz w:val="28"/>
+          <w:szCs w:val="28"/>
+          <w:lang w:val="ru-RU"/>
+        </w:rPr>
+      </w:pPr>
+    </w:p>
+    <w:p>
+      <w:pPr>
+        <w:pStyle w:val="a8"/>
         <w:numPr>
           <w:ilvl w:val="0"/>
           <w:numId w:val="42"/>
@@ -7730,6 +7829,7 @@
           <w:szCs w:val="28"/>
           <w:lang w:val="ru-RU"/>
         </w:rPr>
+        <w:lastRenderedPageBreak/>
         <w:t xml:space="preserve">    Подсистема управления данными о студентах: Точность ввода данных не менее 95%, удобный интерфейс для пользователя.</w:t>
       </w:r>
     </w:p>
@@ -7778,7 +7878,6 @@
           <w:szCs w:val="28"/>
           <w:lang w:val="ru-RU"/>
         </w:rPr>
-        <w:lastRenderedPageBreak/>
         <w:t xml:space="preserve">    Подсистема генерации отчетов: Форма отчетов – четкая и информативная, выходные данные в форматах Excel и PDF.</w:t>
       </w:r>
     </w:p>
@@ -7932,6 +8031,23 @@
     <w:p>
       <w:pPr>
         <w:pStyle w:val="a8"/>
+        <w:spacing w:after="0" w:line="240" w:lineRule="auto"/>
+        <w:ind w:left="851"/>
+        <w:contextualSpacing w:val="0"/>
+        <w:jc w:val="both"/>
+        <w:rPr>
+          <w:rFonts w:ascii="Times New Roman" w:hAnsi="Times New Roman" w:cs="Times New Roman"/>
+          <w:b/>
+          <w:bCs/>
+          <w:sz w:val="28"/>
+          <w:szCs w:val="28"/>
+          <w:lang w:val="ru-RU"/>
+        </w:rPr>
+      </w:pPr>
+    </w:p>
+    <w:p>
+      <w:pPr>
+        <w:pStyle w:val="a8"/>
         <w:numPr>
           <w:ilvl w:val="0"/>
           <w:numId w:val="43"/>
@@ -8629,6 +8745,23 @@
     <w:p>
       <w:pPr>
         <w:pStyle w:val="a8"/>
+        <w:spacing w:after="0" w:line="240" w:lineRule="auto"/>
+        <w:ind w:left="851"/>
+        <w:contextualSpacing w:val="0"/>
+        <w:jc w:val="both"/>
+        <w:rPr>
+          <w:rFonts w:ascii="Times New Roman" w:hAnsi="Times New Roman" w:cs="Times New Roman"/>
+          <w:b/>
+          <w:bCs/>
+          <w:sz w:val="28"/>
+          <w:szCs w:val="28"/>
+          <w:lang w:val="ru-RU"/>
+        </w:rPr>
+      </w:pPr>
+    </w:p>
+    <w:p>
+      <w:pPr>
+        <w:pStyle w:val="a8"/>
         <w:numPr>
           <w:ilvl w:val="0"/>
           <w:numId w:val="23"/>
@@ -9857,6 +9990,7 @@
           <w:szCs w:val="28"/>
           <w:lang w:val="ru-RU"/>
         </w:rPr>
+        <w:lastRenderedPageBreak/>
         <w:t>Экспертиза технической документации:</w:t>
       </w:r>
     </w:p>
@@ -9885,7 +10019,6 @@
           <w:szCs w:val="28"/>
           <w:lang w:val="ru-RU"/>
         </w:rPr>
-        <w:lastRenderedPageBreak/>
         <w:t xml:space="preserve">Стадия: </w:t>
       </w:r>
       <w:r>
@@ -10296,6 +10429,23 @@
     <w:p>
       <w:pPr>
         <w:pStyle w:val="a8"/>
+        <w:spacing w:after="0" w:line="240" w:lineRule="auto"/>
+        <w:ind w:left="851"/>
+        <w:contextualSpacing w:val="0"/>
+        <w:jc w:val="both"/>
+        <w:rPr>
+          <w:rFonts w:ascii="Times New Roman" w:hAnsi="Times New Roman" w:cs="Times New Roman"/>
+          <w:b/>
+          <w:bCs/>
+          <w:sz w:val="28"/>
+          <w:szCs w:val="28"/>
+          <w:lang w:val="ru-RU"/>
+        </w:rPr>
+      </w:pPr>
+    </w:p>
+    <w:p>
+      <w:pPr>
+        <w:pStyle w:val="a8"/>
         <w:numPr>
           <w:ilvl w:val="0"/>
           <w:numId w:val="44"/>
@@ -10904,6 +11054,23 @@
     <w:p>
       <w:pPr>
         <w:pStyle w:val="a8"/>
+        <w:spacing w:after="0" w:line="240" w:lineRule="auto"/>
+        <w:ind w:left="851"/>
+        <w:contextualSpacing w:val="0"/>
+        <w:jc w:val="both"/>
+        <w:rPr>
+          <w:rFonts w:ascii="Times New Roman" w:hAnsi="Times New Roman" w:cs="Times New Roman"/>
+          <w:b/>
+          <w:bCs/>
+          <w:sz w:val="28"/>
+          <w:szCs w:val="28"/>
+          <w:lang w:val="ru-RU"/>
+        </w:rPr>
+      </w:pPr>
+    </w:p>
+    <w:p>
+      <w:pPr>
+        <w:pStyle w:val="a8"/>
         <w:numPr>
           <w:ilvl w:val="0"/>
           <w:numId w:val="26"/>
@@ -11770,6 +11937,23 @@
         <w:lastRenderedPageBreak/>
         <w:t>Требования к документированию</w:t>
       </w:r>
+    </w:p>
+    <w:p>
+      <w:pPr>
+        <w:pStyle w:val="a8"/>
+        <w:spacing w:after="0" w:line="240" w:lineRule="auto"/>
+        <w:ind w:left="851"/>
+        <w:contextualSpacing w:val="0"/>
+        <w:jc w:val="both"/>
+        <w:rPr>
+          <w:rFonts w:ascii="Times New Roman" w:hAnsi="Times New Roman" w:cs="Times New Roman"/>
+          <w:b/>
+          <w:bCs/>
+          <w:sz w:val="28"/>
+          <w:szCs w:val="28"/>
+          <w:lang w:val="ru-RU"/>
+        </w:rPr>
+      </w:pPr>
     </w:p>
     <w:p>
       <w:pPr>
@@ -12049,6 +12233,16 @@
     <w:p>
       <w:pPr>
         <w:pStyle w:val="a9"/>
+        <w:ind w:firstLine="0"/>
+        <w:rPr>
+          <w:b/>
+          <w:bCs w:val="0"/>
+        </w:rPr>
+      </w:pPr>
+    </w:p>
+    <w:p>
+      <w:pPr>
+        <w:pStyle w:val="a9"/>
       </w:pPr>
       <w:r>
         <w:t>Технико-экономическое обоснование:</w:t>
@@ -12310,17 +12504,8 @@
           <w:bCs w:val="0"/>
         </w:rPr>
         <w:lastRenderedPageBreak/>
-        <w:t xml:space="preserve">ФОРМА ПОСЛЕДНЕГО ЛИСТА ТЗ </w:t>
-      </w:r>
-      <w:proofErr w:type="gramStart"/>
-      <w:r>
-        <w:rPr>
-          <w:b/>
-          <w:bCs w:val="0"/>
-        </w:rPr>
-        <w:t>НА АС</w:t>
-      </w:r>
-      <w:proofErr w:type="gramEnd"/>
+        <w:t>ФОРМА ПОСЛЕДНЕГО ЛИСТА ТЗ НА АС</w:t>
+      </w:r>
     </w:p>
     <w:p>
       <w:pPr>
@@ -12360,6 +12545,9 @@
             </w:pPr>
             <w:r>
               <w:t>678</w:t>
+            </w:r>
+            <w:r>
+              <w:t>78799</w:t>
             </w:r>
           </w:p>
         </w:tc>
@@ -12610,6 +12798,9 @@
               <w:ind w:firstLine="0"/>
             </w:pPr>
             <w:r>
+              <w:rPr>
+                <w:noProof/>
+              </w:rPr>
               <w:drawing>
                 <wp:inline distT="0" distB="0" distL="0" distR="0" wp14:anchorId="78F3B330" wp14:editId="0F98E74A">
                   <wp:extent cx="631190" cy="723431"/>
@@ -12719,6 +12910,9 @@
               <w:ind w:firstLine="0"/>
             </w:pPr>
             <w:r>
+              <w:rPr>
+                <w:noProof/>
+              </w:rPr>
               <w:drawing>
                 <wp:inline distT="0" distB="0" distL="0" distR="0" wp14:anchorId="37CF9087" wp14:editId="72AD129A">
                   <wp:extent cx="676275" cy="714198"/>
@@ -13042,6 +13236,9 @@
               <w:ind w:firstLine="0"/>
             </w:pPr>
             <w:r>
+              <w:rPr>
+                <w:noProof/>
+              </w:rPr>
               <w:drawing>
                 <wp:inline distT="0" distB="0" distL="0" distR="0" wp14:anchorId="3EC25F4C" wp14:editId="1FFEAC30">
                   <wp:extent cx="593668" cy="523550"/>

--- a/ТЗ по ГОСТ 34.602-89;.docx
+++ b/ТЗ по ГОСТ 34.602-89;.docx
@@ -43,8 +43,21 @@
                 <w:szCs w:val="28"/>
                 <w:lang w:val="ru-RU"/>
               </w:rPr>
-              <w:t>ФОРМА ТИТУЛЬНОГО ЛИСТА ТЗ НА АС</w:t>
+              <w:t xml:space="preserve">ФОРМА ТИТУЛЬНОГО ЛИСТА ТЗ </w:t>
             </w:r>
+            <w:proofErr w:type="gramStart"/>
+            <w:r>
+              <w:rPr>
+                <w:rFonts w:ascii="Times New Roman" w:hAnsi="Times New Roman" w:cs="Times New Roman"/>
+                <w:b/>
+                <w:bCs/>
+                <w:sz w:val="28"/>
+                <w:szCs w:val="28"/>
+                <w:lang w:val="ru-RU"/>
+              </w:rPr>
+              <w:t>НА АС</w:t>
+            </w:r>
+            <w:proofErr w:type="gramEnd"/>
           </w:p>
           <w:p>
             <w:pPr>
@@ -2183,8 +2196,9 @@
                 <w:szCs w:val="28"/>
                 <w:lang w:val="ru-RU"/>
               </w:rPr>
-              <w:t>………</w:t>
+              <w:t>……</w:t>
             </w:r>
+            <w:proofErr w:type="gramStart"/>
             <w:r>
               <w:rPr>
                 <w:rFonts w:ascii="Times New Roman" w:eastAsia="Times New Roman" w:hAnsi="Times New Roman" w:cs="Times New Roman"/>
@@ -2201,8 +2215,18 @@
                 <w:szCs w:val="28"/>
                 <w:lang w:val="ru-RU"/>
               </w:rPr>
+              <w:t>…</w:t>
+            </w:r>
+            <w:r>
+              <w:rPr>
+                <w:rFonts w:ascii="Times New Roman" w:eastAsia="Times New Roman" w:hAnsi="Times New Roman" w:cs="Times New Roman"/>
+                <w:sz w:val="28"/>
+                <w:szCs w:val="28"/>
+                <w:lang w:val="ru-RU"/>
+              </w:rPr>
               <w:t>.</w:t>
             </w:r>
+            <w:proofErr w:type="gramEnd"/>
           </w:p>
         </w:tc>
         <w:tc>
@@ -2294,7 +2318,17 @@
                 <w:szCs w:val="28"/>
                 <w:lang w:val="ru-RU"/>
               </w:rPr>
-              <w:t>……………………</w:t>
+              <w:t>………………</w:t>
+            </w:r>
+            <w:proofErr w:type="gramStart"/>
+            <w:r>
+              <w:rPr>
+                <w:rFonts w:ascii="Times New Roman" w:hAnsi="Times New Roman" w:cs="Times New Roman"/>
+                <w:sz w:val="28"/>
+                <w:szCs w:val="28"/>
+                <w:lang w:val="ru-RU"/>
+              </w:rPr>
+              <w:t>……</w:t>
             </w:r>
             <w:r>
               <w:rPr>
@@ -2305,6 +2339,7 @@
               </w:rPr>
               <w:t>.</w:t>
             </w:r>
+            <w:proofErr w:type="gramEnd"/>
             <w:r>
               <w:rPr>
                 <w:rFonts w:ascii="Times New Roman" w:hAnsi="Times New Roman" w:cs="Times New Roman"/>
@@ -2404,7 +2439,17 @@
                 <w:szCs w:val="28"/>
                 <w:lang w:val="ru-RU"/>
               </w:rPr>
-              <w:t>……………………………</w:t>
+              <w:t>………………………</w:t>
+            </w:r>
+            <w:proofErr w:type="gramStart"/>
+            <w:r>
+              <w:rPr>
+                <w:rFonts w:ascii="Times New Roman" w:hAnsi="Times New Roman" w:cs="Times New Roman"/>
+                <w:sz w:val="28"/>
+                <w:szCs w:val="28"/>
+                <w:lang w:val="ru-RU"/>
+              </w:rPr>
+              <w:t>……</w:t>
             </w:r>
             <w:r>
               <w:rPr>
@@ -2415,6 +2460,7 @@
               </w:rPr>
               <w:t>.</w:t>
             </w:r>
+            <w:proofErr w:type="gramEnd"/>
             <w:r>
               <w:rPr>
                 <w:rFonts w:ascii="Times New Roman" w:hAnsi="Times New Roman" w:cs="Times New Roman"/>
@@ -2515,8 +2561,19 @@
                 <w:szCs w:val="28"/>
                 <w:lang w:val="ru-RU"/>
               </w:rPr>
-              <w:t>……………………………….</w:t>
+              <w:t>…………………………</w:t>
             </w:r>
+            <w:proofErr w:type="gramStart"/>
+            <w:r>
+              <w:rPr>
+                <w:rFonts w:ascii="Times New Roman" w:hAnsi="Times New Roman" w:cs="Times New Roman"/>
+                <w:sz w:val="28"/>
+                <w:szCs w:val="28"/>
+                <w:lang w:val="ru-RU"/>
+              </w:rPr>
+              <w:t>…….</w:t>
+            </w:r>
+            <w:proofErr w:type="gramEnd"/>
             <w:r>
               <w:rPr>
                 <w:rFonts w:ascii="Times New Roman" w:eastAsia="Times New Roman" w:hAnsi="Times New Roman" w:cs="Times New Roman"/>
@@ -2623,8 +2680,19 @@
                 <w:szCs w:val="28"/>
                 <w:lang w:val="ru-RU"/>
               </w:rPr>
-              <w:t>Требования к системе в целом………………………………………….</w:t>
+              <w:t>Требования к системе в целом……………………………………</w:t>
             </w:r>
+            <w:proofErr w:type="gramStart"/>
+            <w:r>
+              <w:rPr>
+                <w:rFonts w:ascii="Times New Roman" w:hAnsi="Times New Roman" w:cs="Times New Roman"/>
+                <w:sz w:val="28"/>
+                <w:szCs w:val="28"/>
+                <w:lang w:val="ru-RU"/>
+              </w:rPr>
+              <w:t>…….</w:t>
+            </w:r>
+            <w:proofErr w:type="gramEnd"/>
           </w:p>
         </w:tc>
         <w:tc>
@@ -2889,6 +2957,7 @@
               </w:rPr>
               <w:t>...</w:t>
             </w:r>
+            <w:proofErr w:type="gramStart"/>
             <w:r>
               <w:rPr>
                 <w:rFonts w:ascii="Times New Roman" w:eastAsia="Times New Roman" w:hAnsi="Times New Roman" w:cs="Times New Roman"/>
@@ -2907,6 +2976,7 @@
               </w:rPr>
               <w:t>.</w:t>
             </w:r>
+            <w:proofErr w:type="gramEnd"/>
             <w:r>
               <w:rPr>
                 <w:rFonts w:ascii="Times New Roman" w:eastAsia="Times New Roman" w:hAnsi="Times New Roman" w:cs="Times New Roman"/>
@@ -3066,7 +3136,15 @@
                 <w:sz w:val="28"/>
                 <w:szCs w:val="28"/>
               </w:rPr>
-              <w:t>10</w:t>
+              <w:t>1</w:t>
+            </w:r>
+            <w:r>
+              <w:rPr>
+                <w:rFonts w:ascii="Times New Roman" w:eastAsia="Times New Roman" w:hAnsi="Times New Roman" w:cs="Times New Roman"/>
+                <w:sz w:val="28"/>
+                <w:szCs w:val="28"/>
+              </w:rPr>
+              <w:t>1</w:t>
             </w:r>
           </w:p>
         </w:tc>
@@ -3154,7 +3232,17 @@
                 <w:szCs w:val="28"/>
                 <w:lang w:val="ru-RU"/>
               </w:rPr>
-              <w:t>……………………</w:t>
+              <w:t>………………</w:t>
+            </w:r>
+            <w:proofErr w:type="gramStart"/>
+            <w:r>
+              <w:rPr>
+                <w:rFonts w:ascii="Times New Roman" w:hAnsi="Times New Roman" w:cs="Times New Roman"/>
+                <w:sz w:val="28"/>
+                <w:szCs w:val="28"/>
+                <w:lang w:val="ru-RU"/>
+              </w:rPr>
+              <w:t>……</w:t>
             </w:r>
             <w:r>
               <w:rPr>
@@ -3165,6 +3253,7 @@
               </w:rPr>
               <w:t>.</w:t>
             </w:r>
+            <w:proofErr w:type="gramEnd"/>
             <w:r>
               <w:rPr>
                 <w:rFonts w:ascii="Times New Roman" w:hAnsi="Times New Roman" w:cs="Times New Roman"/>
@@ -3206,7 +3295,15 @@
                 <w:sz w:val="28"/>
                 <w:szCs w:val="28"/>
               </w:rPr>
-              <w:t>11</w:t>
+              <w:t>1</w:t>
+            </w:r>
+            <w:r>
+              <w:rPr>
+                <w:rFonts w:ascii="Times New Roman" w:eastAsia="Times New Roman" w:hAnsi="Times New Roman" w:cs="Times New Roman"/>
+                <w:sz w:val="28"/>
+                <w:szCs w:val="28"/>
+              </w:rPr>
+              <w:t>2</w:t>
             </w:r>
           </w:p>
         </w:tc>
@@ -3308,7 +3405,15 @@
                 <w:sz w:val="28"/>
                 <w:szCs w:val="28"/>
               </w:rPr>
-              <w:t>13</w:t>
+              <w:t>1</w:t>
+            </w:r>
+            <w:r>
+              <w:rPr>
+                <w:rFonts w:ascii="Times New Roman" w:eastAsia="Times New Roman" w:hAnsi="Times New Roman" w:cs="Times New Roman"/>
+                <w:sz w:val="28"/>
+                <w:szCs w:val="28"/>
+              </w:rPr>
+              <w:t>3</w:t>
             </w:r>
           </w:p>
         </w:tc>
@@ -3378,7 +3483,17 @@
                 <w:szCs w:val="28"/>
                 <w:lang w:val="ru-RU"/>
               </w:rPr>
-              <w:t>………………………………………………...</w:t>
+              <w:t>……………………………………………</w:t>
+            </w:r>
+            <w:proofErr w:type="gramStart"/>
+            <w:r>
+              <w:rPr>
+                <w:rFonts w:ascii="Times New Roman" w:hAnsi="Times New Roman" w:cs="Times New Roman"/>
+                <w:sz w:val="28"/>
+                <w:szCs w:val="28"/>
+                <w:lang w:val="ru-RU"/>
+              </w:rPr>
+              <w:t>…...</w:t>
             </w:r>
             <w:r>
               <w:rPr>
@@ -3387,7 +3502,17 @@
                 <w:szCs w:val="28"/>
                 <w:lang w:val="ru-RU"/>
               </w:rPr>
-              <w:t>..</w:t>
+              <w:t>.</w:t>
+            </w:r>
+            <w:proofErr w:type="gramEnd"/>
+            <w:r>
+              <w:rPr>
+                <w:rFonts w:ascii="Times New Roman" w:hAnsi="Times New Roman" w:cs="Times New Roman"/>
+                <w:sz w:val="28"/>
+                <w:szCs w:val="28"/>
+                <w:lang w:val="ru-RU"/>
+              </w:rPr>
+              <w:t>.</w:t>
             </w:r>
           </w:p>
         </w:tc>
@@ -3410,7 +3535,15 @@
                 <w:sz w:val="28"/>
                 <w:szCs w:val="28"/>
               </w:rPr>
-              <w:t>14</w:t>
+              <w:t>1</w:t>
+            </w:r>
+            <w:r>
+              <w:rPr>
+                <w:rFonts w:ascii="Times New Roman" w:eastAsia="Times New Roman" w:hAnsi="Times New Roman" w:cs="Times New Roman"/>
+                <w:sz w:val="28"/>
+                <w:szCs w:val="28"/>
+              </w:rPr>
+              <w:t>4</w:t>
             </w:r>
           </w:p>
         </w:tc>
@@ -12504,8 +12637,17 @@
           <w:bCs w:val="0"/>
         </w:rPr>
         <w:lastRenderedPageBreak/>
-        <w:t>ФОРМА ПОСЛЕДНЕГО ЛИСТА ТЗ НА АС</w:t>
-      </w:r>
+        <w:t xml:space="preserve">ФОРМА ПОСЛЕДНЕГО ЛИСТА ТЗ </w:t>
+      </w:r>
+      <w:proofErr w:type="gramStart"/>
+      <w:r>
+        <w:rPr>
+          <w:b/>
+          <w:bCs w:val="0"/>
+        </w:rPr>
+        <w:t>НА АС</w:t>
+      </w:r>
+      <w:proofErr w:type="gramEnd"/>
     </w:p>
     <w:p>
       <w:pPr>

--- a/ТЗ по ГОСТ 34.602-89;.docx
+++ b/ТЗ по ГОСТ 34.602-89;.docx
@@ -2031,13 +2031,13 @@
     <w:p>
       <w:pPr>
         <w:spacing w:after="0" w:line="240" w:lineRule="auto"/>
-        <w:jc w:val="both"/>
+        <w:jc w:val="center"/>
         <w:rPr>
           <w:rFonts w:ascii="Times New Roman" w:hAnsi="Times New Roman" w:cs="Times New Roman"/>
           <w:b/>
           <w:bCs/>
-          <w:sz w:val="28"/>
-          <w:szCs w:val="28"/>
+          <w:sz w:val="32"/>
+          <w:szCs w:val="32"/>
           <w:lang w:val="ru-RU"/>
         </w:rPr>
       </w:pPr>
@@ -2046,13 +2046,27 @@
           <w:rFonts w:ascii="Times New Roman" w:hAnsi="Times New Roman" w:cs="Times New Roman"/>
           <w:b/>
           <w:bCs/>
-          <w:sz w:val="28"/>
-          <w:szCs w:val="28"/>
+          <w:sz w:val="32"/>
+          <w:szCs w:val="32"/>
           <w:lang w:val="ru-RU"/>
         </w:rPr>
         <w:lastRenderedPageBreak/>
         <w:t>Содержание</w:t>
       </w:r>
+    </w:p>
+    <w:p>
+      <w:pPr>
+        <w:spacing w:after="0" w:line="240" w:lineRule="auto"/>
+        <w:jc w:val="center"/>
+        <w:rPr>
+          <w:rFonts w:ascii="Times New Roman" w:hAnsi="Times New Roman" w:cs="Times New Roman"/>
+          <w:b/>
+          <w:bCs/>
+          <w:sz w:val="28"/>
+          <w:szCs w:val="28"/>
+          <w:lang w:val="ru-RU"/>
+        </w:rPr>
+      </w:pPr>
     </w:p>
     <w:p>
       <w:pPr>
@@ -3601,8 +3615,8 @@
           <w:rFonts w:ascii="Times New Roman" w:hAnsi="Times New Roman" w:cs="Times New Roman"/>
           <w:b/>
           <w:bCs/>
-          <w:sz w:val="28"/>
-          <w:szCs w:val="28"/>
+          <w:sz w:val="32"/>
+          <w:szCs w:val="32"/>
           <w:lang w:val="ru-RU"/>
         </w:rPr>
       </w:pPr>
@@ -3611,13 +3625,27 @@
           <w:rFonts w:ascii="Times New Roman" w:hAnsi="Times New Roman" w:cs="Times New Roman"/>
           <w:b/>
           <w:bCs/>
-          <w:sz w:val="28"/>
-          <w:szCs w:val="28"/>
+          <w:sz w:val="32"/>
+          <w:szCs w:val="32"/>
           <w:lang w:val="ru-RU"/>
         </w:rPr>
         <w:lastRenderedPageBreak/>
         <w:t>Общие сведения</w:t>
       </w:r>
+    </w:p>
+    <w:p>
+      <w:pPr>
+        <w:spacing w:after="0" w:line="240" w:lineRule="auto"/>
+        <w:jc w:val="both"/>
+        <w:rPr>
+          <w:rFonts w:ascii="Times New Roman" w:hAnsi="Times New Roman" w:cs="Times New Roman"/>
+          <w:b/>
+          <w:bCs/>
+          <w:sz w:val="28"/>
+          <w:szCs w:val="28"/>
+          <w:lang w:val="ru-RU"/>
+        </w:rPr>
+      </w:pPr>
     </w:p>
     <w:p>
       <w:pPr>
@@ -4415,8 +4443,8 @@
           <w:rFonts w:ascii="Times New Roman" w:hAnsi="Times New Roman" w:cs="Times New Roman"/>
           <w:b/>
           <w:bCs/>
-          <w:sz w:val="28"/>
-          <w:szCs w:val="28"/>
+          <w:sz w:val="32"/>
+          <w:szCs w:val="32"/>
           <w:lang w:val="ru-RU"/>
         </w:rPr>
       </w:pPr>
@@ -4425,13 +4453,30 @@
           <w:rFonts w:ascii="Times New Roman" w:hAnsi="Times New Roman" w:cs="Times New Roman"/>
           <w:b/>
           <w:bCs/>
-          <w:sz w:val="28"/>
-          <w:szCs w:val="28"/>
+          <w:sz w:val="32"/>
+          <w:szCs w:val="32"/>
           <w:lang w:val="ru-RU"/>
         </w:rPr>
         <w:lastRenderedPageBreak/>
         <w:t>Назначение и цели создания (развития) системы</w:t>
       </w:r>
+    </w:p>
+    <w:p>
+      <w:pPr>
+        <w:pStyle w:val="a8"/>
+        <w:spacing w:after="0" w:line="240" w:lineRule="auto"/>
+        <w:ind w:left="851"/>
+        <w:contextualSpacing w:val="0"/>
+        <w:jc w:val="both"/>
+        <w:rPr>
+          <w:rFonts w:ascii="Times New Roman" w:hAnsi="Times New Roman" w:cs="Times New Roman"/>
+          <w:b/>
+          <w:bCs/>
+          <w:sz w:val="28"/>
+          <w:szCs w:val="28"/>
+          <w:lang w:val="ru-RU"/>
+        </w:rPr>
+      </w:pPr>
     </w:p>
     <w:p>
       <w:pPr>
@@ -5086,8 +5131,8 @@
           <w:rFonts w:ascii="Times New Roman" w:hAnsi="Times New Roman" w:cs="Times New Roman"/>
           <w:b/>
           <w:bCs/>
-          <w:sz w:val="28"/>
-          <w:szCs w:val="28"/>
+          <w:sz w:val="32"/>
+          <w:szCs w:val="32"/>
           <w:lang w:val="ru-RU"/>
         </w:rPr>
       </w:pPr>
@@ -5096,13 +5141,30 @@
           <w:rFonts w:ascii="Times New Roman" w:hAnsi="Times New Roman" w:cs="Times New Roman"/>
           <w:b/>
           <w:bCs/>
-          <w:sz w:val="28"/>
-          <w:szCs w:val="28"/>
+          <w:sz w:val="32"/>
+          <w:szCs w:val="32"/>
           <w:lang w:val="ru-RU"/>
         </w:rPr>
         <w:lastRenderedPageBreak/>
         <w:t>Характеристики объекта автоматизации</w:t>
       </w:r>
+    </w:p>
+    <w:p>
+      <w:pPr>
+        <w:pStyle w:val="a8"/>
+        <w:spacing w:after="0" w:line="240" w:lineRule="auto"/>
+        <w:ind w:left="851"/>
+        <w:contextualSpacing w:val="0"/>
+        <w:jc w:val="both"/>
+        <w:rPr>
+          <w:rFonts w:ascii="Times New Roman" w:hAnsi="Times New Roman" w:cs="Times New Roman"/>
+          <w:b/>
+          <w:bCs/>
+          <w:sz w:val="28"/>
+          <w:szCs w:val="28"/>
+          <w:lang w:val="ru-RU"/>
+        </w:rPr>
+      </w:pPr>
     </w:p>
     <w:p>
       <w:pPr>
@@ -5788,8 +5850,8 @@
           <w:rFonts w:ascii="Times New Roman" w:hAnsi="Times New Roman" w:cs="Times New Roman"/>
           <w:b/>
           <w:bCs/>
-          <w:sz w:val="28"/>
-          <w:szCs w:val="28"/>
+          <w:sz w:val="32"/>
+          <w:szCs w:val="32"/>
           <w:lang w:val="ru-RU"/>
         </w:rPr>
       </w:pPr>
@@ -5798,8 +5860,8 @@
           <w:rFonts w:ascii="Times New Roman" w:hAnsi="Times New Roman" w:cs="Times New Roman"/>
           <w:b/>
           <w:bCs/>
-          <w:sz w:val="28"/>
-          <w:szCs w:val="28"/>
+          <w:sz w:val="32"/>
+          <w:szCs w:val="32"/>
           <w:lang w:val="ru-RU"/>
         </w:rPr>
         <w:lastRenderedPageBreak/>
@@ -5836,18 +5898,14 @@
         <w:jc w:val="both"/>
         <w:rPr>
           <w:rFonts w:ascii="Times New Roman" w:hAnsi="Times New Roman" w:cs="Times New Roman"/>
-          <w:b/>
-          <w:bCs/>
-          <w:sz w:val="28"/>
-          <w:szCs w:val="28"/>
-          <w:lang w:val="ru-RU"/>
-        </w:rPr>
-      </w:pPr>
-      <w:r>
-        <w:rPr>
-          <w:rFonts w:ascii="Times New Roman" w:hAnsi="Times New Roman" w:cs="Times New Roman"/>
-          <w:b/>
-          <w:bCs/>
+          <w:sz w:val="28"/>
+          <w:szCs w:val="28"/>
+          <w:lang w:val="ru-RU"/>
+        </w:rPr>
+      </w:pPr>
+      <w:r>
+        <w:rPr>
+          <w:rFonts w:ascii="Times New Roman" w:hAnsi="Times New Roman" w:cs="Times New Roman"/>
           <w:sz w:val="28"/>
           <w:szCs w:val="28"/>
           <w:lang w:val="ru-RU"/>
@@ -5857,8 +5915,6 @@
       <w:r>
         <w:rPr>
           <w:rFonts w:ascii="Times New Roman" w:hAnsi="Times New Roman" w:cs="Times New Roman"/>
-          <w:b/>
-          <w:bCs/>
           <w:sz w:val="28"/>
           <w:szCs w:val="28"/>
           <w:lang w:val="ru-RU"/>
@@ -5868,8 +5924,6 @@
       <w:r>
         <w:rPr>
           <w:rFonts w:ascii="Times New Roman" w:hAnsi="Times New Roman" w:cs="Times New Roman"/>
-          <w:b/>
-          <w:bCs/>
           <w:sz w:val="28"/>
           <w:szCs w:val="28"/>
           <w:lang w:val="ru-RU"/>
@@ -5886,8 +5940,21 @@
         <w:jc w:val="both"/>
         <w:rPr>
           <w:rFonts w:ascii="Times New Roman" w:hAnsi="Times New Roman" w:cs="Times New Roman"/>
-          <w:b/>
-          <w:bCs/>
+          <w:sz w:val="28"/>
+          <w:szCs w:val="28"/>
+          <w:lang w:val="ru-RU"/>
+        </w:rPr>
+      </w:pPr>
+    </w:p>
+    <w:p>
+      <w:pPr>
+        <w:pStyle w:val="a8"/>
+        <w:spacing w:after="0" w:line="240" w:lineRule="auto"/>
+        <w:ind w:left="851"/>
+        <w:contextualSpacing w:val="0"/>
+        <w:jc w:val="both"/>
+        <w:rPr>
+          <w:rFonts w:ascii="Times New Roman" w:hAnsi="Times New Roman" w:cs="Times New Roman"/>
           <w:sz w:val="28"/>
           <w:szCs w:val="28"/>
           <w:lang w:val="ru-RU"/>
@@ -7173,6 +7240,39 @@
         <w:jc w:val="both"/>
         <w:rPr>
           <w:rFonts w:ascii="Times New Roman" w:hAnsi="Times New Roman" w:cs="Times New Roman"/>
+          <w:sz w:val="28"/>
+          <w:szCs w:val="28"/>
+          <w:lang w:val="ru-RU"/>
+        </w:rPr>
+      </w:pPr>
+      <w:r>
+        <w:rPr>
+          <w:rFonts w:ascii="Times New Roman" w:hAnsi="Times New Roman" w:cs="Times New Roman"/>
+          <w:sz w:val="28"/>
+          <w:szCs w:val="28"/>
+          <w:lang w:val="ru-RU"/>
+        </w:rPr>
+        <w:t>Требования к функциям (задачам), выполняемым системой</w:t>
+      </w:r>
+      <w:r>
+        <w:rPr>
+          <w:rFonts w:ascii="Times New Roman" w:hAnsi="Times New Roman" w:cs="Times New Roman"/>
+          <w:sz w:val="28"/>
+          <w:szCs w:val="28"/>
+          <w:lang w:val="ru-RU"/>
+        </w:rPr>
+        <w:t>.</w:t>
+      </w:r>
+    </w:p>
+    <w:p>
+      <w:pPr>
+        <w:pStyle w:val="a8"/>
+        <w:spacing w:after="0" w:line="240" w:lineRule="auto"/>
+        <w:ind w:left="851"/>
+        <w:contextualSpacing w:val="0"/>
+        <w:jc w:val="both"/>
+        <w:rPr>
+          <w:rFonts w:ascii="Times New Roman" w:hAnsi="Times New Roman" w:cs="Times New Roman"/>
           <w:b/>
           <w:bCs/>
           <w:sz w:val="28"/>
@@ -7180,17 +7280,6 @@
           <w:lang w:val="ru-RU"/>
         </w:rPr>
       </w:pPr>
-      <w:r>
-        <w:rPr>
-          <w:rFonts w:ascii="Times New Roman" w:hAnsi="Times New Roman" w:cs="Times New Roman"/>
-          <w:b/>
-          <w:bCs/>
-          <w:sz w:val="28"/>
-          <w:szCs w:val="28"/>
-          <w:lang w:val="ru-RU"/>
-        </w:rPr>
-        <w:t>Требования к функциям (задачам), выполняемым системой</w:t>
-      </w:r>
     </w:p>
     <w:p>
       <w:pPr>
@@ -7938,6 +8027,7 @@
           <w:szCs w:val="28"/>
           <w:lang w:val="ru-RU"/>
         </w:rPr>
+        <w:lastRenderedPageBreak/>
         <w:t>Требования к качеству реализации:</w:t>
       </w:r>
     </w:p>
@@ -7962,7 +8052,6 @@
           <w:szCs w:val="28"/>
           <w:lang w:val="ru-RU"/>
         </w:rPr>
-        <w:lastRenderedPageBreak/>
         <w:t xml:space="preserve">    Подсистема управления данными о студентах: Точность ввода данных не менее 95%, удобный интерфейс для пользователя.</w:t>
       </w:r>
     </w:p>
@@ -8142,6 +8231,38 @@
         <w:jc w:val="both"/>
         <w:rPr>
           <w:rFonts w:ascii="Times New Roman" w:hAnsi="Times New Roman" w:cs="Times New Roman"/>
+          <w:sz w:val="28"/>
+          <w:szCs w:val="28"/>
+          <w:lang w:val="ru-RU"/>
+        </w:rPr>
+      </w:pPr>
+      <w:r>
+        <w:rPr>
+          <w:rFonts w:ascii="Times New Roman" w:hAnsi="Times New Roman" w:cs="Times New Roman"/>
+          <w:sz w:val="28"/>
+          <w:szCs w:val="28"/>
+          <w:lang w:val="ru-RU"/>
+        </w:rPr>
+        <w:t>Требования к видам обеспечения</w:t>
+      </w:r>
+      <w:r>
+        <w:rPr>
+          <w:rFonts w:ascii="Times New Roman" w:hAnsi="Times New Roman" w:cs="Times New Roman"/>
+          <w:sz w:val="28"/>
+          <w:szCs w:val="28"/>
+        </w:rPr>
+        <w:t>.</w:t>
+      </w:r>
+    </w:p>
+    <w:p>
+      <w:pPr>
+        <w:pStyle w:val="a8"/>
+        <w:spacing w:after="0" w:line="240" w:lineRule="auto"/>
+        <w:ind w:left="851"/>
+        <w:contextualSpacing w:val="0"/>
+        <w:jc w:val="both"/>
+        <w:rPr>
+          <w:rFonts w:ascii="Times New Roman" w:hAnsi="Times New Roman" w:cs="Times New Roman"/>
           <w:b/>
           <w:bCs/>
           <w:sz w:val="28"/>
@@ -8149,17 +8270,6 @@
           <w:lang w:val="ru-RU"/>
         </w:rPr>
       </w:pPr>
-      <w:r>
-        <w:rPr>
-          <w:rFonts w:ascii="Times New Roman" w:hAnsi="Times New Roman" w:cs="Times New Roman"/>
-          <w:b/>
-          <w:bCs/>
-          <w:sz w:val="28"/>
-          <w:szCs w:val="28"/>
-          <w:lang w:val="ru-RU"/>
-        </w:rPr>
-        <w:t>Требования к видам обеспечения.</w:t>
-      </w:r>
     </w:p>
     <w:p>
       <w:pPr>
@@ -8857,8 +8967,8 @@
           <w:rFonts w:ascii="Times New Roman" w:hAnsi="Times New Roman" w:cs="Times New Roman"/>
           <w:b/>
           <w:bCs/>
-          <w:sz w:val="28"/>
-          <w:szCs w:val="28"/>
+          <w:sz w:val="32"/>
+          <w:szCs w:val="32"/>
           <w:lang w:val="ru-RU"/>
         </w:rPr>
       </w:pPr>
@@ -8867,13 +8977,30 @@
           <w:rFonts w:ascii="Times New Roman" w:hAnsi="Times New Roman" w:cs="Times New Roman"/>
           <w:b/>
           <w:bCs/>
-          <w:sz w:val="28"/>
-          <w:szCs w:val="28"/>
+          <w:sz w:val="32"/>
+          <w:szCs w:val="32"/>
           <w:lang w:val="ru-RU"/>
         </w:rPr>
         <w:lastRenderedPageBreak/>
         <w:t>Состав и содержание работ по созданию системы</w:t>
       </w:r>
+    </w:p>
+    <w:p>
+      <w:pPr>
+        <w:pStyle w:val="a8"/>
+        <w:spacing w:after="0" w:line="240" w:lineRule="auto"/>
+        <w:ind w:left="851"/>
+        <w:contextualSpacing w:val="0"/>
+        <w:jc w:val="both"/>
+        <w:rPr>
+          <w:rFonts w:ascii="Times New Roman" w:hAnsi="Times New Roman" w:cs="Times New Roman"/>
+          <w:b/>
+          <w:bCs/>
+          <w:sz w:val="28"/>
+          <w:szCs w:val="28"/>
+          <w:lang w:val="ru-RU"/>
+        </w:rPr>
+      </w:pPr>
     </w:p>
     <w:p>
       <w:pPr>
@@ -10095,6 +10222,7 @@
           <w:szCs w:val="28"/>
           <w:lang w:val="ru-RU"/>
         </w:rPr>
+        <w:lastRenderedPageBreak/>
         <w:t>Протоколы тестирования, отчет о коррекции ошибок.</w:t>
       </w:r>
     </w:p>
@@ -10123,7 +10251,6 @@
           <w:szCs w:val="28"/>
           <w:lang w:val="ru-RU"/>
         </w:rPr>
-        <w:lastRenderedPageBreak/>
         <w:t>Экспертиза технической документации:</w:t>
       </w:r>
     </w:p>
@@ -10541,8 +10668,8 @@
           <w:rFonts w:ascii="Times New Roman" w:hAnsi="Times New Roman" w:cs="Times New Roman"/>
           <w:b/>
           <w:bCs/>
-          <w:sz w:val="28"/>
-          <w:szCs w:val="28"/>
+          <w:sz w:val="32"/>
+          <w:szCs w:val="32"/>
           <w:lang w:val="ru-RU"/>
         </w:rPr>
       </w:pPr>
@@ -10551,13 +10678,30 @@
           <w:rFonts w:ascii="Times New Roman" w:hAnsi="Times New Roman" w:cs="Times New Roman"/>
           <w:b/>
           <w:bCs/>
-          <w:sz w:val="28"/>
-          <w:szCs w:val="28"/>
+          <w:sz w:val="32"/>
+          <w:szCs w:val="32"/>
           <w:lang w:val="ru-RU"/>
         </w:rPr>
         <w:lastRenderedPageBreak/>
         <w:t>Порядок контроля и приемки системы</w:t>
       </w:r>
+    </w:p>
+    <w:p>
+      <w:pPr>
+        <w:pStyle w:val="a8"/>
+        <w:spacing w:after="0" w:line="240" w:lineRule="auto"/>
+        <w:ind w:left="851"/>
+        <w:contextualSpacing w:val="0"/>
+        <w:jc w:val="both"/>
+        <w:rPr>
+          <w:rFonts w:ascii="Times New Roman" w:hAnsi="Times New Roman" w:cs="Times New Roman"/>
+          <w:b/>
+          <w:bCs/>
+          <w:sz w:val="28"/>
+          <w:szCs w:val="28"/>
+          <w:lang w:val="ru-RU"/>
+        </w:rPr>
+      </w:pPr>
     </w:p>
     <w:p>
       <w:pPr>
@@ -11166,8 +11310,8 @@
           <w:rFonts w:ascii="Times New Roman" w:hAnsi="Times New Roman" w:cs="Times New Roman"/>
           <w:b/>
           <w:bCs/>
-          <w:sz w:val="28"/>
-          <w:szCs w:val="28"/>
+          <w:sz w:val="32"/>
+          <w:szCs w:val="32"/>
           <w:lang w:val="ru-RU"/>
         </w:rPr>
       </w:pPr>
@@ -11176,13 +11320,30 @@
           <w:rFonts w:ascii="Times New Roman" w:hAnsi="Times New Roman" w:cs="Times New Roman"/>
           <w:b/>
           <w:bCs/>
-          <w:sz w:val="28"/>
-          <w:szCs w:val="28"/>
+          <w:sz w:val="32"/>
+          <w:szCs w:val="32"/>
           <w:lang w:val="ru-RU"/>
         </w:rPr>
         <w:lastRenderedPageBreak/>
         <w:t>Требования к составу и содержанию работ по подготовке объекта автоматизации к вводу системы в действие</w:t>
       </w:r>
+    </w:p>
+    <w:p>
+      <w:pPr>
+        <w:pStyle w:val="a8"/>
+        <w:spacing w:after="0" w:line="240" w:lineRule="auto"/>
+        <w:ind w:left="851"/>
+        <w:contextualSpacing w:val="0"/>
+        <w:jc w:val="both"/>
+        <w:rPr>
+          <w:rFonts w:ascii="Times New Roman" w:hAnsi="Times New Roman" w:cs="Times New Roman"/>
+          <w:b/>
+          <w:bCs/>
+          <w:sz w:val="28"/>
+          <w:szCs w:val="28"/>
+          <w:lang w:val="ru-RU"/>
+        </w:rPr>
+      </w:pPr>
     </w:p>
     <w:p>
       <w:pPr>
@@ -12053,8 +12214,8 @@
           <w:rFonts w:ascii="Times New Roman" w:hAnsi="Times New Roman" w:cs="Times New Roman"/>
           <w:b/>
           <w:bCs/>
-          <w:sz w:val="28"/>
-          <w:szCs w:val="28"/>
+          <w:sz w:val="32"/>
+          <w:szCs w:val="32"/>
           <w:lang w:val="ru-RU"/>
         </w:rPr>
       </w:pPr>
@@ -12063,13 +12224,30 @@
           <w:rFonts w:ascii="Times New Roman" w:hAnsi="Times New Roman" w:cs="Times New Roman"/>
           <w:b/>
           <w:bCs/>
-          <w:sz w:val="28"/>
-          <w:szCs w:val="28"/>
+          <w:sz w:val="32"/>
+          <w:szCs w:val="32"/>
           <w:lang w:val="ru-RU"/>
         </w:rPr>
         <w:lastRenderedPageBreak/>
         <w:t>Требования к документированию</w:t>
       </w:r>
+    </w:p>
+    <w:p>
+      <w:pPr>
+        <w:pStyle w:val="a8"/>
+        <w:spacing w:after="0" w:line="240" w:lineRule="auto"/>
+        <w:ind w:left="851"/>
+        <w:contextualSpacing w:val="0"/>
+        <w:jc w:val="both"/>
+        <w:rPr>
+          <w:rFonts w:ascii="Times New Roman" w:hAnsi="Times New Roman" w:cs="Times New Roman"/>
+          <w:b/>
+          <w:bCs/>
+          <w:sz w:val="28"/>
+          <w:szCs w:val="28"/>
+          <w:lang w:val="ru-RU"/>
+        </w:rPr>
+      </w:pPr>
     </w:p>
     <w:p>
       <w:pPr>
@@ -12352,16 +12530,30 @@
         <w:rPr>
           <w:b/>
           <w:bCs w:val="0"/>
+          <w:sz w:val="32"/>
+          <w:szCs w:val="32"/>
         </w:rPr>
       </w:pPr>
       <w:r>
         <w:rPr>
           <w:b/>
           <w:bCs w:val="0"/>
+          <w:sz w:val="32"/>
+          <w:szCs w:val="32"/>
         </w:rPr>
         <w:lastRenderedPageBreak/>
         <w:t>Источники разработки</w:t>
       </w:r>
+    </w:p>
+    <w:p>
+      <w:pPr>
+        <w:pStyle w:val="a9"/>
+        <w:ind w:firstLine="0"/>
+        <w:rPr>
+          <w:b/>
+          <w:bCs w:val="0"/>
+        </w:rPr>
+      </w:pPr>
     </w:p>
     <w:p>
       <w:pPr>
